--- a/2018/март/27.03/Чернолуцкая  ИК.docx
+++ b/2018/март/27.03/Чернолуцкая  ИК.docx
@@ -8,11 +8,15 @@
         <w:ind w:left="-567" w:right="-58"/>
         <w:rPr>
           <w:b w:val="0"/>
+          <w:sz w:val="24"/>
+          <w:szCs w:val="24"/>
         </w:rPr>
       </w:pPr>
       <w:r>
         <w:rPr>
           <w:b w:val="0"/>
+          <w:sz w:val="24"/>
+          <w:szCs w:val="24"/>
         </w:rPr>
         <w:t>Выписной эпикриз</w:t>
       </w:r>
@@ -23,15 +27,29 @@
         <w:ind w:left="-567"/>
         <w:rPr>
           <w:b/>
+          <w:sz w:val="24"/>
+          <w:szCs w:val="24"/>
         </w:rPr>
       </w:pPr>
       <w:r>
+        <w:rPr>
+          <w:sz w:val="24"/>
+          <w:szCs w:val="24"/>
+        </w:rPr>
         <w:t xml:space="preserve">Из истории болезни № </w:t>
       </w:r>
       <w:r>
+        <w:rPr>
+          <w:sz w:val="24"/>
+          <w:szCs w:val="24"/>
+        </w:rPr>
         <w:t xml:space="preserve"> </w:t>
       </w:r>
       <w:r>
+        <w:rPr>
+          <w:sz w:val="24"/>
+          <w:szCs w:val="24"/>
+        </w:rPr>
         <w:t>386</w:t>
       </w:r>
     </w:p>
@@ -39,20 +57,54 @@
       <w:pPr>
         <w:pStyle w:val="5"/>
         <w:ind w:left="-567"/>
+        <w:rPr>
+          <w:sz w:val="24"/>
+          <w:szCs w:val="24"/>
+        </w:rPr>
       </w:pPr>
       <w:r>
+        <w:rPr>
+          <w:sz w:val="24"/>
+          <w:szCs w:val="24"/>
+        </w:rPr>
         <w:t xml:space="preserve">Ф.И.О: </w:t>
       </w:r>
       <w:proofErr w:type="spellStart"/>
       <w:r>
+        <w:rPr>
+          <w:sz w:val="24"/>
+          <w:szCs w:val="24"/>
+        </w:rPr>
         <w:t>Чернолуцкая</w:t>
       </w:r>
       <w:proofErr w:type="spellEnd"/>
       <w:r>
+        <w:rPr>
+          <w:sz w:val="24"/>
+          <w:szCs w:val="24"/>
+        </w:rPr>
         <w:t xml:space="preserve"> Ирина </w:t>
       </w:r>
       <w:r>
-        <w:t>Константиновка</w:t>
+        <w:rPr>
+          <w:sz w:val="24"/>
+          <w:szCs w:val="24"/>
+        </w:rPr>
+        <w:t>Константинов</w:t>
+      </w:r>
+      <w:r>
+        <w:rPr>
+          <w:sz w:val="24"/>
+          <w:szCs w:val="24"/>
+        </w:rPr>
+        <w:t>н</w:t>
+      </w:r>
+      <w:r>
+        <w:rPr>
+          <w:sz w:val="24"/>
+          <w:szCs w:val="24"/>
+        </w:rPr>
+        <w:t>а</w:t>
       </w:r>
     </w:p>
     <w:p>
@@ -60,35 +112,29 @@
         <w:ind w:left="-567"/>
         <w:jc w:val="both"/>
         <w:rPr>
-          <w:sz w:val="28"/>
-          <w:szCs w:val="20"/>
           <w:lang w:val="ru-RU"/>
         </w:rPr>
       </w:pPr>
       <w:r>
         <w:rPr>
-          <w:sz w:val="28"/>
           <w:lang w:val="ru-RU"/>
         </w:rPr>
         <w:t>Год рождения:</w:t>
       </w:r>
       <w:r>
         <w:rPr>
-          <w:sz w:val="28"/>
           <w:lang w:val="ru-RU"/>
         </w:rPr>
         <w:t xml:space="preserve"> </w:t>
       </w:r>
       <w:r>
         <w:rPr>
-          <w:sz w:val="28"/>
           <w:lang w:val="ru-RU"/>
         </w:rPr>
         <w:t>19</w:t>
       </w:r>
       <w:r>
         <w:rPr>
-          <w:sz w:val="28"/>
           <w:lang w:val="ru-RU"/>
         </w:rPr>
         <w:t>71</w:t>
@@ -99,34 +145,29 @@
         <w:ind w:left="-567"/>
         <w:jc w:val="both"/>
         <w:rPr>
-          <w:sz w:val="28"/>
           <w:lang w:val="ru-RU"/>
         </w:rPr>
       </w:pPr>
       <w:r>
         <w:rPr>
-          <w:sz w:val="28"/>
           <w:lang w:val="ru-RU"/>
         </w:rPr>
         <w:t xml:space="preserve">Место жительства: </w:t>
       </w:r>
       <w:r>
         <w:rPr>
-          <w:sz w:val="28"/>
           <w:lang w:val="ru-RU"/>
         </w:rPr>
         <w:t xml:space="preserve">г. </w:t>
       </w:r>
       <w:r>
         <w:rPr>
-          <w:sz w:val="28"/>
           <w:lang w:val="ru-RU"/>
         </w:rPr>
         <w:t>Запорожье</w:t>
       </w:r>
       <w:r>
         <w:rPr>
-          <w:sz w:val="28"/>
           <w:lang w:val="ru-RU"/>
         </w:rPr>
         <w:t xml:space="preserve"> ул. </w:t>
@@ -134,7 +175,6 @@
       <w:proofErr w:type="gramStart"/>
       <w:r>
         <w:rPr>
-          <w:sz w:val="28"/>
           <w:lang w:val="ru-RU"/>
         </w:rPr>
         <w:t>Новокузнецкая</w:t>
@@ -142,7 +182,6 @@
       <w:proofErr w:type="gramEnd"/>
       <w:r>
         <w:rPr>
-          <w:sz w:val="28"/>
           <w:lang w:val="ru-RU"/>
         </w:rPr>
         <w:t xml:space="preserve"> 47-13</w:t>
@@ -153,21 +192,17 @@
         <w:ind w:left="-567"/>
         <w:jc w:val="both"/>
         <w:rPr>
-          <w:sz w:val="28"/>
-          <w:szCs w:val="20"/>
           <w:lang w:val="ru-RU"/>
         </w:rPr>
       </w:pPr>
       <w:r>
         <w:rPr>
-          <w:sz w:val="28"/>
           <w:lang w:val="ru-RU"/>
         </w:rPr>
         <w:t xml:space="preserve">Место работы: </w:t>
       </w:r>
       <w:r>
         <w:rPr>
-          <w:sz w:val="28"/>
           <w:lang w:val="ru-RU"/>
         </w:rPr>
         <w:t>ООО «</w:t>
@@ -175,7 +210,6 @@
       <w:proofErr w:type="spellStart"/>
       <w:r>
         <w:rPr>
-          <w:sz w:val="28"/>
           <w:lang w:val="ru-RU"/>
         </w:rPr>
         <w:t>Ортус</w:t>
@@ -183,7 +217,6 @@
       <w:proofErr w:type="spellEnd"/>
       <w:r>
         <w:rPr>
-          <w:sz w:val="28"/>
           <w:lang w:val="ru-RU"/>
         </w:rPr>
         <w:t xml:space="preserve"> ЛТД» директор </w:t>
@@ -194,14 +227,12 @@
         <w:ind w:left="-567"/>
         <w:jc w:val="both"/>
         <w:rPr>
-          <w:sz w:val="28"/>
           <w:lang w:val="ru-RU"/>
         </w:rPr>
       </w:pPr>
       <w:sdt>
         <w:sdtPr>
           <w:rPr>
-            <w:sz w:val="28"/>
             <w:lang w:val="ru-RU"/>
           </w:rPr>
           <w:id w:val="-898747501"/>
@@ -217,7 +248,6 @@
         <w:sdtContent>
           <w:r>
             <w:rPr>
-              <w:sz w:val="28"/>
               <w:lang w:val="ru-RU"/>
             </w:rPr>
             <w:t xml:space="preserve">Находился </w:t>
@@ -226,77 +256,66 @@
       </w:sdt>
       <w:r>
         <w:rPr>
-          <w:sz w:val="28"/>
           <w:lang w:val="ru-RU"/>
         </w:rPr>
         <w:t xml:space="preserve"> на лечении с </w:t>
       </w:r>
       <w:r>
         <w:rPr>
-          <w:sz w:val="28"/>
           <w:lang w:val="ru-RU"/>
         </w:rPr>
         <w:t xml:space="preserve">  </w:t>
       </w:r>
       <w:r>
         <w:rPr>
-          <w:sz w:val="28"/>
           <w:lang w:val="ru-RU"/>
         </w:rPr>
         <w:t>15</w:t>
       </w:r>
       <w:r>
         <w:rPr>
-          <w:sz w:val="28"/>
           <w:lang w:val="ru-RU"/>
         </w:rPr>
         <w:t>.</w:t>
       </w:r>
       <w:r>
         <w:rPr>
-          <w:sz w:val="28"/>
           <w:lang w:val="ru-RU"/>
         </w:rPr>
         <w:t>03.18</w:t>
       </w:r>
       <w:r>
         <w:rPr>
-          <w:sz w:val="28"/>
           <w:lang w:val="ru-RU"/>
         </w:rPr>
         <w:t xml:space="preserve"> по   </w:t>
       </w:r>
       <w:r>
         <w:rPr>
-          <w:sz w:val="28"/>
           <w:lang w:val="ru-RU"/>
         </w:rPr>
         <w:t>28</w:t>
       </w:r>
       <w:r>
         <w:rPr>
-          <w:sz w:val="28"/>
           <w:lang w:val="ru-RU"/>
         </w:rPr>
         <w:t>.</w:t>
       </w:r>
       <w:r>
         <w:rPr>
-          <w:sz w:val="28"/>
           <w:lang w:val="ru-RU"/>
         </w:rPr>
         <w:t>03</w:t>
       </w:r>
       <w:r>
         <w:rPr>
-          <w:sz w:val="28"/>
           <w:lang w:val="ru-RU"/>
         </w:rPr>
         <w:t>.18</w:t>
       </w:r>
       <w:r>
         <w:rPr>
-          <w:sz w:val="28"/>
           <w:lang w:val="ru-RU"/>
         </w:rPr>
         <w:t xml:space="preserve"> в </w:t>
@@ -304,7 +323,6 @@
       <w:sdt>
         <w:sdtPr>
           <w:rPr>
-            <w:sz w:val="28"/>
             <w:lang w:val="ru-RU"/>
           </w:rPr>
           <w:id w:val="-690990251"/>
@@ -320,7 +338,6 @@
         <w:sdtContent>
           <w:r>
             <w:rPr>
-              <w:sz w:val="28"/>
               <w:lang w:val="ru-RU"/>
             </w:rPr>
             <w:t>энд.</w:t>
@@ -329,7 +346,6 @@
       </w:sdt>
       <w:r>
         <w:rPr>
-          <w:sz w:val="28"/>
           <w:lang w:val="ru-RU"/>
         </w:rPr>
         <w:t xml:space="preserve">  отд.</w:t>
@@ -340,15 +356,11 @@
         <w:ind w:left="-567"/>
         <w:jc w:val="both"/>
         <w:rPr>
-          <w:sz w:val="28"/>
-          <w:szCs w:val="28"/>
           <w:lang w:val="ru-RU"/>
         </w:rPr>
       </w:pPr>
       <w:r>
         <w:rPr>
-          <w:sz w:val="28"/>
-          <w:szCs w:val="28"/>
           <w:u w:val="single"/>
           <w:lang w:val="ru-RU"/>
         </w:rPr>
@@ -356,8 +368,6 @@
       </w:r>
       <w:r>
         <w:rPr>
-          <w:sz w:val="28"/>
-          <w:szCs w:val="28"/>
           <w:lang w:val="ru-RU"/>
         </w:rPr>
         <w:t>:</w:t>
@@ -366,40 +376,24 @@
       <w:bookmarkEnd w:id="0"/>
       <w:r>
         <w:rPr>
-          <w:sz w:val="28"/>
-          <w:szCs w:val="28"/>
-          <w:lang w:val="ru-RU"/>
-        </w:rPr>
-        <w:t xml:space="preserve">  </w:t>
-      </w:r>
-      <w:r>
-        <w:rPr>
-          <w:sz w:val="26"/>
-          <w:szCs w:val="26"/>
-          <w:lang w:val="ru-RU"/>
-        </w:rPr>
-        <w:t xml:space="preserve">Сахарный диабет, тип </w:t>
-      </w:r>
-      <w:r>
-        <w:rPr>
-          <w:sz w:val="26"/>
-          <w:szCs w:val="26"/>
+          <w:lang w:val="ru-RU"/>
+        </w:rPr>
+        <w:t xml:space="preserve">  Сахарный диабет, тип </w:t>
+      </w:r>
+      <w:r>
+        <w:rPr>
           <w:lang w:val="ru-RU"/>
         </w:rPr>
         <w:t>2</w:t>
       </w:r>
       <w:r>
         <w:rPr>
-          <w:sz w:val="26"/>
-          <w:szCs w:val="26"/>
           <w:lang w:val="ru-RU"/>
         </w:rPr>
         <w:t xml:space="preserve">, </w:t>
       </w:r>
       <w:r>
         <w:rPr>
-          <w:sz w:val="26"/>
-          <w:szCs w:val="26"/>
           <w:lang w:val="ru-RU"/>
         </w:rPr>
         <w:t xml:space="preserve"> </w:t>
@@ -407,8 +401,6 @@
       <w:sdt>
         <w:sdtPr>
           <w:rPr>
-            <w:sz w:val="26"/>
-            <w:szCs w:val="26"/>
             <w:lang w:val="ru-RU"/>
           </w:rPr>
           <w:id w:val="355073878"/>
@@ -425,8 +417,6 @@
         <w:sdtContent>
           <w:r>
             <w:rPr>
-              <w:sz w:val="26"/>
-              <w:szCs w:val="26"/>
               <w:lang w:val="ru-RU"/>
             </w:rPr>
             <w:t>средней тяжести,</w:t>
@@ -435,16 +425,12 @@
       </w:sdt>
       <w:r>
         <w:rPr>
-          <w:sz w:val="26"/>
-          <w:szCs w:val="26"/>
           <w:lang w:val="ru-RU"/>
         </w:rPr>
         <w:t xml:space="preserve"> </w:t>
       </w:r>
       <w:r>
         <w:rPr>
-          <w:sz w:val="26"/>
-          <w:szCs w:val="26"/>
           <w:lang w:val="ru-RU"/>
         </w:rPr>
         <w:t xml:space="preserve">ст. </w:t>
@@ -452,8 +438,6 @@
       <w:sdt>
         <w:sdtPr>
           <w:rPr>
-            <w:sz w:val="26"/>
-            <w:szCs w:val="26"/>
             <w:lang w:val="ru-RU"/>
           </w:rPr>
           <w:alias w:val="диабет"/>
@@ -473,8 +457,6 @@
         <w:sdtContent>
           <w:r>
             <w:rPr>
-              <w:sz w:val="26"/>
-              <w:szCs w:val="26"/>
               <w:lang w:val="ru-RU"/>
             </w:rPr>
             <w:t>декомпенсации.</w:t>
@@ -483,16 +465,12 @@
       </w:sdt>
       <w:r>
         <w:rPr>
-          <w:sz w:val="26"/>
-          <w:szCs w:val="26"/>
           <w:lang w:val="ru-RU"/>
         </w:rPr>
         <w:t xml:space="preserve">  </w:t>
       </w:r>
       <w:r>
         <w:rPr>
-          <w:sz w:val="26"/>
-          <w:szCs w:val="26"/>
           <w:lang w:val="ru-RU"/>
         </w:rPr>
         <w:t xml:space="preserve"> Диабетическая ангиопатия артерий н/к. ХБП II </w:t>
@@ -501,8 +479,6 @@
       <w:proofErr w:type="gramStart"/>
       <w:r>
         <w:rPr>
-          <w:sz w:val="26"/>
-          <w:szCs w:val="26"/>
           <w:lang w:val="ru-RU"/>
         </w:rPr>
         <w:t>ст</w:t>
@@ -511,64 +487,25 @@
       <w:proofErr w:type="gramEnd"/>
       <w:r>
         <w:rPr>
-          <w:sz w:val="26"/>
-          <w:szCs w:val="26"/>
-          <w:lang w:val="ru-RU"/>
-        </w:rPr>
-        <w:t xml:space="preserve"> </w:t>
-      </w:r>
-      <w:r>
-        <w:rPr>
-          <w:color w:val="7030A0"/>
-          <w:sz w:val="28"/>
-          <w:szCs w:val="28"/>
-          <w:lang w:val="ru-RU"/>
-        </w:rPr>
-        <w:t xml:space="preserve">Диабетическая </w:t>
-      </w:r>
-      <w:r>
-        <w:rPr>
-          <w:color w:val="7030A0"/>
-          <w:sz w:val="28"/>
-          <w:szCs w:val="28"/>
-          <w:lang w:val="ru-RU"/>
-        </w:rPr>
-        <w:t>нефропатия III</w:t>
-      </w:r>
-      <w:r>
-        <w:rPr>
-          <w:color w:val="7030A0"/>
-          <w:sz w:val="28"/>
-          <w:szCs w:val="28"/>
-          <w:lang w:val="ru-RU"/>
-        </w:rPr>
-        <w:t xml:space="preserve"> ст.</w:t>
-      </w:r>
-      <w:r>
-        <w:rPr>
-          <w:sz w:val="28"/>
-          <w:lang w:val="ru-RU"/>
-        </w:rPr>
-        <w:t xml:space="preserve"> </w:t>
-      </w:r>
-      <w:r>
-        <w:rPr>
-          <w:sz w:val="28"/>
-          <w:lang w:val="ru-RU"/>
-        </w:rPr>
-        <w:t>Оперированная миопия ОИ.</w:t>
-      </w:r>
-      <w:r>
-        <w:rPr>
-          <w:sz w:val="28"/>
-          <w:lang w:val="ru-RU"/>
-        </w:rPr>
-        <w:t xml:space="preserve"> Смешанный зоб 1 ст. узлы правой доли</w:t>
+          <w:lang w:val="ru-RU"/>
+        </w:rPr>
+        <w:t xml:space="preserve"> Диабетическая нефропатия III ст. Оперированная миопия ОИ. Смешанный зоб 1 ст. </w:t>
+      </w:r>
+      <w:r>
+        <w:rPr>
+          <w:lang w:val="ru-RU"/>
+        </w:rPr>
+        <w:t xml:space="preserve">Узлы </w:t>
+      </w:r>
+      <w:r>
+        <w:rPr>
+          <w:lang w:val="ru-RU"/>
+        </w:rPr>
+        <w:t>правой доли</w:t>
       </w:r>
       <w:proofErr w:type="gramStart"/>
       <w:r>
         <w:rPr>
-          <w:sz w:val="28"/>
           <w:lang w:val="ru-RU"/>
         </w:rPr>
         <w:t xml:space="preserve"> .</w:t>
@@ -576,29 +513,13 @@
       <w:proofErr w:type="gramEnd"/>
       <w:r>
         <w:rPr>
-          <w:sz w:val="28"/>
-          <w:lang w:val="ru-RU"/>
-        </w:rPr>
-        <w:t xml:space="preserve">  Эутиреоз.</w:t>
-      </w:r>
-      <w:r>
-        <w:rPr>
-          <w:sz w:val="28"/>
-          <w:lang w:val="ru-RU"/>
-        </w:rPr>
-        <w:t xml:space="preserve"> </w:t>
-      </w:r>
-      <w:r>
-        <w:rPr>
-          <w:sz w:val="28"/>
-          <w:lang w:val="ru-RU"/>
-        </w:rPr>
-        <w:t>НЦД по смешанному типу  СН</w:t>
+          <w:lang w:val="ru-RU"/>
+        </w:rPr>
+        <w:t xml:space="preserve">  Эутиреоз. НЦД по смешанному типу  СН</w:t>
       </w:r>
       <w:proofErr w:type="gramStart"/>
       <w:r>
         <w:rPr>
-          <w:sz w:val="28"/>
           <w:lang w:val="ru-RU"/>
         </w:rPr>
         <w:t>0</w:t>
@@ -606,7 +527,6 @@
       <w:proofErr w:type="gramEnd"/>
       <w:r>
         <w:rPr>
-          <w:sz w:val="28"/>
           <w:lang w:val="ru-RU"/>
         </w:rPr>
         <w:t>.</w:t>
@@ -617,8 +537,6 @@
         <w:ind w:left="-567"/>
         <w:jc w:val="both"/>
         <w:rPr>
-          <w:sz w:val="28"/>
-          <w:szCs w:val="28"/>
           <w:lang w:val="ru-RU"/>
         </w:rPr>
       </w:pPr>
@@ -626,8 +544,6 @@
       <w:bookmarkEnd w:id="1"/>
       <w:r>
         <w:rPr>
-          <w:sz w:val="28"/>
-          <w:szCs w:val="28"/>
           <w:u w:val="single"/>
           <w:lang w:val="ru-RU"/>
         </w:rPr>
@@ -635,48 +551,36 @@
       </w:r>
       <w:r>
         <w:rPr>
-          <w:sz w:val="28"/>
-          <w:szCs w:val="28"/>
           <w:lang w:val="ru-RU"/>
         </w:rPr>
         <w:t xml:space="preserve">на </w:t>
       </w:r>
       <w:r>
         <w:rPr>
-          <w:sz w:val="28"/>
-          <w:szCs w:val="28"/>
           <w:lang w:val="ru-RU"/>
         </w:rPr>
         <w:t xml:space="preserve">сухость во рту, </w:t>
       </w:r>
       <w:r>
         <w:rPr>
-          <w:sz w:val="28"/>
-          <w:szCs w:val="28"/>
           <w:lang w:val="ru-RU"/>
         </w:rPr>
         <w:t>жажду,</w:t>
       </w:r>
       <w:r>
         <w:rPr>
-          <w:sz w:val="28"/>
-          <w:szCs w:val="28"/>
           <w:lang w:val="ru-RU"/>
         </w:rPr>
         <w:t xml:space="preserve"> </w:t>
       </w:r>
       <w:r>
         <w:rPr>
-          <w:sz w:val="28"/>
-          <w:szCs w:val="28"/>
           <w:lang w:val="ru-RU"/>
         </w:rPr>
         <w:t>полиурию,</w:t>
       </w:r>
       <w:r>
         <w:rPr>
-          <w:sz w:val="28"/>
-          <w:szCs w:val="28"/>
           <w:lang w:val="ru-RU"/>
         </w:rPr>
         <w:t xml:space="preserve"> </w:t>
@@ -684,8 +588,6 @@
       <w:sdt>
         <w:sdtPr>
           <w:rPr>
-            <w:sz w:val="28"/>
-            <w:szCs w:val="28"/>
             <w:lang w:val="ru-RU"/>
           </w:rPr>
           <w:id w:val="669446058"/>
@@ -702,74 +604,56 @@
         <w:sdtContent>
           <w:r>
             <w:rPr>
-              <w:sz w:val="28"/>
-              <w:szCs w:val="28"/>
               <w:lang w:val="ru-RU"/>
             </w:rPr>
-            <w:t xml:space="preserve">увеличение </w:t>
+            <w:t xml:space="preserve">снижение </w:t>
           </w:r>
         </w:sdtContent>
       </w:sdt>
       <w:r>
         <w:rPr>
-          <w:sz w:val="28"/>
-          <w:szCs w:val="28"/>
           <w:lang w:val="ru-RU"/>
         </w:rPr>
         <w:t xml:space="preserve"> веса на </w:t>
       </w:r>
       <w:r>
         <w:rPr>
-          <w:sz w:val="28"/>
-          <w:szCs w:val="28"/>
           <w:lang w:val="ru-RU"/>
         </w:rPr>
         <w:t>4</w:t>
       </w:r>
       <w:r>
         <w:rPr>
-          <w:sz w:val="28"/>
-          <w:szCs w:val="28"/>
           <w:lang w:val="ru-RU"/>
         </w:rPr>
         <w:t xml:space="preserve"> кг</w:t>
       </w:r>
       <w:r>
         <w:rPr>
-          <w:sz w:val="28"/>
-          <w:szCs w:val="28"/>
           <w:lang w:val="ru-RU"/>
         </w:rPr>
         <w:t xml:space="preserve"> за год</w:t>
       </w:r>
       <w:r>
         <w:rPr>
-          <w:sz w:val="28"/>
-          <w:szCs w:val="28"/>
           <w:lang w:val="ru-RU"/>
         </w:rPr>
         <w:t>, ухудшение зрения,</w:t>
       </w:r>
       <w:r>
         <w:rPr>
-          <w:sz w:val="28"/>
-          <w:szCs w:val="28"/>
           <w:lang w:val="ru-RU"/>
         </w:rPr>
         <w:t xml:space="preserve"> </w:t>
       </w:r>
       <w:r>
         <w:rPr>
-          <w:sz w:val="28"/>
-          <w:szCs w:val="28"/>
           <w:lang w:val="ru-RU"/>
         </w:rPr>
         <w:t xml:space="preserve"> </w:t>
       </w:r>
       <w:r>
         <w:rPr>
-          <w:sz w:val="28"/>
-          <w:szCs w:val="28"/>
           <w:lang w:val="ru-RU"/>
         </w:rPr>
         <w:t>боли  в н/</w:t>
@@ -777,8 +661,6 @@
       <w:proofErr w:type="gramStart"/>
       <w:r>
         <w:rPr>
-          <w:sz w:val="28"/>
-          <w:szCs w:val="28"/>
           <w:lang w:val="ru-RU"/>
         </w:rPr>
         <w:t>к</w:t>
@@ -786,8 +668,6 @@
       <w:proofErr w:type="gramEnd"/>
       <w:r>
         <w:rPr>
-          <w:sz w:val="28"/>
-          <w:szCs w:val="28"/>
           <w:lang w:val="ru-RU"/>
         </w:rPr>
         <w:t xml:space="preserve">, </w:t>
@@ -795,8 +675,6 @@
       <w:proofErr w:type="gramStart"/>
       <w:r>
         <w:rPr>
-          <w:sz w:val="28"/>
-          <w:szCs w:val="28"/>
           <w:lang w:val="ru-RU"/>
         </w:rPr>
         <w:t>судороги</w:t>
@@ -804,72 +682,54 @@
       <w:proofErr w:type="gramEnd"/>
       <w:r>
         <w:rPr>
-          <w:sz w:val="28"/>
-          <w:szCs w:val="28"/>
           <w:lang w:val="ru-RU"/>
         </w:rPr>
         <w:t>,</w:t>
       </w:r>
       <w:r>
         <w:rPr>
-          <w:sz w:val="28"/>
-          <w:szCs w:val="28"/>
           <w:lang w:val="ru-RU"/>
         </w:rPr>
         <w:t xml:space="preserve"> онемение ног,</w:t>
       </w:r>
       <w:r>
         <w:rPr>
-          <w:sz w:val="28"/>
-          <w:szCs w:val="28"/>
           <w:lang w:val="ru-RU"/>
         </w:rPr>
         <w:t xml:space="preserve"> </w:t>
       </w:r>
       <w:r>
         <w:rPr>
-          <w:sz w:val="28"/>
-          <w:szCs w:val="28"/>
           <w:lang w:val="ru-RU"/>
         </w:rPr>
         <w:t>повышение</w:t>
       </w:r>
       <w:r>
         <w:rPr>
-          <w:sz w:val="28"/>
-          <w:szCs w:val="28"/>
           <w:lang w:val="ru-RU"/>
         </w:rPr>
         <w:t xml:space="preserve"> </w:t>
       </w:r>
       <w:r>
         <w:rPr>
-          <w:sz w:val="28"/>
-          <w:szCs w:val="28"/>
           <w:lang w:val="ru-RU"/>
         </w:rPr>
         <w:t xml:space="preserve">АД макс. до </w:t>
       </w:r>
       <w:r>
         <w:rPr>
-          <w:sz w:val="28"/>
-          <w:szCs w:val="28"/>
           <w:lang w:val="ru-RU"/>
         </w:rPr>
         <w:t>130/80</w:t>
       </w:r>
       <w:r>
         <w:rPr>
-          <w:sz w:val="28"/>
-          <w:szCs w:val="28"/>
           <w:lang w:val="ru-RU"/>
         </w:rPr>
         <w:t xml:space="preserve"> </w:t>
       </w:r>
       <w:r>
         <w:rPr>
-          <w:sz w:val="28"/>
-          <w:szCs w:val="28"/>
           <w:lang w:val="ru-RU"/>
         </w:rPr>
         <w:t xml:space="preserve">мм </w:t>
@@ -877,16 +737,12 @@
       <w:proofErr w:type="spellStart"/>
       <w:r>
         <w:rPr>
-          <w:sz w:val="28"/>
-          <w:szCs w:val="28"/>
           <w:lang w:val="ru-RU"/>
         </w:rPr>
         <w:t>рт.</w:t>
       </w:r>
       <w:r>
         <w:rPr>
-          <w:sz w:val="28"/>
-          <w:szCs w:val="28"/>
           <w:lang w:val="ru-RU"/>
         </w:rPr>
         <w:t>ст</w:t>
@@ -894,16 +750,12 @@
       <w:proofErr w:type="spellEnd"/>
       <w:r>
         <w:rPr>
-          <w:sz w:val="28"/>
-          <w:szCs w:val="28"/>
           <w:lang w:val="ru-RU"/>
         </w:rPr>
         <w:t>.</w:t>
       </w:r>
       <w:r>
         <w:rPr>
-          <w:sz w:val="28"/>
-          <w:szCs w:val="28"/>
           <w:lang w:val="ru-RU"/>
         </w:rPr>
         <w:t>.</w:t>
@@ -914,14 +766,11 @@
         <w:ind w:left="-567"/>
         <w:jc w:val="both"/>
         <w:rPr>
-          <w:sz w:val="28"/>
           <w:lang w:val="ru-RU"/>
         </w:rPr>
       </w:pPr>
       <w:r>
         <w:rPr>
-          <w:sz w:val="28"/>
-          <w:szCs w:val="28"/>
           <w:u w:val="single"/>
           <w:lang w:val="ru-RU"/>
         </w:rPr>
@@ -929,48 +778,36 @@
       </w:r>
       <w:r>
         <w:rPr>
-          <w:sz w:val="28"/>
-          <w:szCs w:val="28"/>
           <w:lang w:val="ru-RU"/>
         </w:rPr>
         <w:t xml:space="preserve">: СД </w:t>
       </w:r>
       <w:r>
         <w:rPr>
-          <w:sz w:val="28"/>
-          <w:szCs w:val="28"/>
           <w:lang w:val="ru-RU"/>
         </w:rPr>
         <w:t>выявлен в</w:t>
       </w:r>
       <w:r>
         <w:rPr>
-          <w:sz w:val="28"/>
-          <w:szCs w:val="28"/>
           <w:lang w:val="ru-RU"/>
         </w:rPr>
         <w:t xml:space="preserve"> </w:t>
       </w:r>
       <w:r>
         <w:rPr>
-          <w:sz w:val="28"/>
-          <w:szCs w:val="28"/>
           <w:lang w:val="ru-RU"/>
         </w:rPr>
         <w:t>2017</w:t>
       </w:r>
       <w:r>
         <w:rPr>
-          <w:sz w:val="28"/>
-          <w:szCs w:val="28"/>
           <w:lang w:val="ru-RU"/>
         </w:rPr>
         <w:t>г</w:t>
       </w:r>
       <w:r>
         <w:rPr>
-          <w:sz w:val="28"/>
-          <w:szCs w:val="28"/>
           <w:lang w:val="ru-RU"/>
         </w:rPr>
         <w:t xml:space="preserve"> в </w:t>
@@ -978,8 +815,6 @@
       <w:proofErr w:type="spellStart"/>
       <w:r>
         <w:rPr>
-          <w:sz w:val="28"/>
-          <w:szCs w:val="28"/>
           <w:lang w:val="ru-RU"/>
         </w:rPr>
         <w:t>кетоацидозе</w:t>
@@ -987,16 +822,12 @@
       <w:proofErr w:type="spellEnd"/>
       <w:r>
         <w:rPr>
-          <w:sz w:val="28"/>
-          <w:szCs w:val="28"/>
           <w:lang w:val="ru-RU"/>
         </w:rPr>
         <w:t xml:space="preserve"> </w:t>
       </w:r>
       <w:r>
         <w:rPr>
-          <w:sz w:val="28"/>
-          <w:szCs w:val="28"/>
           <w:lang w:val="ru-RU"/>
         </w:rPr>
         <w:t xml:space="preserve"> принимал ИТ коротким курсом в дальнейшем ССТ</w:t>
@@ -1004,15 +835,12 @@
       <w:proofErr w:type="gramStart"/>
       <w:r>
         <w:rPr>
-          <w:sz w:val="28"/>
-          <w:szCs w:val="28"/>
           <w:lang w:val="ru-RU"/>
         </w:rPr>
         <w:t>.</w:t>
       </w:r>
       <w:r>
         <w:rPr>
-          <w:sz w:val="28"/>
           <w:lang w:val="ru-RU"/>
         </w:rPr>
         <w:t>В</w:t>
@@ -1020,14 +848,12 @@
       <w:proofErr w:type="gramEnd"/>
       <w:r>
         <w:rPr>
-          <w:sz w:val="28"/>
           <w:lang w:val="ru-RU"/>
         </w:rPr>
         <w:t xml:space="preserve"> наст. время принимает: </w:t>
       </w:r>
       <w:r>
         <w:rPr>
-          <w:sz w:val="28"/>
           <w:lang w:val="ru-RU"/>
         </w:rPr>
         <w:t xml:space="preserve"> </w:t>
@@ -1035,29 +861,25 @@
       <w:proofErr w:type="spellStart"/>
       <w:r>
         <w:rPr>
-          <w:sz w:val="28"/>
-          <w:lang w:val="ru-RU"/>
-        </w:rPr>
-        <w:t>глюкоффаж</w:t>
+          <w:lang w:val="ru-RU"/>
+        </w:rPr>
+        <w:t>глюкофаж</w:t>
       </w:r>
       <w:proofErr w:type="spellEnd"/>
       <w:r>
         <w:rPr>
-          <w:sz w:val="28"/>
           <w:lang w:val="ru-RU"/>
         </w:rPr>
         <w:t xml:space="preserve"> </w:t>
       </w:r>
       <w:r>
         <w:rPr>
-          <w:sz w:val="28"/>
           <w:lang w:val="en-US"/>
         </w:rPr>
         <w:t>XR</w:t>
       </w:r>
       <w:r>
         <w:rPr>
-          <w:sz w:val="28"/>
           <w:lang w:val="ru-RU"/>
         </w:rPr>
         <w:t xml:space="preserve"> 1000 2р/д, ухудшение состояния в течение месяца, после </w:t>
@@ -1065,7 +887,6 @@
       <w:proofErr w:type="spellStart"/>
       <w:r>
         <w:rPr>
-          <w:sz w:val="28"/>
           <w:lang w:val="ru-RU"/>
         </w:rPr>
         <w:t>психоэмоционого</w:t>
@@ -1073,49 +894,42 @@
       <w:proofErr w:type="spellEnd"/>
       <w:r>
         <w:rPr>
-          <w:sz w:val="28"/>
           <w:lang w:val="ru-RU"/>
         </w:rPr>
         <w:t xml:space="preserve"> перенапряжения. </w:t>
       </w:r>
       <w:r>
         <w:rPr>
-          <w:sz w:val="28"/>
           <w:lang w:val="ru-RU"/>
         </w:rPr>
         <w:t xml:space="preserve"> Гликемия </w:t>
       </w:r>
       <w:r>
         <w:rPr>
-          <w:sz w:val="28"/>
           <w:lang w:val="ru-RU"/>
         </w:rPr>
         <w:t xml:space="preserve">– </w:t>
       </w:r>
       <w:r>
         <w:rPr>
-          <w:sz w:val="28"/>
           <w:lang w:val="ru-RU"/>
         </w:rPr>
         <w:t>10,5-15,1</w:t>
       </w:r>
       <w:r>
         <w:rPr>
-          <w:sz w:val="28"/>
           <w:lang w:val="ru-RU"/>
         </w:rPr>
         <w:t>ммоль/л</w:t>
       </w:r>
       <w:r>
         <w:rPr>
-          <w:sz w:val="28"/>
           <w:lang w:val="ru-RU"/>
         </w:rPr>
         <w:t xml:space="preserve">. </w:t>
       </w:r>
       <w:r>
         <w:rPr>
-          <w:sz w:val="28"/>
           <w:lang w:val="ru-RU"/>
         </w:rPr>
         <w:t xml:space="preserve">Последнее </w:t>
@@ -1123,7 +937,6 @@
       <w:proofErr w:type="spellStart"/>
       <w:r>
         <w:rPr>
-          <w:sz w:val="28"/>
           <w:lang w:val="ru-RU"/>
         </w:rPr>
         <w:t>стац</w:t>
@@ -1131,28 +944,24 @@
       <w:proofErr w:type="spellEnd"/>
       <w:r>
         <w:rPr>
-          <w:sz w:val="28"/>
           <w:lang w:val="ru-RU"/>
         </w:rPr>
         <w:t xml:space="preserve">. лечение  в </w:t>
       </w:r>
       <w:r>
         <w:rPr>
-          <w:sz w:val="28"/>
           <w:lang w:val="ru-RU"/>
         </w:rPr>
         <w:t>2017</w:t>
       </w:r>
       <w:r>
         <w:rPr>
-          <w:sz w:val="28"/>
           <w:lang w:val="ru-RU"/>
         </w:rPr>
         <w:t xml:space="preserve">г. </w:t>
       </w:r>
       <w:r>
         <w:rPr>
-          <w:sz w:val="28"/>
           <w:lang w:val="ru-RU"/>
         </w:rPr>
         <w:t xml:space="preserve"> Узловой </w:t>
@@ -1160,7 +969,6 @@
       <w:proofErr w:type="spellStart"/>
       <w:r>
         <w:rPr>
-          <w:sz w:val="28"/>
           <w:lang w:val="ru-RU"/>
         </w:rPr>
         <w:t>зобс</w:t>
@@ -1168,21 +976,18 @@
       <w:proofErr w:type="spellEnd"/>
       <w:r>
         <w:rPr>
-          <w:sz w:val="28"/>
           <w:lang w:val="ru-RU"/>
         </w:rPr>
         <w:t xml:space="preserve"> 2003 ТАПБ от 23.03.11 – узловой зоб с </w:t>
       </w:r>
       <w:r>
         <w:rPr>
-          <w:sz w:val="28"/>
           <w:lang w:val="ru-RU"/>
         </w:rPr>
         <w:t>очаговой</w:t>
       </w:r>
       <w:r>
         <w:rPr>
-          <w:sz w:val="28"/>
           <w:lang w:val="ru-RU"/>
         </w:rPr>
         <w:t xml:space="preserve"> </w:t>
@@ -1190,7 +995,6 @@
       <w:proofErr w:type="spellStart"/>
       <w:r>
         <w:rPr>
-          <w:sz w:val="28"/>
           <w:lang w:val="ru-RU"/>
         </w:rPr>
         <w:t>аденоматозной</w:t>
@@ -1198,35 +1002,30 @@
       <w:proofErr w:type="spellEnd"/>
       <w:r>
         <w:rPr>
-          <w:sz w:val="28"/>
           <w:lang w:val="ru-RU"/>
         </w:rPr>
         <w:t xml:space="preserve">  гиперплазией клеток фолликулярного эпителия. </w:t>
       </w:r>
       <w:r>
         <w:rPr>
-          <w:sz w:val="28"/>
           <w:lang w:val="ru-RU"/>
         </w:rPr>
         <w:t>АТ ТПО –</w:t>
       </w:r>
       <w:r>
         <w:rPr>
-          <w:sz w:val="28"/>
           <w:lang w:val="ru-RU"/>
         </w:rPr>
         <w:t xml:space="preserve">10,0  (0-30) МЕ/мл </w:t>
       </w:r>
       <w:r>
         <w:rPr>
-          <w:sz w:val="28"/>
           <w:lang w:val="ru-RU"/>
         </w:rPr>
         <w:t>Госпитализирован  в обл. энд. диспансер для коррекции инсулинотерапии,  лечения хр. осложнений СД.</w:t>
       </w:r>
       <w:r>
         <w:rPr>
-          <w:sz w:val="28"/>
           <w:lang w:val="ru-RU"/>
         </w:rPr>
         <w:t xml:space="preserve"> </w:t>
@@ -1237,14 +1036,12 @@
         <w:ind w:left="-567"/>
         <w:jc w:val="both"/>
         <w:rPr>
-          <w:sz w:val="28"/>
           <w:u w:val="single"/>
           <w:lang w:val="ru-RU"/>
         </w:rPr>
       </w:pPr>
       <w:r>
         <w:rPr>
-          <w:sz w:val="28"/>
           <w:u w:val="single"/>
           <w:lang w:val="ru-RU"/>
         </w:rPr>
@@ -1256,7 +1053,6 @@
         <w:ind w:left="-567"/>
         <w:jc w:val="both"/>
         <w:rPr>
-          <w:sz w:val="28"/>
           <w:u w:val="single"/>
           <w:lang w:val="ru-RU"/>
         </w:rPr>
@@ -1741,8 +1537,6 @@
         <w:ind w:left="-567"/>
         <w:jc w:val="both"/>
         <w:rPr>
-          <w:sz w:val="28"/>
-          <w:szCs w:val="20"/>
           <w:u w:val="single"/>
           <w:lang w:val="ru-RU"/>
         </w:rPr>
@@ -1793,16 +1587,12 @@
               <w:jc w:val="both"/>
               <w:rPr>
                 <w:rFonts w:asciiTheme="minorHAnsi" w:hAnsiTheme="minorHAnsi"/>
-                <w:sz w:val="23"/>
-                <w:szCs w:val="23"/>
                 <w:lang w:val="ru-RU"/>
               </w:rPr>
             </w:pPr>
             <w:r>
               <w:rPr>
                 <w:rFonts w:asciiTheme="minorHAnsi" w:hAnsiTheme="minorHAnsi"/>
-                <w:sz w:val="23"/>
-                <w:szCs w:val="23"/>
                 <w:lang w:val="ru-RU"/>
               </w:rPr>
               <w:t>биохимия</w:t>
@@ -1822,16 +1612,12 @@
               <w:jc w:val="both"/>
               <w:rPr>
                 <w:rFonts w:asciiTheme="minorHAnsi" w:hAnsiTheme="minorHAnsi"/>
-                <w:sz w:val="23"/>
-                <w:szCs w:val="23"/>
                 <w:lang w:val="ru-RU"/>
               </w:rPr>
             </w:pPr>
             <w:r>
               <w:rPr>
                 <w:rFonts w:asciiTheme="minorHAnsi" w:hAnsiTheme="minorHAnsi"/>
-                <w:sz w:val="23"/>
-                <w:szCs w:val="23"/>
                 <w:lang w:val="ru-RU"/>
               </w:rPr>
               <w:t xml:space="preserve">СКФ </w:t>
@@ -1851,8 +1637,6 @@
               <w:jc w:val="both"/>
               <w:rPr>
                 <w:rFonts w:asciiTheme="minorHAnsi" w:hAnsiTheme="minorHAnsi"/>
-                <w:sz w:val="23"/>
-                <w:szCs w:val="23"/>
                 <w:lang w:val="ru-RU"/>
               </w:rPr>
             </w:pPr>
@@ -1860,8 +1644,6 @@
             <w:r>
               <w:rPr>
                 <w:rFonts w:asciiTheme="minorHAnsi" w:hAnsiTheme="minorHAnsi"/>
-                <w:sz w:val="23"/>
-                <w:szCs w:val="23"/>
                 <w:lang w:val="ru-RU"/>
               </w:rPr>
               <w:t>хол</w:t>
@@ -1882,8 +1664,6 @@
               <w:jc w:val="both"/>
               <w:rPr>
                 <w:rFonts w:asciiTheme="minorHAnsi" w:hAnsiTheme="minorHAnsi"/>
-                <w:sz w:val="23"/>
-                <w:szCs w:val="23"/>
                 <w:lang w:val="ru-RU"/>
               </w:rPr>
             </w:pPr>
@@ -1891,8 +1671,6 @@
             <w:r>
               <w:rPr>
                 <w:rFonts w:asciiTheme="minorHAnsi" w:hAnsiTheme="minorHAnsi"/>
-                <w:sz w:val="23"/>
-                <w:szCs w:val="23"/>
                 <w:lang w:val="ru-RU"/>
               </w:rPr>
               <w:t>тригл</w:t>
@@ -1901,8 +1679,6 @@
             <w:r>
               <w:rPr>
                 <w:rFonts w:asciiTheme="minorHAnsi" w:hAnsiTheme="minorHAnsi"/>
-                <w:sz w:val="23"/>
-                <w:szCs w:val="23"/>
                 <w:lang w:val="ru-RU"/>
               </w:rPr>
               <w:t xml:space="preserve"> </w:t>
@@ -1922,16 +1698,12 @@
               <w:jc w:val="both"/>
               <w:rPr>
                 <w:rFonts w:asciiTheme="minorHAnsi" w:hAnsiTheme="minorHAnsi"/>
-                <w:sz w:val="23"/>
-                <w:szCs w:val="23"/>
                 <w:lang w:val="ru-RU"/>
               </w:rPr>
             </w:pPr>
             <w:r>
               <w:rPr>
                 <w:rFonts w:asciiTheme="minorHAnsi" w:hAnsiTheme="minorHAnsi"/>
-                <w:sz w:val="23"/>
-                <w:szCs w:val="23"/>
                 <w:lang w:val="ru-RU"/>
               </w:rPr>
               <w:t xml:space="preserve">ХСЛПВП </w:t>
@@ -1951,16 +1723,12 @@
               <w:jc w:val="both"/>
               <w:rPr>
                 <w:rFonts w:asciiTheme="minorHAnsi" w:hAnsiTheme="minorHAnsi"/>
-                <w:sz w:val="23"/>
-                <w:szCs w:val="23"/>
                 <w:lang w:val="ru-RU"/>
               </w:rPr>
             </w:pPr>
             <w:r>
               <w:rPr>
                 <w:rFonts w:asciiTheme="minorHAnsi" w:hAnsiTheme="minorHAnsi"/>
-                <w:sz w:val="23"/>
-                <w:szCs w:val="23"/>
                 <w:lang w:val="ru-RU"/>
               </w:rPr>
               <w:t xml:space="preserve">ХСЛПНП </w:t>
@@ -1980,16 +1748,12 @@
               <w:jc w:val="both"/>
               <w:rPr>
                 <w:rFonts w:asciiTheme="minorHAnsi" w:hAnsiTheme="minorHAnsi"/>
-                <w:sz w:val="23"/>
-                <w:szCs w:val="23"/>
                 <w:lang w:val="ru-RU"/>
               </w:rPr>
             </w:pPr>
             <w:r>
               <w:rPr>
                 <w:rFonts w:asciiTheme="minorHAnsi" w:hAnsiTheme="minorHAnsi"/>
-                <w:sz w:val="23"/>
-                <w:szCs w:val="23"/>
                 <w:lang w:val="ru-RU"/>
               </w:rPr>
               <w:t xml:space="preserve">Катер </w:t>
@@ -2009,16 +1773,12 @@
               <w:jc w:val="both"/>
               <w:rPr>
                 <w:rFonts w:asciiTheme="minorHAnsi" w:hAnsiTheme="minorHAnsi"/>
-                <w:sz w:val="23"/>
-                <w:szCs w:val="23"/>
                 <w:lang w:val="ru-RU"/>
               </w:rPr>
             </w:pPr>
             <w:r>
               <w:rPr>
                 <w:rFonts w:asciiTheme="minorHAnsi" w:hAnsiTheme="minorHAnsi"/>
-                <w:sz w:val="23"/>
-                <w:szCs w:val="23"/>
                 <w:lang w:val="ru-RU"/>
               </w:rPr>
               <w:t xml:space="preserve">мочевина </w:t>
@@ -2038,8 +1798,6 @@
               <w:jc w:val="both"/>
               <w:rPr>
                 <w:rFonts w:asciiTheme="minorHAnsi" w:hAnsiTheme="minorHAnsi"/>
-                <w:sz w:val="23"/>
-                <w:szCs w:val="23"/>
                 <w:lang w:val="ru-RU"/>
               </w:rPr>
             </w:pPr>
@@ -2047,8 +1805,6 @@
             <w:r>
               <w:rPr>
                 <w:rFonts w:asciiTheme="minorHAnsi" w:hAnsiTheme="minorHAnsi"/>
-                <w:sz w:val="23"/>
-                <w:szCs w:val="23"/>
                 <w:lang w:val="ru-RU"/>
               </w:rPr>
               <w:t>креатинин</w:t>
@@ -2057,8 +1813,6 @@
             <w:r>
               <w:rPr>
                 <w:rFonts w:asciiTheme="minorHAnsi" w:hAnsiTheme="minorHAnsi"/>
-                <w:sz w:val="23"/>
-                <w:szCs w:val="23"/>
                 <w:lang w:val="ru-RU"/>
               </w:rPr>
               <w:t xml:space="preserve"> </w:t>
@@ -2078,16 +1832,12 @@
               <w:jc w:val="both"/>
               <w:rPr>
                 <w:rFonts w:asciiTheme="minorHAnsi" w:hAnsiTheme="minorHAnsi"/>
-                <w:sz w:val="23"/>
-                <w:szCs w:val="23"/>
                 <w:lang w:val="ru-RU"/>
               </w:rPr>
             </w:pPr>
             <w:r>
               <w:rPr>
                 <w:rFonts w:asciiTheme="minorHAnsi" w:hAnsiTheme="minorHAnsi"/>
-                <w:sz w:val="23"/>
-                <w:szCs w:val="23"/>
                 <w:lang w:val="ru-RU"/>
               </w:rPr>
               <w:t xml:space="preserve">бил </w:t>
@@ -2096,8 +1846,6 @@
             <w:r>
               <w:rPr>
                 <w:rFonts w:asciiTheme="minorHAnsi" w:hAnsiTheme="minorHAnsi"/>
-                <w:sz w:val="23"/>
-                <w:szCs w:val="23"/>
                 <w:lang w:val="ru-RU"/>
               </w:rPr>
               <w:t>общ</w:t>
@@ -2106,8 +1854,6 @@
             <w:r>
               <w:rPr>
                 <w:rFonts w:asciiTheme="minorHAnsi" w:hAnsiTheme="minorHAnsi"/>
-                <w:sz w:val="23"/>
-                <w:szCs w:val="23"/>
                 <w:lang w:val="ru-RU"/>
               </w:rPr>
               <w:t xml:space="preserve"> </w:t>
@@ -2127,16 +1873,12 @@
               <w:jc w:val="both"/>
               <w:rPr>
                 <w:rFonts w:asciiTheme="minorHAnsi" w:hAnsiTheme="minorHAnsi"/>
-                <w:sz w:val="23"/>
-                <w:szCs w:val="23"/>
                 <w:lang w:val="ru-RU"/>
               </w:rPr>
             </w:pPr>
             <w:r>
               <w:rPr>
                 <w:rFonts w:asciiTheme="minorHAnsi" w:hAnsiTheme="minorHAnsi"/>
-                <w:sz w:val="23"/>
-                <w:szCs w:val="23"/>
                 <w:lang w:val="ru-RU"/>
               </w:rPr>
               <w:t xml:space="preserve">бил </w:t>
@@ -2146,8 +1888,6 @@
             <w:r>
               <w:rPr>
                 <w:rFonts w:asciiTheme="minorHAnsi" w:hAnsiTheme="minorHAnsi"/>
-                <w:sz w:val="23"/>
-                <w:szCs w:val="23"/>
                 <w:lang w:val="ru-RU"/>
               </w:rPr>
               <w:t>пр</w:t>
@@ -2157,8 +1897,6 @@
             <w:r>
               <w:rPr>
                 <w:rFonts w:asciiTheme="minorHAnsi" w:hAnsiTheme="minorHAnsi"/>
-                <w:sz w:val="23"/>
-                <w:szCs w:val="23"/>
                 <w:lang w:val="ru-RU"/>
               </w:rPr>
               <w:t xml:space="preserve"> </w:t>
@@ -2178,8 +1916,6 @@
               <w:jc w:val="both"/>
               <w:rPr>
                 <w:rFonts w:asciiTheme="minorHAnsi" w:hAnsiTheme="minorHAnsi"/>
-                <w:sz w:val="23"/>
-                <w:szCs w:val="23"/>
                 <w:lang w:val="ru-RU"/>
               </w:rPr>
             </w:pPr>
@@ -2187,8 +1923,6 @@
             <w:r>
               <w:rPr>
                 <w:rFonts w:asciiTheme="minorHAnsi" w:hAnsiTheme="minorHAnsi"/>
-                <w:sz w:val="23"/>
-                <w:szCs w:val="23"/>
                 <w:lang w:val="ru-RU"/>
               </w:rPr>
               <w:t>тим</w:t>
@@ -2197,8 +1931,6 @@
             <w:r>
               <w:rPr>
                 <w:rFonts w:asciiTheme="minorHAnsi" w:hAnsiTheme="minorHAnsi"/>
-                <w:sz w:val="23"/>
-                <w:szCs w:val="23"/>
                 <w:lang w:val="ru-RU"/>
               </w:rPr>
               <w:t xml:space="preserve"> </w:t>
@@ -2218,16 +1950,12 @@
               <w:jc w:val="both"/>
               <w:rPr>
                 <w:rFonts w:asciiTheme="minorHAnsi" w:hAnsiTheme="minorHAnsi"/>
-                <w:sz w:val="23"/>
-                <w:szCs w:val="23"/>
                 <w:lang w:val="ru-RU"/>
               </w:rPr>
             </w:pPr>
             <w:r>
               <w:rPr>
                 <w:rFonts w:asciiTheme="minorHAnsi" w:hAnsiTheme="minorHAnsi"/>
-                <w:sz w:val="23"/>
-                <w:szCs w:val="23"/>
                 <w:lang w:val="ru-RU"/>
               </w:rPr>
               <w:t xml:space="preserve">АСТ </w:t>
@@ -2247,16 +1975,12 @@
               <w:jc w:val="both"/>
               <w:rPr>
                 <w:rFonts w:asciiTheme="minorHAnsi" w:hAnsiTheme="minorHAnsi"/>
-                <w:sz w:val="23"/>
-                <w:szCs w:val="23"/>
                 <w:lang w:val="ru-RU"/>
               </w:rPr>
             </w:pPr>
             <w:r>
               <w:rPr>
                 <w:rFonts w:asciiTheme="minorHAnsi" w:hAnsiTheme="minorHAnsi"/>
-                <w:sz w:val="23"/>
-                <w:szCs w:val="23"/>
                 <w:lang w:val="ru-RU"/>
               </w:rPr>
               <w:t xml:space="preserve">АЛТ </w:t>
@@ -2570,7 +2294,6 @@
         <w:ind w:left="-567"/>
         <w:jc w:val="both"/>
         <w:rPr>
-          <w:sz w:val="28"/>
           <w:lang w:val="ru-RU"/>
         </w:rPr>
       </w:pPr>
@@ -2580,35 +2303,29 @@
         <w:ind w:left="-567"/>
         <w:jc w:val="both"/>
         <w:rPr>
-          <w:sz w:val="28"/>
-          <w:szCs w:val="20"/>
           <w:lang w:val="ru-RU"/>
         </w:rPr>
       </w:pPr>
       <w:r>
         <w:rPr>
-          <w:sz w:val="28"/>
           <w:lang w:val="ru-RU"/>
         </w:rPr>
         <w:t>16</w:t>
       </w:r>
       <w:r>
         <w:rPr>
-          <w:sz w:val="28"/>
           <w:lang w:val="ru-RU"/>
         </w:rPr>
         <w:t>.</w:t>
       </w:r>
       <w:r>
         <w:rPr>
-          <w:sz w:val="28"/>
           <w:lang w:val="ru-RU"/>
         </w:rPr>
         <w:t>03.18</w:t>
       </w:r>
       <w:r>
         <w:rPr>
-          <w:sz w:val="28"/>
           <w:lang w:val="ru-RU"/>
         </w:rPr>
         <w:t xml:space="preserve"> </w:t>
@@ -2616,7 +2333,6 @@
       <w:proofErr w:type="spellStart"/>
       <w:r>
         <w:rPr>
-          <w:sz w:val="28"/>
           <w:lang w:val="ru-RU"/>
         </w:rPr>
         <w:t>Глик</w:t>
@@ -2624,21 +2340,18 @@
       <w:proofErr w:type="spellEnd"/>
       <w:r>
         <w:rPr>
-          <w:sz w:val="28"/>
           <w:lang w:val="ru-RU"/>
         </w:rPr>
         <w:t>. гемоглобин -</w:t>
       </w:r>
       <w:r>
         <w:rPr>
-          <w:sz w:val="28"/>
           <w:lang w:val="ru-RU"/>
         </w:rPr>
         <w:t>8,1</w:t>
       </w:r>
       <w:r>
         <w:rPr>
-          <w:sz w:val="28"/>
           <w:lang w:val="ru-RU"/>
         </w:rPr>
         <w:t xml:space="preserve"> %</w:t>
@@ -2649,55 +2362,53 @@
         <w:ind w:left="-567"/>
         <w:jc w:val="both"/>
         <w:rPr>
-          <w:sz w:val="28"/>
           <w:lang w:val="ru-RU"/>
         </w:rPr>
       </w:pPr>
       <w:r>
         <w:rPr>
-          <w:sz w:val="28"/>
+          <w:lang w:val="ru-RU"/>
+        </w:rPr>
+        <w:t>16.03.18</w:t>
+      </w:r>
+      <w:r>
+        <w:rPr>
           <w:lang w:val="ru-RU"/>
         </w:rPr>
         <w:t xml:space="preserve">ТТГ </w:t>
       </w:r>
       <w:r>
         <w:rPr>
-          <w:sz w:val="28"/>
           <w:lang w:val="ru-RU"/>
         </w:rPr>
         <w:t>–</w:t>
       </w:r>
       <w:r>
         <w:rPr>
-          <w:sz w:val="28"/>
           <w:lang w:val="ru-RU"/>
         </w:rPr>
         <w:t xml:space="preserve"> </w:t>
       </w:r>
       <w:r>
         <w:rPr>
-          <w:sz w:val="28"/>
           <w:lang w:val="ru-RU"/>
         </w:rPr>
         <w:t xml:space="preserve"> </w:t>
       </w:r>
       <w:r>
         <w:rPr>
-          <w:sz w:val="28"/>
           <w:lang w:val="ru-RU"/>
         </w:rPr>
         <w:t>1,8</w:t>
       </w:r>
       <w:r>
         <w:rPr>
-          <w:sz w:val="28"/>
           <w:lang w:val="ru-RU"/>
         </w:rPr>
         <w:t xml:space="preserve"> </w:t>
       </w:r>
       <w:r>
         <w:rPr>
-          <w:sz w:val="28"/>
           <w:lang w:val="ru-RU"/>
         </w:rPr>
         <w:t xml:space="preserve">(0,3-4,0) </w:t>
@@ -2705,7 +2416,6 @@
       <w:proofErr w:type="spellStart"/>
       <w:r>
         <w:rPr>
-          <w:sz w:val="28"/>
           <w:lang w:val="ru-RU"/>
         </w:rPr>
         <w:t>Мме</w:t>
@@ -2713,28 +2423,24 @@
       <w:proofErr w:type="spellEnd"/>
       <w:r>
         <w:rPr>
-          <w:sz w:val="28"/>
           <w:lang w:val="ru-RU"/>
         </w:rPr>
         <w:t>/</w:t>
       </w:r>
       <w:r>
         <w:rPr>
-          <w:sz w:val="28"/>
           <w:lang w:val="ru-RU"/>
         </w:rPr>
         <w:t>м</w:t>
       </w:r>
       <w:r>
         <w:rPr>
-          <w:sz w:val="28"/>
           <w:lang w:val="ru-RU"/>
         </w:rPr>
         <w:t>л</w:t>
       </w:r>
       <w:r>
         <w:rPr>
-          <w:sz w:val="28"/>
           <w:lang w:val="ru-RU"/>
         </w:rPr>
         <w:t xml:space="preserve"> </w:t>
@@ -2745,47 +2451,35 @@
         <w:ind w:left="-567"/>
         <w:jc w:val="both"/>
         <w:rPr>
-          <w:sz w:val="28"/>
-          <w:szCs w:val="28"/>
           <w:lang w:val="ru-RU"/>
         </w:rPr>
       </w:pPr>
       <w:r>
         <w:rPr>
-          <w:sz w:val="28"/>
-          <w:szCs w:val="28"/>
           <w:lang w:val="ru-RU"/>
         </w:rPr>
         <w:t>16</w:t>
       </w:r>
       <w:r>
         <w:rPr>
-          <w:sz w:val="28"/>
-          <w:szCs w:val="28"/>
           <w:lang w:val="ru-RU"/>
         </w:rPr>
         <w:t>.</w:t>
       </w:r>
       <w:r>
         <w:rPr>
-          <w:sz w:val="28"/>
-          <w:szCs w:val="28"/>
           <w:lang w:val="ru-RU"/>
         </w:rPr>
         <w:t>03.18</w:t>
       </w:r>
       <w:r>
         <w:rPr>
-          <w:sz w:val="28"/>
-          <w:szCs w:val="28"/>
           <w:lang w:val="ru-RU"/>
         </w:rPr>
         <w:t xml:space="preserve"> К –</w:t>
       </w:r>
       <w:r>
         <w:rPr>
-          <w:sz w:val="28"/>
-          <w:szCs w:val="28"/>
           <w:lang w:val="ru-RU"/>
         </w:rPr>
         <w:t>4,36</w:t>
@@ -2793,8 +2487,6 @@
       <w:proofErr w:type="gramStart"/>
       <w:r>
         <w:rPr>
-          <w:sz w:val="28"/>
-          <w:szCs w:val="28"/>
           <w:lang w:val="ru-RU"/>
         </w:rPr>
         <w:t xml:space="preserve">   ;</w:t>
@@ -2802,8 +2494,6 @@
       <w:proofErr w:type="gramEnd"/>
       <w:r>
         <w:rPr>
-          <w:sz w:val="28"/>
-          <w:szCs w:val="28"/>
           <w:lang w:val="ru-RU"/>
         </w:rPr>
         <w:t xml:space="preserve"> </w:t>
@@ -2811,8 +2501,6 @@
       <w:proofErr w:type="spellStart"/>
       <w:r>
         <w:rPr>
-          <w:sz w:val="28"/>
-          <w:szCs w:val="28"/>
           <w:lang w:val="ru-RU"/>
         </w:rPr>
         <w:t>Nа</w:t>
@@ -2820,24 +2508,18 @@
       <w:proofErr w:type="spellEnd"/>
       <w:r>
         <w:rPr>
-          <w:sz w:val="28"/>
-          <w:szCs w:val="28"/>
           <w:lang w:val="ru-RU"/>
         </w:rPr>
         <w:t xml:space="preserve"> – </w:t>
       </w:r>
       <w:r>
         <w:rPr>
-          <w:sz w:val="28"/>
-          <w:szCs w:val="28"/>
           <w:lang w:val="ru-RU"/>
         </w:rPr>
         <w:t>136</w:t>
       </w:r>
       <w:r>
         <w:rPr>
-          <w:sz w:val="28"/>
-          <w:szCs w:val="28"/>
           <w:lang w:val="ru-RU"/>
         </w:rPr>
         <w:t xml:space="preserve"> </w:t>
@@ -2845,8 +2527,6 @@
       <w:proofErr w:type="spellStart"/>
       <w:r>
         <w:rPr>
-          <w:sz w:val="28"/>
-          <w:szCs w:val="28"/>
           <w:lang w:val="ru-RU"/>
         </w:rPr>
         <w:t>Са</w:t>
@@ -2854,8 +2534,6 @@
       <w:proofErr w:type="spellEnd"/>
       <w:r>
         <w:rPr>
-          <w:sz w:val="28"/>
-          <w:szCs w:val="28"/>
           <w:vertAlign w:val="superscript"/>
           <w:lang w:val="ru-RU"/>
         </w:rPr>
@@ -2863,40 +2541,30 @@
       </w:r>
       <w:r>
         <w:rPr>
-          <w:sz w:val="28"/>
-          <w:szCs w:val="28"/>
           <w:lang w:val="ru-RU"/>
         </w:rPr>
         <w:t xml:space="preserve"> -</w:t>
       </w:r>
       <w:r>
         <w:rPr>
-          <w:sz w:val="28"/>
-          <w:szCs w:val="28"/>
           <w:lang w:val="ru-RU"/>
         </w:rPr>
         <w:t>1,21</w:t>
       </w:r>
       <w:r>
         <w:rPr>
-          <w:sz w:val="28"/>
-          <w:szCs w:val="28"/>
           <w:lang w:val="ru-RU"/>
         </w:rPr>
         <w:t xml:space="preserve"> С1 - </w:t>
       </w:r>
       <w:r>
         <w:rPr>
-          <w:sz w:val="28"/>
-          <w:szCs w:val="28"/>
           <w:lang w:val="ru-RU"/>
         </w:rPr>
         <w:t>107</w:t>
       </w:r>
       <w:r>
         <w:rPr>
-          <w:sz w:val="28"/>
-          <w:szCs w:val="28"/>
           <w:lang w:val="ru-RU"/>
         </w:rPr>
         <w:t xml:space="preserve">  </w:t>
@@ -2904,8 +2572,6 @@
       <w:proofErr w:type="spellStart"/>
       <w:r>
         <w:rPr>
-          <w:sz w:val="28"/>
-          <w:szCs w:val="28"/>
           <w:lang w:val="ru-RU"/>
         </w:rPr>
         <w:t>ммоль</w:t>
@@ -2913,8 +2579,6 @@
       <w:proofErr w:type="spellEnd"/>
       <w:r>
         <w:rPr>
-          <w:sz w:val="28"/>
-          <w:szCs w:val="28"/>
           <w:lang w:val="ru-RU"/>
         </w:rPr>
         <w:t>/л</w:t>
@@ -2927,53 +2591,71 @@
         <w:jc w:val="both"/>
         <w:rPr>
           <w:b w:val="0"/>
+          <w:sz w:val="24"/>
+          <w:szCs w:val="24"/>
         </w:rPr>
       </w:pPr>
       <w:r>
         <w:rPr>
           <w:b w:val="0"/>
+          <w:sz w:val="24"/>
+          <w:szCs w:val="24"/>
         </w:rPr>
         <w:t>26</w:t>
       </w:r>
       <w:r>
         <w:rPr>
           <w:b w:val="0"/>
+          <w:sz w:val="24"/>
+          <w:szCs w:val="24"/>
         </w:rPr>
         <w:t>.</w:t>
       </w:r>
       <w:r>
         <w:rPr>
           <w:b w:val="0"/>
+          <w:sz w:val="24"/>
+          <w:szCs w:val="24"/>
         </w:rPr>
         <w:t>03.18</w:t>
       </w:r>
       <w:r>
         <w:rPr>
           <w:b w:val="0"/>
+          <w:sz w:val="24"/>
+          <w:szCs w:val="24"/>
         </w:rPr>
         <w:t xml:space="preserve"> </w:t>
       </w:r>
       <w:r>
         <w:rPr>
           <w:b w:val="0"/>
+          <w:sz w:val="24"/>
+          <w:szCs w:val="24"/>
         </w:rPr>
         <w:t>Общ. а</w:t>
       </w:r>
       <w:r>
         <w:rPr>
           <w:b w:val="0"/>
+          <w:sz w:val="24"/>
+          <w:szCs w:val="24"/>
         </w:rPr>
         <w:t>н. мочи уд вес 10</w:t>
       </w:r>
       <w:r>
         <w:rPr>
           <w:b w:val="0"/>
+          <w:sz w:val="24"/>
+          <w:szCs w:val="24"/>
         </w:rPr>
         <w:t>25</w:t>
       </w:r>
       <w:r>
         <w:rPr>
           <w:b w:val="0"/>
+          <w:sz w:val="24"/>
+          <w:szCs w:val="24"/>
         </w:rPr>
         <w:t xml:space="preserve">  </w:t>
       </w:r>
@@ -2981,6 +2663,8 @@
       <w:r>
         <w:rPr>
           <w:b w:val="0"/>
+          <w:sz w:val="24"/>
+          <w:szCs w:val="24"/>
         </w:rPr>
         <w:t>лейк</w:t>
       </w:r>
@@ -2988,18 +2672,24 @@
       <w:r>
         <w:rPr>
           <w:b w:val="0"/>
+          <w:sz w:val="24"/>
+          <w:szCs w:val="24"/>
         </w:rPr>
         <w:t xml:space="preserve"> –</w:t>
       </w:r>
       <w:r>
         <w:rPr>
           <w:b w:val="0"/>
+          <w:sz w:val="24"/>
+          <w:szCs w:val="24"/>
         </w:rPr>
         <w:t>10-12</w:t>
       </w:r>
       <w:r>
         <w:rPr>
           <w:b w:val="0"/>
+          <w:sz w:val="24"/>
+          <w:szCs w:val="24"/>
         </w:rPr>
         <w:t xml:space="preserve">  в </w:t>
       </w:r>
@@ -3007,6 +2697,8 @@
       <w:r>
         <w:rPr>
           <w:b w:val="0"/>
+          <w:sz w:val="24"/>
+          <w:szCs w:val="24"/>
         </w:rPr>
         <w:t>п</w:t>
       </w:r>
@@ -3014,6 +2706,8 @@
       <w:r>
         <w:rPr>
           <w:b w:val="0"/>
+          <w:sz w:val="24"/>
+          <w:szCs w:val="24"/>
         </w:rPr>
         <w:t>/</w:t>
       </w:r>
@@ -3021,6 +2715,8 @@
       <w:r>
         <w:rPr>
           <w:b w:val="0"/>
+          <w:sz w:val="24"/>
+          <w:szCs w:val="24"/>
         </w:rPr>
         <w:t>зр</w:t>
       </w:r>
@@ -3028,6 +2724,8 @@
       <w:r>
         <w:rPr>
           <w:b w:val="0"/>
+          <w:sz w:val="24"/>
+          <w:szCs w:val="24"/>
         </w:rPr>
         <w:t xml:space="preserve"> белок – </w:t>
       </w:r>
@@ -3035,6 +2733,8 @@
       <w:r>
         <w:rPr>
           <w:b w:val="0"/>
+          <w:sz w:val="24"/>
+          <w:szCs w:val="24"/>
         </w:rPr>
         <w:t>отр</w:t>
       </w:r>
@@ -3042,6 +2742,8 @@
       <w:r>
         <w:rPr>
           <w:b w:val="0"/>
+          <w:sz w:val="24"/>
+          <w:szCs w:val="24"/>
         </w:rPr>
         <w:t xml:space="preserve">  ацетон –</w:t>
       </w:r>
@@ -3049,6 +2751,8 @@
       <w:r>
         <w:rPr>
           <w:b w:val="0"/>
+          <w:sz w:val="24"/>
+          <w:szCs w:val="24"/>
         </w:rPr>
         <w:t>отр</w:t>
       </w:r>
@@ -3056,12 +2760,16 @@
       <w:r>
         <w:rPr>
           <w:b w:val="0"/>
+          <w:sz w:val="24"/>
+          <w:szCs w:val="24"/>
         </w:rPr>
         <w:t xml:space="preserve">; </w:t>
       </w:r>
       <w:r>
         <w:rPr>
           <w:b w:val="0"/>
+          <w:sz w:val="24"/>
+          <w:szCs w:val="24"/>
         </w:rPr>
         <w:t xml:space="preserve"> </w:t>
       </w:r>
@@ -3069,6 +2777,8 @@
       <w:r>
         <w:rPr>
           <w:b w:val="0"/>
+          <w:sz w:val="24"/>
+          <w:szCs w:val="24"/>
         </w:rPr>
         <w:t>эпит</w:t>
       </w:r>
@@ -3076,18 +2786,24 @@
       <w:r>
         <w:rPr>
           <w:b w:val="0"/>
+          <w:sz w:val="24"/>
+          <w:szCs w:val="24"/>
         </w:rPr>
         <w:t>. пл. -</w:t>
       </w:r>
       <w:r>
         <w:rPr>
           <w:b w:val="0"/>
+          <w:sz w:val="24"/>
+          <w:szCs w:val="24"/>
         </w:rPr>
         <w:t>много</w:t>
       </w:r>
       <w:r>
         <w:rPr>
           <w:b w:val="0"/>
+          <w:sz w:val="24"/>
+          <w:szCs w:val="24"/>
         </w:rPr>
         <w:t xml:space="preserve"> ; </w:t>
       </w:r>
@@ -3095,6 +2811,8 @@
       <w:r>
         <w:rPr>
           <w:b w:val="0"/>
+          <w:sz w:val="24"/>
+          <w:szCs w:val="24"/>
         </w:rPr>
         <w:t>эпит</w:t>
       </w:r>
@@ -3102,6 +2820,8 @@
       <w:r>
         <w:rPr>
           <w:b w:val="0"/>
+          <w:sz w:val="24"/>
+          <w:szCs w:val="24"/>
         </w:rPr>
         <w:t xml:space="preserve">. </w:t>
       </w:r>
@@ -3109,6 +2829,8 @@
       <w:r>
         <w:rPr>
           <w:b w:val="0"/>
+          <w:sz w:val="24"/>
+          <w:szCs w:val="24"/>
         </w:rPr>
         <w:t>перех</w:t>
       </w:r>
@@ -3116,24 +2838,32 @@
       <w:r>
         <w:rPr>
           <w:b w:val="0"/>
+          <w:sz w:val="24"/>
+          <w:szCs w:val="24"/>
         </w:rPr>
         <w:t>. -</w:t>
       </w:r>
       <w:r>
         <w:rPr>
           <w:b w:val="0"/>
+          <w:sz w:val="24"/>
+          <w:szCs w:val="24"/>
         </w:rPr>
         <w:t>1-2</w:t>
       </w:r>
       <w:r>
         <w:rPr>
           <w:b w:val="0"/>
+          <w:sz w:val="24"/>
+          <w:szCs w:val="24"/>
         </w:rPr>
         <w:t xml:space="preserve"> </w:t>
       </w:r>
       <w:r>
         <w:rPr>
           <w:b w:val="0"/>
+          <w:sz w:val="24"/>
+          <w:szCs w:val="24"/>
         </w:rPr>
         <w:t xml:space="preserve"> в п/</w:t>
       </w:r>
@@ -3141,6 +2871,8 @@
       <w:r>
         <w:rPr>
           <w:b w:val="0"/>
+          <w:sz w:val="24"/>
+          <w:szCs w:val="24"/>
         </w:rPr>
         <w:t>зр</w:t>
       </w:r>
@@ -3150,166 +2882,74 @@
       <w:pPr>
         <w:ind w:left="-567"/>
         <w:rPr>
-          <w:sz w:val="28"/>
-          <w:szCs w:val="20"/>
           <w:lang w:val="ru-RU"/>
         </w:rPr>
       </w:pPr>
       <w:r>
         <w:rPr>
-          <w:sz w:val="28"/>
+          <w:lang w:val="ru-RU"/>
+        </w:rPr>
+        <w:t>19</w:t>
+      </w:r>
+      <w:r>
+        <w:rPr>
           <w:lang w:val="ru-RU"/>
         </w:rPr>
         <w:t>.</w:t>
       </w:r>
       <w:r>
         <w:rPr>
-          <w:sz w:val="28"/>
           <w:lang w:val="ru-RU"/>
         </w:rPr>
         <w:t>03.18</w:t>
       </w:r>
       <w:r>
         <w:rPr>
-          <w:sz w:val="28"/>
           <w:lang w:val="ru-RU"/>
         </w:rPr>
         <w:t xml:space="preserve"> </w:t>
       </w:r>
       <w:r>
         <w:rPr>
-          <w:sz w:val="28"/>
-          <w:lang w:val="ru-RU"/>
-        </w:rPr>
-        <w:t xml:space="preserve">Анализ мочи по Нечипоренко </w:t>
+          <w:lang w:val="ru-RU"/>
+        </w:rPr>
+        <w:t xml:space="preserve">Суточная </w:t>
       </w:r>
       <w:proofErr w:type="spellStart"/>
       <w:r>
         <w:rPr>
-          <w:sz w:val="28"/>
-          <w:lang w:val="ru-RU"/>
-        </w:rPr>
-        <w:t>лейк</w:t>
+          <w:lang w:val="ru-RU"/>
+        </w:rPr>
+        <w:t>глюкозурия</w:t>
       </w:r>
       <w:proofErr w:type="spellEnd"/>
       <w:r>
         <w:rPr>
-          <w:sz w:val="28"/>
-          <w:lang w:val="ru-RU"/>
-        </w:rPr>
-        <w:t xml:space="preserve"> -  </w:t>
+          <w:lang w:val="ru-RU"/>
+        </w:rPr>
+        <w:t xml:space="preserve"> –  </w:t>
+      </w:r>
+      <w:r>
+        <w:rPr>
+          <w:lang w:val="ru-RU"/>
+        </w:rPr>
+        <w:t>0,42</w:t>
+      </w:r>
+      <w:r>
+        <w:rPr>
+          <w:lang w:val="ru-RU"/>
+        </w:rPr>
+        <w:t>%</w:t>
+      </w:r>
+      <w:r>
+        <w:rPr>
+          <w:lang w:val="ru-RU"/>
+        </w:rPr>
+        <w:t xml:space="preserve">;   Суточная протеинурия –  </w:t>
       </w:r>
       <w:proofErr w:type="spellStart"/>
       <w:r>
         <w:rPr>
-          <w:sz w:val="28"/>
-          <w:lang w:val="ru-RU"/>
-        </w:rPr>
-        <w:t>эритр</w:t>
-      </w:r>
-      <w:proofErr w:type="spellEnd"/>
-      <w:r>
-        <w:rPr>
-          <w:sz w:val="28"/>
-          <w:lang w:val="ru-RU"/>
-        </w:rPr>
-        <w:t xml:space="preserve"> -  белок – </w:t>
-      </w:r>
-      <w:proofErr w:type="spellStart"/>
-      <w:r>
-        <w:rPr>
-          <w:sz w:val="28"/>
-          <w:lang w:val="ru-RU"/>
-        </w:rPr>
-        <w:t>отр</w:t>
-      </w:r>
-      <w:proofErr w:type="spellEnd"/>
-    </w:p>
-    <w:p>
-      <w:pPr>
-        <w:ind w:left="-567"/>
-        <w:rPr>
-          <w:sz w:val="28"/>
-          <w:szCs w:val="20"/>
-          <w:lang w:val="ru-RU"/>
-        </w:rPr>
-      </w:pPr>
-      <w:r>
-        <w:rPr>
-          <w:sz w:val="28"/>
-          <w:lang w:val="ru-RU"/>
-        </w:rPr>
-        <w:t>19</w:t>
-      </w:r>
-      <w:r>
-        <w:rPr>
-          <w:sz w:val="28"/>
-          <w:lang w:val="ru-RU"/>
-        </w:rPr>
-        <w:t>.</w:t>
-      </w:r>
-      <w:r>
-        <w:rPr>
-          <w:sz w:val="28"/>
-          <w:lang w:val="ru-RU"/>
-        </w:rPr>
-        <w:t>03.18</w:t>
-      </w:r>
-      <w:r>
-        <w:rPr>
-          <w:sz w:val="28"/>
-          <w:lang w:val="ru-RU"/>
-        </w:rPr>
-        <w:t xml:space="preserve"> </w:t>
-      </w:r>
-      <w:r>
-        <w:rPr>
-          <w:sz w:val="28"/>
-          <w:lang w:val="ru-RU"/>
-        </w:rPr>
-        <w:t xml:space="preserve">Суточная </w:t>
-      </w:r>
-      <w:proofErr w:type="spellStart"/>
-      <w:r>
-        <w:rPr>
-          <w:sz w:val="28"/>
-          <w:lang w:val="ru-RU"/>
-        </w:rPr>
-        <w:t>глюкозурия</w:t>
-      </w:r>
-      <w:proofErr w:type="spellEnd"/>
-      <w:r>
-        <w:rPr>
-          <w:sz w:val="28"/>
-          <w:lang w:val="ru-RU"/>
-        </w:rPr>
-        <w:t xml:space="preserve"> –  </w:t>
-      </w:r>
-      <w:r>
-        <w:rPr>
-          <w:sz w:val="28"/>
-          <w:lang w:val="ru-RU"/>
-        </w:rPr>
-        <w:t>0,42</w:t>
-      </w:r>
-      <w:r>
-        <w:rPr>
-          <w:sz w:val="28"/>
-          <w:lang w:val="ru-RU"/>
-        </w:rPr>
-        <w:t>%</w:t>
-      </w:r>
-      <w:r>
-        <w:rPr>
-          <w:sz w:val="28"/>
-          <w:lang w:val="ru-RU"/>
-        </w:rPr>
-        <w:t xml:space="preserve">;   Суточная протеинурия –  </w:t>
-      </w:r>
-      <w:proofErr w:type="spellStart"/>
-      <w:r>
-        <w:rPr>
-          <w:sz w:val="28"/>
           <w:lang w:val="ru-RU"/>
         </w:rPr>
         <w:t>отр</w:t>
@@ -3320,36 +2960,80 @@
       <w:pPr>
         <w:pStyle w:val="5"/>
         <w:ind w:left="-567"/>
+        <w:rPr>
+          <w:sz w:val="24"/>
+          <w:szCs w:val="24"/>
+        </w:rPr>
       </w:pPr>
       <w:r>
+        <w:rPr>
+          <w:sz w:val="24"/>
+          <w:szCs w:val="24"/>
+        </w:rPr>
         <w:t>20</w:t>
       </w:r>
       <w:r>
+        <w:rPr>
+          <w:sz w:val="24"/>
+          <w:szCs w:val="24"/>
+        </w:rPr>
         <w:t>.</w:t>
       </w:r>
       <w:r>
+        <w:rPr>
+          <w:sz w:val="24"/>
+          <w:szCs w:val="24"/>
+        </w:rPr>
         <w:t>03.18</w:t>
       </w:r>
       <w:r>
+        <w:rPr>
+          <w:sz w:val="24"/>
+          <w:szCs w:val="24"/>
+        </w:rPr>
         <w:t xml:space="preserve"> </w:t>
       </w:r>
       <w:r>
+        <w:rPr>
+          <w:sz w:val="24"/>
+          <w:szCs w:val="24"/>
+        </w:rPr>
         <w:t xml:space="preserve">Микроальбуминурия </w:t>
       </w:r>
       <w:r>
+        <w:rPr>
+          <w:sz w:val="24"/>
+          <w:szCs w:val="24"/>
+        </w:rPr>
         <w:t>–</w:t>
       </w:r>
       <w:r>
+        <w:rPr>
+          <w:sz w:val="24"/>
+          <w:szCs w:val="24"/>
+        </w:rPr>
         <w:t>140,0</w:t>
       </w:r>
       <w:r>
+        <w:rPr>
+          <w:sz w:val="24"/>
+          <w:szCs w:val="24"/>
+        </w:rPr>
         <w:t xml:space="preserve"> </w:t>
       </w:r>
       <w:r>
+        <w:rPr>
+          <w:sz w:val="24"/>
+          <w:szCs w:val="24"/>
+        </w:rPr>
         <w:t>мг/</w:t>
       </w:r>
       <w:proofErr w:type="spellStart"/>
       <w:r>
+        <w:rPr>
+          <w:sz w:val="24"/>
+          <w:szCs w:val="24"/>
+        </w:rPr>
         <w:t>сут</w:t>
       </w:r>
       <w:proofErr w:type="spellEnd"/>
@@ -3383,15 +3067,11 @@
           <w:p>
             <w:pPr>
               <w:rPr>
-                <w:sz w:val="28"/>
-                <w:szCs w:val="28"/>
                 <w:lang w:val="ru-RU"/>
               </w:rPr>
             </w:pPr>
             <w:r>
               <w:rPr>
-                <w:sz w:val="28"/>
-                <w:szCs w:val="28"/>
                 <w:lang w:val="ru-RU"/>
               </w:rPr>
               <w:t xml:space="preserve">Гликемический </w:t>
@@ -3400,15 +3080,11 @@
           <w:p>
             <w:pPr>
               <w:rPr>
-                <w:sz w:val="28"/>
-                <w:szCs w:val="28"/>
                 <w:lang w:val="ru-RU"/>
               </w:rPr>
             </w:pPr>
             <w:r>
               <w:rPr>
-                <w:sz w:val="28"/>
-                <w:szCs w:val="28"/>
                 <w:lang w:val="ru-RU"/>
               </w:rPr>
               <w:t>профиль</w:t>
@@ -3422,15 +3098,11 @@
           <w:p>
             <w:pPr>
               <w:rPr>
-                <w:sz w:val="28"/>
-                <w:szCs w:val="28"/>
                 <w:lang w:val="ru-RU"/>
               </w:rPr>
             </w:pPr>
             <w:r>
               <w:rPr>
-                <w:sz w:val="28"/>
-                <w:szCs w:val="28"/>
                 <w:lang w:val="ru-RU"/>
               </w:rPr>
               <w:t>8.00</w:t>
@@ -3444,15 +3116,11 @@
           <w:p>
             <w:pPr>
               <w:rPr>
-                <w:sz w:val="28"/>
-                <w:szCs w:val="28"/>
                 <w:lang w:val="ru-RU"/>
               </w:rPr>
             </w:pPr>
             <w:r>
               <w:rPr>
-                <w:sz w:val="28"/>
-                <w:szCs w:val="28"/>
                 <w:lang w:val="ru-RU"/>
               </w:rPr>
               <w:t>11.00</w:t>
@@ -3466,15 +3134,11 @@
           <w:p>
             <w:pPr>
               <w:rPr>
-                <w:sz w:val="28"/>
-                <w:szCs w:val="28"/>
                 <w:lang w:val="ru-RU"/>
               </w:rPr>
             </w:pPr>
             <w:r>
               <w:rPr>
-                <w:sz w:val="28"/>
-                <w:szCs w:val="28"/>
                 <w:lang w:val="ru-RU"/>
               </w:rPr>
               <w:t>16.00</w:t>
@@ -3488,15 +3152,11 @@
           <w:p>
             <w:pPr>
               <w:rPr>
-                <w:sz w:val="28"/>
-                <w:szCs w:val="28"/>
                 <w:lang w:val="ru-RU"/>
               </w:rPr>
             </w:pPr>
             <w:r>
               <w:rPr>
-                <w:sz w:val="28"/>
-                <w:szCs w:val="28"/>
                 <w:lang w:val="ru-RU"/>
               </w:rPr>
               <w:t>20.00</w:t>
@@ -3510,15 +3170,11 @@
           <w:p>
             <w:pPr>
               <w:rPr>
-                <w:sz w:val="28"/>
-                <w:szCs w:val="28"/>
                 <w:lang w:val="ru-RU"/>
               </w:rPr>
             </w:pPr>
             <w:r>
               <w:rPr>
-                <w:sz w:val="28"/>
-                <w:szCs w:val="28"/>
                 <w:lang w:val="ru-RU"/>
               </w:rPr>
               <w:t>22.00</w:t>
@@ -3534,15 +3190,11 @@
           <w:p>
             <w:pPr>
               <w:rPr>
-                <w:sz w:val="28"/>
-                <w:szCs w:val="28"/>
                 <w:lang w:val="ru-RU"/>
               </w:rPr>
             </w:pPr>
             <w:r>
               <w:rPr>
-                <w:sz w:val="28"/>
-                <w:szCs w:val="28"/>
                 <w:lang w:val="ru-RU"/>
               </w:rPr>
               <w:t>16.03</w:t>
@@ -3556,15 +3208,11 @@
           <w:p>
             <w:pPr>
               <w:rPr>
-                <w:sz w:val="28"/>
-                <w:szCs w:val="28"/>
                 <w:lang w:val="ru-RU"/>
               </w:rPr>
             </w:pPr>
             <w:r>
               <w:rPr>
-                <w:sz w:val="28"/>
-                <w:szCs w:val="28"/>
                 <w:lang w:val="ru-RU"/>
               </w:rPr>
               <w:t>9,0</w:t>
@@ -3578,15 +3226,11 @@
           <w:p>
             <w:pPr>
               <w:rPr>
-                <w:sz w:val="28"/>
-                <w:szCs w:val="28"/>
                 <w:lang w:val="ru-RU"/>
               </w:rPr>
             </w:pPr>
             <w:r>
               <w:rPr>
-                <w:sz w:val="28"/>
-                <w:szCs w:val="28"/>
                 <w:lang w:val="ru-RU"/>
               </w:rPr>
               <w:t>11,5</w:t>
@@ -3600,15 +3244,11 @@
           <w:p>
             <w:pPr>
               <w:rPr>
-                <w:sz w:val="28"/>
-                <w:szCs w:val="28"/>
                 <w:lang w:val="ru-RU"/>
               </w:rPr>
             </w:pPr>
             <w:r>
               <w:rPr>
-                <w:sz w:val="28"/>
-                <w:szCs w:val="28"/>
                 <w:lang w:val="ru-RU"/>
               </w:rPr>
               <w:t>7,8</w:t>
@@ -3622,15 +3262,11 @@
           <w:p>
             <w:pPr>
               <w:rPr>
-                <w:sz w:val="28"/>
-                <w:szCs w:val="28"/>
                 <w:lang w:val="ru-RU"/>
               </w:rPr>
             </w:pPr>
             <w:r>
               <w:rPr>
-                <w:sz w:val="28"/>
-                <w:szCs w:val="28"/>
                 <w:lang w:val="ru-RU"/>
               </w:rPr>
               <w:t>7,8</w:t>
@@ -3644,8 +3280,6 @@
           <w:p>
             <w:pPr>
               <w:rPr>
-                <w:sz w:val="28"/>
-                <w:szCs w:val="28"/>
                 <w:lang w:val="ru-RU"/>
               </w:rPr>
             </w:pPr>
@@ -3660,15 +3294,11 @@
           <w:p>
             <w:pPr>
               <w:rPr>
-                <w:sz w:val="28"/>
-                <w:szCs w:val="28"/>
                 <w:lang w:val="ru-RU"/>
               </w:rPr>
             </w:pPr>
             <w:r>
               <w:rPr>
-                <w:sz w:val="28"/>
-                <w:szCs w:val="28"/>
                 <w:lang w:val="ru-RU"/>
               </w:rPr>
               <w:t>19.03</w:t>
@@ -3682,15 +3312,11 @@
           <w:p>
             <w:pPr>
               <w:rPr>
-                <w:sz w:val="28"/>
-                <w:szCs w:val="28"/>
                 <w:lang w:val="ru-RU"/>
               </w:rPr>
             </w:pPr>
             <w:r>
               <w:rPr>
-                <w:sz w:val="28"/>
-                <w:szCs w:val="28"/>
                 <w:lang w:val="ru-RU"/>
               </w:rPr>
               <w:t>7,3</w:t>
@@ -3704,15 +3330,11 @@
           <w:p>
             <w:pPr>
               <w:rPr>
-                <w:sz w:val="28"/>
-                <w:szCs w:val="28"/>
                 <w:lang w:val="ru-RU"/>
               </w:rPr>
             </w:pPr>
             <w:r>
               <w:rPr>
-                <w:sz w:val="28"/>
-                <w:szCs w:val="28"/>
                 <w:lang w:val="ru-RU"/>
               </w:rPr>
               <w:t>10,2</w:t>
@@ -3726,15 +3348,11 @@
           <w:p>
             <w:pPr>
               <w:rPr>
-                <w:sz w:val="28"/>
-                <w:szCs w:val="28"/>
                 <w:lang w:val="ru-RU"/>
               </w:rPr>
             </w:pPr>
             <w:r>
               <w:rPr>
-                <w:sz w:val="28"/>
-                <w:szCs w:val="28"/>
                 <w:lang w:val="ru-RU"/>
               </w:rPr>
               <w:t>7,1</w:t>
@@ -3748,15 +3366,11 @@
           <w:p>
             <w:pPr>
               <w:rPr>
-                <w:sz w:val="28"/>
-                <w:szCs w:val="28"/>
                 <w:lang w:val="ru-RU"/>
               </w:rPr>
             </w:pPr>
             <w:r>
               <w:rPr>
-                <w:sz w:val="28"/>
-                <w:szCs w:val="28"/>
                 <w:lang w:val="ru-RU"/>
               </w:rPr>
               <w:t>7,3</w:t>
@@ -3770,8 +3384,6 @@
           <w:p>
             <w:pPr>
               <w:rPr>
-                <w:sz w:val="28"/>
-                <w:szCs w:val="28"/>
                 <w:lang w:val="ru-RU"/>
               </w:rPr>
             </w:pPr>
@@ -3786,15 +3398,11 @@
           <w:p>
             <w:pPr>
               <w:rPr>
-                <w:sz w:val="28"/>
-                <w:szCs w:val="28"/>
                 <w:lang w:val="ru-RU"/>
               </w:rPr>
             </w:pPr>
             <w:r>
               <w:rPr>
-                <w:sz w:val="28"/>
-                <w:szCs w:val="28"/>
                 <w:lang w:val="ru-RU"/>
               </w:rPr>
               <w:t>22.03</w:t>
@@ -3808,15 +3416,11 @@
           <w:p>
             <w:pPr>
               <w:rPr>
-                <w:sz w:val="28"/>
-                <w:szCs w:val="28"/>
                 <w:lang w:val="ru-RU"/>
               </w:rPr>
             </w:pPr>
             <w:r>
               <w:rPr>
-                <w:sz w:val="28"/>
-                <w:szCs w:val="28"/>
                 <w:lang w:val="ru-RU"/>
               </w:rPr>
               <w:t>7,3</w:t>
@@ -3830,15 +3434,11 @@
           <w:p>
             <w:pPr>
               <w:rPr>
-                <w:sz w:val="28"/>
-                <w:szCs w:val="28"/>
                 <w:lang w:val="ru-RU"/>
               </w:rPr>
             </w:pPr>
             <w:r>
               <w:rPr>
-                <w:sz w:val="28"/>
-                <w:szCs w:val="28"/>
                 <w:lang w:val="ru-RU"/>
               </w:rPr>
               <w:t>5,7</w:t>
@@ -3852,15 +3452,11 @@
           <w:p>
             <w:pPr>
               <w:rPr>
-                <w:sz w:val="28"/>
-                <w:szCs w:val="28"/>
                 <w:lang w:val="ru-RU"/>
               </w:rPr>
             </w:pPr>
             <w:r>
               <w:rPr>
-                <w:sz w:val="28"/>
-                <w:szCs w:val="28"/>
                 <w:lang w:val="ru-RU"/>
               </w:rPr>
               <w:t>8,5</w:t>
@@ -3874,15 +3470,11 @@
           <w:p>
             <w:pPr>
               <w:rPr>
-                <w:sz w:val="28"/>
-                <w:szCs w:val="28"/>
                 <w:lang w:val="ru-RU"/>
               </w:rPr>
             </w:pPr>
             <w:r>
               <w:rPr>
-                <w:sz w:val="28"/>
-                <w:szCs w:val="28"/>
                 <w:lang w:val="ru-RU"/>
               </w:rPr>
               <w:t>6,3</w:t>
@@ -3896,8 +3488,6 @@
           <w:p>
             <w:pPr>
               <w:rPr>
-                <w:sz w:val="28"/>
-                <w:szCs w:val="28"/>
                 <w:lang w:val="ru-RU"/>
               </w:rPr>
             </w:pPr>
@@ -3912,15 +3502,11 @@
           <w:p>
             <w:pPr>
               <w:rPr>
-                <w:sz w:val="28"/>
-                <w:szCs w:val="28"/>
                 <w:lang w:val="ru-RU"/>
               </w:rPr>
             </w:pPr>
             <w:r>
               <w:rPr>
-                <w:sz w:val="28"/>
-                <w:szCs w:val="28"/>
                 <w:lang w:val="ru-RU"/>
               </w:rPr>
               <w:t>26.03</w:t>
@@ -3934,15 +3520,11 @@
           <w:p>
             <w:pPr>
               <w:rPr>
-                <w:sz w:val="28"/>
-                <w:szCs w:val="28"/>
                 <w:lang w:val="ru-RU"/>
               </w:rPr>
             </w:pPr>
             <w:r>
               <w:rPr>
-                <w:sz w:val="28"/>
-                <w:szCs w:val="28"/>
                 <w:lang w:val="ru-RU"/>
               </w:rPr>
               <w:t>3,7</w:t>
@@ -3956,8 +3538,6 @@
           <w:p>
             <w:pPr>
               <w:rPr>
-                <w:sz w:val="28"/>
-                <w:szCs w:val="28"/>
                 <w:lang w:val="ru-RU"/>
               </w:rPr>
             </w:pPr>
@@ -3970,8 +3550,6 @@
           <w:p>
             <w:pPr>
               <w:rPr>
-                <w:sz w:val="28"/>
-                <w:szCs w:val="28"/>
                 <w:lang w:val="ru-RU"/>
               </w:rPr>
             </w:pPr>
@@ -3984,8 +3562,6 @@
           <w:p>
             <w:pPr>
               <w:rPr>
-                <w:sz w:val="28"/>
-                <w:szCs w:val="28"/>
                 <w:lang w:val="ru-RU"/>
               </w:rPr>
             </w:pPr>
@@ -3998,8 +3574,6 @@
           <w:p>
             <w:pPr>
               <w:rPr>
-                <w:sz w:val="28"/>
-                <w:szCs w:val="28"/>
                 <w:lang w:val="ru-RU"/>
               </w:rPr>
             </w:pPr>
@@ -4014,8 +3588,42 @@
           <w:p>
             <w:pPr>
               <w:rPr>
-                <w:sz w:val="28"/>
-                <w:szCs w:val="28"/>
+                <w:lang w:val="ru-RU"/>
+              </w:rPr>
+            </w:pPr>
+            <w:r>
+              <w:rPr>
+                <w:lang w:val="ru-RU"/>
+              </w:rPr>
+              <w:t>28.03</w:t>
+            </w:r>
+          </w:p>
+        </w:tc>
+        <w:tc>
+          <w:tcPr>
+            <w:tcW w:w="992" w:type="dxa"/>
+          </w:tcPr>
+          <w:p>
+            <w:pPr>
+              <w:rPr>
+                <w:lang w:val="ru-RU"/>
+              </w:rPr>
+            </w:pPr>
+            <w:r>
+              <w:rPr>
+                <w:lang w:val="ru-RU"/>
+              </w:rPr>
+              <w:t>5,5</w:t>
+            </w:r>
+          </w:p>
+        </w:tc>
+        <w:tc>
+          <w:tcPr>
+            <w:tcW w:w="993" w:type="dxa"/>
+          </w:tcPr>
+          <w:p>
+            <w:pPr>
+              <w:rPr>
                 <w:lang w:val="ru-RU"/>
               </w:rPr>
             </w:pPr>
@@ -4028,22 +3636,6 @@
           <w:p>
             <w:pPr>
               <w:rPr>
-                <w:sz w:val="28"/>
-                <w:szCs w:val="28"/>
-                <w:lang w:val="ru-RU"/>
-              </w:rPr>
-            </w:pPr>
-          </w:p>
-        </w:tc>
-        <w:tc>
-          <w:tcPr>
-            <w:tcW w:w="993" w:type="dxa"/>
-          </w:tcPr>
-          <w:p>
-            <w:pPr>
-              <w:rPr>
-                <w:sz w:val="28"/>
-                <w:szCs w:val="28"/>
                 <w:lang w:val="ru-RU"/>
               </w:rPr>
             </w:pPr>
@@ -4056,8 +3648,6 @@
           <w:p>
             <w:pPr>
               <w:rPr>
-                <w:sz w:val="28"/>
-                <w:szCs w:val="28"/>
                 <w:lang w:val="ru-RU"/>
               </w:rPr>
             </w:pPr>
@@ -4070,22 +3660,6 @@
           <w:p>
             <w:pPr>
               <w:rPr>
-                <w:sz w:val="28"/>
-                <w:szCs w:val="28"/>
-                <w:lang w:val="ru-RU"/>
-              </w:rPr>
-            </w:pPr>
-          </w:p>
-        </w:tc>
-        <w:tc>
-          <w:tcPr>
-            <w:tcW w:w="992" w:type="dxa"/>
-          </w:tcPr>
-          <w:p>
-            <w:pPr>
-              <w:rPr>
-                <w:sz w:val="28"/>
-                <w:szCs w:val="28"/>
                 <w:lang w:val="ru-RU"/>
               </w:rPr>
             </w:pPr>
@@ -4098,22 +3672,25 @@
         <w:ind w:left="-567"/>
         <w:jc w:val="both"/>
         <w:rPr>
-          <w:sz w:val="28"/>
-          <w:szCs w:val="20"/>
           <w:lang w:val="ru-RU"/>
         </w:rPr>
       </w:pPr>
       <w:r>
         <w:rPr>
-          <w:sz w:val="28"/>
           <w:u w:val="single"/>
           <w:lang w:val="ru-RU"/>
         </w:rPr>
+        <w:t>16.03.18</w:t>
+      </w:r>
+      <w:r>
+        <w:rPr>
+          <w:u w:val="single"/>
+          <w:lang w:val="ru-RU"/>
+        </w:rPr>
         <w:t>Невропатолог</w:t>
       </w:r>
       <w:r>
         <w:rPr>
-          <w:sz w:val="28"/>
           <w:lang w:val="ru-RU"/>
         </w:rPr>
         <w:t xml:space="preserve">: </w:t>
@@ -4121,7 +3698,6 @@
       <w:sdt>
         <w:sdtPr>
           <w:rPr>
-            <w:sz w:val="28"/>
             <w:lang w:val="ru-RU"/>
           </w:rPr>
           <w:id w:val="-1949923650"/>
@@ -4138,7 +3714,6 @@
         <w:sdtContent>
           <w:r>
             <w:rPr>
-              <w:sz w:val="28"/>
               <w:lang w:val="ru-RU"/>
             </w:rPr>
             <w:t xml:space="preserve"> </w:t>
@@ -4147,28 +3722,24 @@
       </w:sdt>
       <w:r>
         <w:rPr>
-          <w:sz w:val="28"/>
           <w:lang w:val="ru-RU"/>
         </w:rPr>
         <w:t xml:space="preserve"> </w:t>
       </w:r>
       <w:r>
         <w:rPr>
-          <w:sz w:val="28"/>
           <w:lang w:val="ru-RU"/>
         </w:rPr>
         <w:t>Данных  за очаговую не</w:t>
       </w:r>
       <w:r>
         <w:rPr>
-          <w:sz w:val="28"/>
           <w:lang w:val="ru-RU"/>
         </w:rPr>
         <w:t>в</w:t>
       </w:r>
       <w:r>
         <w:rPr>
-          <w:sz w:val="28"/>
           <w:lang w:val="ru-RU"/>
         </w:rPr>
         <w:t xml:space="preserve">рологическую патологию на момент осмотра нет. </w:t>
@@ -4179,23 +3750,18 @@
         <w:ind w:left="-567"/>
         <w:jc w:val="both"/>
         <w:rPr>
-          <w:sz w:val="28"/>
-          <w:szCs w:val="20"/>
           <w:lang w:val="ru-RU"/>
         </w:rPr>
       </w:pPr>
       <w:r>
         <w:rPr>
-          <w:sz w:val="28"/>
           <w:u w:val="single"/>
           <w:lang w:val="ru-RU"/>
         </w:rPr>
-        <w:lastRenderedPageBreak/>
         <w:t>20.03.18</w:t>
       </w:r>
       <w:r>
         <w:rPr>
-          <w:sz w:val="28"/>
           <w:u w:val="single"/>
           <w:lang w:val="ru-RU"/>
         </w:rPr>
@@ -4203,56 +3769,48 @@
       </w:r>
       <w:r>
         <w:rPr>
-          <w:sz w:val="28"/>
           <w:lang w:val="ru-RU"/>
         </w:rPr>
         <w:t xml:space="preserve">VIS OD= </w:t>
       </w:r>
       <w:r>
         <w:rPr>
-          <w:sz w:val="28"/>
           <w:lang w:val="ru-RU"/>
         </w:rPr>
         <w:t>1,0</w:t>
       </w:r>
       <w:r>
         <w:rPr>
-          <w:sz w:val="28"/>
           <w:lang w:val="ru-RU"/>
         </w:rPr>
         <w:t xml:space="preserve">  OS=  </w:t>
       </w:r>
       <w:r>
         <w:rPr>
-          <w:sz w:val="28"/>
           <w:lang w:val="ru-RU"/>
         </w:rPr>
         <w:t>1,0</w:t>
       </w:r>
       <w:r>
         <w:rPr>
-          <w:sz w:val="28"/>
           <w:lang w:val="ru-RU"/>
         </w:rPr>
         <w:t xml:space="preserve">  </w:t>
       </w:r>
       <w:r>
         <w:rPr>
-          <w:sz w:val="28"/>
           <w:lang w:val="ru-RU"/>
         </w:rPr>
         <w:t xml:space="preserve">; </w:t>
       </w:r>
       <w:r>
         <w:rPr>
-          <w:sz w:val="28"/>
           <w:lang w:val="ru-RU"/>
         </w:rPr>
         <w:t xml:space="preserve"> Гл. дно: </w:t>
       </w:r>
       <w:r>
         <w:rPr>
-          <w:sz w:val="28"/>
           <w:lang w:val="ru-RU"/>
         </w:rPr>
         <w:t xml:space="preserve"> неравномерно сужены, извиты, вены уплотнены</w:t>
@@ -4260,14 +3818,12 @@
       <w:proofErr w:type="gramStart"/>
       <w:r>
         <w:rPr>
-          <w:sz w:val="28"/>
           <w:lang w:val="ru-RU"/>
         </w:rPr>
         <w:t xml:space="preserve">  </w:t>
       </w:r>
       <w:r>
         <w:rPr>
-          <w:sz w:val="28"/>
           <w:lang w:val="ru-RU"/>
         </w:rPr>
         <w:t>В</w:t>
@@ -4275,7 +3831,6 @@
       <w:proofErr w:type="gramEnd"/>
       <w:r>
         <w:rPr>
-          <w:sz w:val="28"/>
           <w:lang w:val="ru-RU"/>
         </w:rPr>
         <w:t xml:space="preserve"> </w:t>
@@ -4283,7 +3838,6 @@
       <w:proofErr w:type="spellStart"/>
       <w:r>
         <w:rPr>
-          <w:sz w:val="28"/>
           <w:lang w:val="ru-RU"/>
         </w:rPr>
         <w:t>макулярной</w:t>
@@ -4291,21 +3845,18 @@
       <w:proofErr w:type="spellEnd"/>
       <w:r>
         <w:rPr>
-          <w:sz w:val="28"/>
           <w:lang w:val="ru-RU"/>
         </w:rPr>
         <w:t xml:space="preserve"> области без особенностей</w:t>
       </w:r>
       <w:r>
         <w:rPr>
-          <w:sz w:val="28"/>
           <w:lang w:val="ru-RU"/>
         </w:rPr>
         <w:t xml:space="preserve"> Д-з: </w:t>
       </w:r>
       <w:r>
         <w:rPr>
-          <w:sz w:val="28"/>
           <w:lang w:val="ru-RU"/>
         </w:rPr>
         <w:t xml:space="preserve">Оперированная миопия ОИ. </w:t>
@@ -4316,14 +3867,11 @@
         <w:ind w:left="-567"/>
         <w:jc w:val="both"/>
         <w:rPr>
-          <w:sz w:val="28"/>
-          <w:szCs w:val="20"/>
           <w:lang w:val="ru-RU"/>
         </w:rPr>
       </w:pPr>
       <w:r>
         <w:rPr>
-          <w:sz w:val="28"/>
           <w:u w:val="single"/>
           <w:lang w:val="ru-RU"/>
         </w:rPr>
@@ -4331,7 +3879,6 @@
       </w:r>
       <w:r>
         <w:rPr>
-          <w:sz w:val="28"/>
           <w:u w:val="single"/>
           <w:lang w:val="ru-RU"/>
         </w:rPr>
@@ -4339,35 +3886,30 @@
       </w:r>
       <w:r>
         <w:rPr>
-          <w:sz w:val="28"/>
           <w:lang w:val="ru-RU"/>
         </w:rPr>
         <w:t>:</w:t>
       </w:r>
       <w:r>
         <w:rPr>
-          <w:sz w:val="28"/>
           <w:lang w:val="ru-RU"/>
         </w:rPr>
         <w:t xml:space="preserve"> </w:t>
       </w:r>
       <w:r>
         <w:rPr>
-          <w:sz w:val="28"/>
           <w:lang w:val="ru-RU"/>
         </w:rPr>
         <w:t>ЧСС -</w:t>
       </w:r>
       <w:r>
         <w:rPr>
-          <w:sz w:val="28"/>
           <w:lang w:val="ru-RU"/>
         </w:rPr>
         <w:t>92</w:t>
       </w:r>
       <w:r>
         <w:rPr>
-          <w:sz w:val="28"/>
           <w:lang w:val="ru-RU"/>
         </w:rPr>
         <w:t xml:space="preserve"> уд/мин. Вольтаж </w:t>
@@ -4375,7 +3917,6 @@
       <w:sdt>
         <w:sdtPr>
           <w:rPr>
-            <w:sz w:val="28"/>
             <w:lang w:val="ru-RU"/>
           </w:rPr>
           <w:id w:val="-1300382127"/>
@@ -4393,7 +3934,6 @@
         <w:sdtContent>
           <w:r>
             <w:rPr>
-              <w:sz w:val="28"/>
               <w:lang w:val="ru-RU"/>
             </w:rPr>
             <w:t>сохранен.</w:t>
@@ -4402,7 +3942,6 @@
       </w:sdt>
       <w:r>
         <w:rPr>
-          <w:sz w:val="28"/>
           <w:lang w:val="ru-RU"/>
         </w:rPr>
         <w:t xml:space="preserve">  Ритм синусовый, тахикардия. Эл</w:t>
@@ -4410,7 +3949,6 @@
       <w:proofErr w:type="gramStart"/>
       <w:r>
         <w:rPr>
-          <w:sz w:val="28"/>
           <w:lang w:val="ru-RU"/>
         </w:rPr>
         <w:t>.</w:t>
@@ -4418,7 +3956,6 @@
       <w:proofErr w:type="gramEnd"/>
       <w:r>
         <w:rPr>
-          <w:sz w:val="28"/>
           <w:lang w:val="ru-RU"/>
         </w:rPr>
         <w:t xml:space="preserve"> </w:t>
@@ -4426,7 +3963,6 @@
       <w:proofErr w:type="gramStart"/>
       <w:r>
         <w:rPr>
-          <w:sz w:val="28"/>
           <w:lang w:val="ru-RU"/>
         </w:rPr>
         <w:t>о</w:t>
@@ -4434,21 +3970,18 @@
       <w:proofErr w:type="gramEnd"/>
       <w:r>
         <w:rPr>
-          <w:sz w:val="28"/>
           <w:lang w:val="ru-RU"/>
         </w:rPr>
         <w:t xml:space="preserve">сь </w:t>
       </w:r>
       <w:r>
         <w:rPr>
-          <w:sz w:val="28"/>
           <w:lang w:val="ru-RU"/>
         </w:rPr>
         <w:t>не</w:t>
       </w:r>
       <w:r>
         <w:rPr>
-          <w:sz w:val="28"/>
           <w:lang w:val="ru-RU"/>
         </w:rPr>
         <w:t xml:space="preserve"> отклонена.  Гипертрофия левого желудочка. </w:t>
@@ -4459,14 +3992,11 @@
         <w:ind w:left="-567"/>
         <w:jc w:val="both"/>
         <w:rPr>
-          <w:sz w:val="28"/>
-          <w:szCs w:val="20"/>
           <w:lang w:val="ru-RU"/>
         </w:rPr>
       </w:pPr>
       <w:r>
         <w:rPr>
-          <w:sz w:val="28"/>
           <w:u w:val="single"/>
           <w:lang w:val="ru-RU"/>
         </w:rPr>
@@ -4474,7 +4004,6 @@
       </w:r>
       <w:r>
         <w:rPr>
-          <w:sz w:val="28"/>
           <w:u w:val="single"/>
           <w:lang w:val="ru-RU"/>
         </w:rPr>
@@ -4482,14 +4011,12 @@
       </w:r>
       <w:r>
         <w:rPr>
-          <w:sz w:val="28"/>
           <w:lang w:val="ru-RU"/>
         </w:rPr>
         <w:t xml:space="preserve">: </w:t>
       </w:r>
       <w:r>
         <w:rPr>
-          <w:sz w:val="28"/>
           <w:lang w:val="ru-RU"/>
         </w:rPr>
         <w:t>НЦД по смешанному типу  СН</w:t>
@@ -4497,7 +4024,6 @@
       <w:proofErr w:type="gramStart"/>
       <w:r>
         <w:rPr>
-          <w:sz w:val="28"/>
           <w:lang w:val="ru-RU"/>
         </w:rPr>
         <w:t>0</w:t>
@@ -4505,7 +4031,6 @@
       <w:proofErr w:type="gramEnd"/>
       <w:r>
         <w:rPr>
-          <w:sz w:val="28"/>
           <w:lang w:val="ru-RU"/>
         </w:rPr>
         <w:t xml:space="preserve">. </w:t>
@@ -4516,13 +4041,11 @@
         <w:ind w:left="-567"/>
         <w:jc w:val="both"/>
         <w:rPr>
-          <w:sz w:val="28"/>
           <w:lang w:val="ru-RU"/>
         </w:rPr>
       </w:pPr>
       <w:r>
         <w:rPr>
-          <w:sz w:val="28"/>
           <w:u w:val="single"/>
           <w:lang w:val="ru-RU"/>
         </w:rPr>
@@ -4530,7 +4053,6 @@
       </w:r>
       <w:r>
         <w:rPr>
-          <w:sz w:val="28"/>
           <w:u w:val="single"/>
           <w:lang w:val="ru-RU"/>
         </w:rPr>
@@ -4538,35 +4060,30 @@
       </w:r>
       <w:r>
         <w:rPr>
-          <w:sz w:val="28"/>
           <w:lang w:val="ru-RU"/>
         </w:rPr>
         <w:t xml:space="preserve">: </w:t>
       </w:r>
       <w:r>
         <w:rPr>
-          <w:sz w:val="28"/>
           <w:lang w:val="ru-RU"/>
         </w:rPr>
         <w:t xml:space="preserve">Диабетическая </w:t>
       </w:r>
       <w:r>
         <w:rPr>
-          <w:sz w:val="28"/>
           <w:lang w:val="ru-RU"/>
         </w:rPr>
         <w:t xml:space="preserve">ангиопатия </w:t>
       </w:r>
       <w:r>
         <w:rPr>
-          <w:sz w:val="28"/>
           <w:lang w:val="ru-RU"/>
         </w:rPr>
         <w:t xml:space="preserve">артерий </w:t>
       </w:r>
       <w:r>
         <w:rPr>
-          <w:sz w:val="28"/>
           <w:lang w:val="ru-RU"/>
         </w:rPr>
         <w:t>н/к.</w:t>
@@ -4577,14 +4094,11 @@
         <w:ind w:left="-567"/>
         <w:jc w:val="both"/>
         <w:rPr>
-          <w:sz w:val="28"/>
-          <w:szCs w:val="28"/>
           <w:lang w:val="ru-RU"/>
         </w:rPr>
       </w:pPr>
       <w:r>
         <w:rPr>
-          <w:sz w:val="28"/>
           <w:u w:val="single"/>
           <w:lang w:val="ru-RU"/>
         </w:rPr>
@@ -4592,7 +4106,6 @@
       </w:r>
       <w:r>
         <w:rPr>
-          <w:sz w:val="28"/>
           <w:u w:val="single"/>
           <w:lang w:val="ru-RU"/>
         </w:rPr>
@@ -4600,16 +4113,12 @@
       </w:r>
       <w:r>
         <w:rPr>
-          <w:sz w:val="28"/>
-          <w:szCs w:val="28"/>
           <w:lang w:val="ru-RU"/>
         </w:rPr>
         <w:t xml:space="preserve">: </w:t>
       </w:r>
       <w:r>
         <w:rPr>
-          <w:sz w:val="28"/>
-          <w:szCs w:val="28"/>
           <w:lang w:val="ru-RU"/>
         </w:rPr>
         <w:t xml:space="preserve"> </w:t>
@@ -4617,7 +4126,6 @@
       <w:sdt>
         <w:sdtPr>
           <w:rPr>
-            <w:sz w:val="28"/>
             <w:lang w:val="ru-RU"/>
           </w:rPr>
           <w:id w:val="-1004209914"/>
@@ -4633,7 +4141,6 @@
         <w:sdtContent>
           <w:r>
             <w:rPr>
-              <w:sz w:val="28"/>
               <w:lang w:val="ru-RU"/>
             </w:rPr>
             <w:t xml:space="preserve">Диабетическая ангиопатия артерий н/к </w:t>
@@ -4641,7 +4148,6 @@
           <w:proofErr w:type="spellStart"/>
           <w:r>
             <w:rPr>
-              <w:sz w:val="28"/>
               <w:lang w:val="ru-RU"/>
             </w:rPr>
             <w:t>IIc</w:t>
@@ -4649,7 +4155,6 @@
           <w:proofErr w:type="gramStart"/>
           <w:r>
             <w:rPr>
-              <w:sz w:val="28"/>
               <w:lang w:val="ru-RU"/>
             </w:rPr>
             <w:t>т</w:t>
@@ -4658,7 +4163,6 @@
           <w:proofErr w:type="gramEnd"/>
           <w:r>
             <w:rPr>
-              <w:sz w:val="28"/>
               <w:lang w:val="ru-RU"/>
             </w:rPr>
             <w:t xml:space="preserve">. </w:t>
@@ -4667,7 +4171,6 @@
       </w:sdt>
       <w:r>
         <w:rPr>
-          <w:sz w:val="28"/>
           <w:lang w:val="ru-RU"/>
         </w:rPr>
         <w:t xml:space="preserve"> </w:t>
@@ -4678,16 +4181,12 @@
         <w:ind w:left="-567"/>
         <w:jc w:val="both"/>
         <w:rPr>
-          <w:sz w:val="28"/>
-          <w:szCs w:val="20"/>
           <w:u w:val="single"/>
           <w:lang w:val="ru-RU"/>
         </w:rPr>
       </w:pPr>
       <w:r>
         <w:rPr>
-          <w:sz w:val="28"/>
-          <w:szCs w:val="20"/>
           <w:u w:val="single"/>
           <w:lang w:val="ru-RU"/>
         </w:rPr>
@@ -4695,8 +4194,6 @@
       </w:r>
       <w:r>
         <w:rPr>
-          <w:sz w:val="28"/>
-          <w:szCs w:val="20"/>
           <w:u w:val="single"/>
           <w:lang w:val="ru-RU"/>
         </w:rPr>
@@ -4704,8 +4201,6 @@
       </w:r>
       <w:r>
         <w:rPr>
-          <w:sz w:val="28"/>
-          <w:szCs w:val="20"/>
           <w:lang w:val="ru-RU"/>
         </w:rPr>
         <w:t>объемное пульсовое кровенаполнение артерий н/</w:t>
@@ -4713,8 +4208,6 @@
       <w:proofErr w:type="gramStart"/>
       <w:r>
         <w:rPr>
-          <w:sz w:val="28"/>
-          <w:szCs w:val="20"/>
           <w:lang w:val="ru-RU"/>
         </w:rPr>
         <w:t>к</w:t>
@@ -4722,8 +4215,6 @@
       <w:proofErr w:type="gramEnd"/>
       <w:r>
         <w:rPr>
-          <w:sz w:val="28"/>
-          <w:szCs w:val="20"/>
           <w:lang w:val="ru-RU"/>
         </w:rPr>
         <w:t xml:space="preserve"> </w:t>
@@ -4757,20 +4248,10 @@
         <w:rPr>
           <w:lang w:val="ru-RU"/>
         </w:rPr>
-        <w:t>.</w:t>
-      </w:r>
-      <w:r>
-        <w:rPr>
-          <w:sz w:val="28"/>
-          <w:szCs w:val="20"/>
-          <w:lang w:val="ru-RU"/>
-        </w:rPr>
-        <w:t xml:space="preserve"> Тонус крупных артерий н/к</w:t>
-      </w:r>
-      <w:r>
-        <w:rPr>
-          <w:sz w:val="28"/>
-          <w:szCs w:val="20"/>
+        <w:t>. Тонус крупных артерий н/к</w:t>
+      </w:r>
+      <w:r>
+        <w:rPr>
           <w:lang w:val="ru-RU"/>
         </w:rPr>
         <w:t xml:space="preserve"> </w:t>
@@ -4778,8 +4259,6 @@
       <w:sdt>
         <w:sdtPr>
           <w:rPr>
-            <w:sz w:val="28"/>
-            <w:szCs w:val="20"/>
             <w:lang w:val="ru-RU"/>
           </w:rPr>
           <w:id w:val="-1121991939"/>
@@ -4796,8 +4275,6 @@
         <w:sdtContent>
           <w:r>
             <w:rPr>
-              <w:sz w:val="28"/>
-              <w:szCs w:val="20"/>
               <w:lang w:val="ru-RU"/>
             </w:rPr>
             <w:t>слегка повышен.</w:t>
@@ -4806,8 +4283,6 @@
       </w:sdt>
       <w:r>
         <w:rPr>
-          <w:sz w:val="28"/>
-          <w:szCs w:val="20"/>
           <w:lang w:val="ru-RU"/>
         </w:rPr>
         <w:t xml:space="preserve"> Тонус артерий среднего и мелкого калибра н/</w:t>
@@ -4815,8 +4290,6 @@
       <w:proofErr w:type="gramStart"/>
       <w:r>
         <w:rPr>
-          <w:sz w:val="28"/>
-          <w:szCs w:val="20"/>
           <w:lang w:val="ru-RU"/>
         </w:rPr>
         <w:t>к</w:t>
@@ -4824,8 +4297,6 @@
       <w:proofErr w:type="gramEnd"/>
       <w:r>
         <w:rPr>
-          <w:sz w:val="28"/>
-          <w:szCs w:val="20"/>
           <w:lang w:val="ru-RU"/>
         </w:rPr>
         <w:t xml:space="preserve"> </w:t>
@@ -4857,8 +4328,6 @@
       </w:sdt>
       <w:r>
         <w:rPr>
-          <w:sz w:val="28"/>
-          <w:szCs w:val="20"/>
           <w:lang w:val="ru-RU"/>
         </w:rPr>
         <w:t xml:space="preserve"> Периферическое сопротивление сосудов н/</w:t>
@@ -4866,8 +4335,6 @@
       <w:proofErr w:type="gramStart"/>
       <w:r>
         <w:rPr>
-          <w:sz w:val="28"/>
-          <w:szCs w:val="20"/>
           <w:lang w:val="ru-RU"/>
         </w:rPr>
         <w:t>к</w:t>
@@ -4875,8 +4342,6 @@
       <w:proofErr w:type="gramEnd"/>
       <w:r>
         <w:rPr>
-          <w:sz w:val="28"/>
-          <w:szCs w:val="20"/>
           <w:lang w:val="ru-RU"/>
         </w:rPr>
         <w:t xml:space="preserve"> </w:t>
@@ -4908,32 +4373,24 @@
       </w:sdt>
       <w:r>
         <w:rPr>
-          <w:sz w:val="28"/>
-          <w:szCs w:val="20"/>
           <w:lang w:val="ru-RU"/>
         </w:rPr>
         <w:t xml:space="preserve">. Симметрия кровенаполнения сосудов н/к </w:t>
       </w:r>
       <w:r>
         <w:rPr>
-          <w:sz w:val="28"/>
-          <w:szCs w:val="20"/>
           <w:lang w:val="ru-RU"/>
         </w:rPr>
         <w:t>сохранена</w:t>
       </w:r>
       <w:r>
         <w:rPr>
-          <w:sz w:val="28"/>
-          <w:szCs w:val="20"/>
           <w:lang w:val="ru-RU"/>
         </w:rPr>
         <w:t>.</w:t>
       </w:r>
       <w:r>
         <w:rPr>
-          <w:sz w:val="28"/>
-          <w:szCs w:val="20"/>
           <w:u w:val="single"/>
           <w:lang w:val="ru-RU"/>
         </w:rPr>
@@ -4945,14 +4402,11 @@
         <w:ind w:left="-567"/>
         <w:jc w:val="both"/>
         <w:rPr>
-          <w:sz w:val="28"/>
-          <w:szCs w:val="20"/>
           <w:lang w:val="ru-RU"/>
         </w:rPr>
       </w:pPr>
       <w:r>
         <w:rPr>
-          <w:sz w:val="28"/>
           <w:u w:val="single"/>
           <w:lang w:val="ru-RU"/>
         </w:rPr>
@@ -4960,7 +4414,6 @@
       </w:r>
       <w:r>
         <w:rPr>
-          <w:sz w:val="28"/>
           <w:u w:val="single"/>
           <w:lang w:val="ru-RU"/>
         </w:rPr>
@@ -4969,7 +4422,6 @@
       <w:proofErr w:type="gramStart"/>
       <w:r>
         <w:rPr>
-          <w:sz w:val="28"/>
           <w:u w:val="single"/>
           <w:lang w:val="ru-RU"/>
         </w:rPr>
@@ -4978,7 +4430,6 @@
       <w:proofErr w:type="gramEnd"/>
       <w:r>
         <w:rPr>
-          <w:sz w:val="28"/>
           <w:u w:val="single"/>
           <w:lang w:val="ru-RU"/>
         </w:rPr>
@@ -4987,7 +4438,6 @@
       <w:proofErr w:type="gramStart"/>
       <w:r>
         <w:rPr>
-          <w:sz w:val="28"/>
           <w:u w:val="single"/>
           <w:lang w:val="ru-RU"/>
         </w:rPr>
@@ -4996,7 +4446,6 @@
       <w:proofErr w:type="gramEnd"/>
       <w:r>
         <w:rPr>
-          <w:sz w:val="28"/>
           <w:u w:val="single"/>
           <w:lang w:val="ru-RU"/>
         </w:rPr>
@@ -5004,7 +4453,6 @@
       </w:r>
       <w:r>
         <w:rPr>
-          <w:sz w:val="28"/>
           <w:lang w:val="ru-RU"/>
         </w:rPr>
         <w:t xml:space="preserve">: </w:t>
@@ -5013,7 +4461,6 @@
       <w:proofErr w:type="gramStart"/>
       <w:r>
         <w:rPr>
-          <w:sz w:val="28"/>
           <w:lang w:val="ru-RU"/>
         </w:rPr>
         <w:t>Пр</w:t>
@@ -5022,28 +4469,24 @@
       <w:proofErr w:type="gramEnd"/>
       <w:r>
         <w:rPr>
-          <w:sz w:val="28"/>
           <w:lang w:val="ru-RU"/>
         </w:rPr>
         <w:t xml:space="preserve"> д. V =</w:t>
       </w:r>
       <w:r>
         <w:rPr>
-          <w:sz w:val="28"/>
           <w:lang w:val="ru-RU"/>
         </w:rPr>
         <w:t>11,0</w:t>
       </w:r>
       <w:r>
         <w:rPr>
-          <w:sz w:val="28"/>
           <w:lang w:val="ru-RU"/>
         </w:rPr>
         <w:t xml:space="preserve">  см</w:t>
       </w:r>
       <w:r>
         <w:rPr>
-          <w:sz w:val="28"/>
           <w:vertAlign w:val="superscript"/>
           <w:lang w:val="ru-RU"/>
         </w:rPr>
@@ -5051,28 +4494,24 @@
       </w:r>
       <w:r>
         <w:rPr>
-          <w:sz w:val="28"/>
           <w:lang w:val="ru-RU"/>
         </w:rPr>
         <w:t>; лев. д. V =</w:t>
       </w:r>
       <w:r>
         <w:rPr>
-          <w:sz w:val="28"/>
           <w:lang w:val="ru-RU"/>
         </w:rPr>
         <w:t>5,8</w:t>
       </w:r>
       <w:r>
         <w:rPr>
-          <w:sz w:val="28"/>
           <w:lang w:val="ru-RU"/>
         </w:rPr>
         <w:t xml:space="preserve"> см</w:t>
       </w:r>
       <w:r>
         <w:rPr>
-          <w:sz w:val="28"/>
           <w:vertAlign w:val="superscript"/>
           <w:lang w:val="ru-RU"/>
         </w:rPr>
@@ -5084,21 +4523,19 @@
         <w:ind w:left="-567"/>
         <w:jc w:val="both"/>
         <w:rPr>
-          <w:sz w:val="28"/>
           <w:lang w:val="ru-RU"/>
         </w:rPr>
       </w:pPr>
       <w:r>
         <w:rPr>
-          <w:sz w:val="28"/>
-          <w:lang w:val="ru-RU"/>
-        </w:rPr>
+          <w:lang w:val="ru-RU"/>
+        </w:rPr>
+        <w:lastRenderedPageBreak/>
         <w:t>Щит</w:t>
       </w:r>
       <w:proofErr w:type="gramStart"/>
       <w:r>
         <w:rPr>
-          <w:sz w:val="28"/>
           <w:lang w:val="ru-RU"/>
         </w:rPr>
         <w:t>.</w:t>
@@ -5106,7 +4543,6 @@
       <w:proofErr w:type="gramEnd"/>
       <w:r>
         <w:rPr>
-          <w:sz w:val="28"/>
           <w:lang w:val="ru-RU"/>
         </w:rPr>
         <w:t xml:space="preserve"> </w:t>
@@ -5114,7 +4550,6 @@
       <w:proofErr w:type="gramStart"/>
       <w:r>
         <w:rPr>
-          <w:sz w:val="28"/>
           <w:lang w:val="ru-RU"/>
         </w:rPr>
         <w:t>ж</w:t>
@@ -5122,35 +4557,30 @@
       <w:proofErr w:type="gramEnd"/>
       <w:r>
         <w:rPr>
-          <w:sz w:val="28"/>
           <w:lang w:val="ru-RU"/>
         </w:rPr>
         <w:t>елеза</w:t>
       </w:r>
       <w:r>
         <w:rPr>
-          <w:sz w:val="28"/>
           <w:lang w:val="ru-RU"/>
         </w:rPr>
         <w:t xml:space="preserve"> </w:t>
       </w:r>
       <w:r>
         <w:rPr>
-          <w:sz w:val="28"/>
           <w:lang w:val="ru-RU"/>
         </w:rPr>
         <w:t xml:space="preserve">увеличена, контуры </w:t>
       </w:r>
       <w:r>
         <w:rPr>
-          <w:sz w:val="28"/>
           <w:lang w:val="ru-RU"/>
         </w:rPr>
         <w:t>не</w:t>
       </w:r>
       <w:r>
         <w:rPr>
-          <w:sz w:val="28"/>
           <w:lang w:val="ru-RU"/>
         </w:rPr>
         <w:t xml:space="preserve">ровные. </w:t>
@@ -5158,7 +4588,6 @@
       <w:proofErr w:type="spellStart"/>
       <w:r>
         <w:rPr>
-          <w:sz w:val="28"/>
           <w:lang w:val="ru-RU"/>
         </w:rPr>
         <w:t>Эхогенность</w:t>
@@ -5166,7 +4595,6 @@
       <w:proofErr w:type="spellEnd"/>
       <w:r>
         <w:rPr>
-          <w:sz w:val="28"/>
           <w:lang w:val="ru-RU"/>
         </w:rPr>
         <w:t xml:space="preserve"> паренхимы </w:t>
@@ -5174,7 +4602,6 @@
       <w:proofErr w:type="gramStart"/>
       <w:r>
         <w:rPr>
-          <w:sz w:val="28"/>
           <w:lang w:val="ru-RU"/>
         </w:rPr>
         <w:t>снижена</w:t>
@@ -5182,14 +4609,12 @@
       <w:proofErr w:type="gramEnd"/>
       <w:r>
         <w:rPr>
-          <w:sz w:val="28"/>
           <w:lang w:val="ru-RU"/>
         </w:rPr>
         <w:t>.</w:t>
       </w:r>
       <w:r>
         <w:rPr>
-          <w:sz w:val="28"/>
           <w:lang w:val="ru-RU"/>
         </w:rPr>
         <w:t xml:space="preserve"> </w:t>
@@ -5197,7 +4622,6 @@
       <w:proofErr w:type="spellStart"/>
       <w:r>
         <w:rPr>
-          <w:sz w:val="28"/>
           <w:lang w:val="ru-RU"/>
         </w:rPr>
         <w:t>Эхоструктура</w:t>
@@ -5205,263 +4629,226 @@
       <w:proofErr w:type="spellEnd"/>
       <w:r>
         <w:rPr>
-          <w:sz w:val="28"/>
-          <w:lang w:val="ru-RU"/>
-        </w:rPr>
-        <w:t xml:space="preserve"> крупнозернистая,  </w:t>
-      </w:r>
-      <w:r>
-        <w:rPr>
-          <w:sz w:val="28"/>
+          <w:lang w:val="ru-RU"/>
+        </w:rPr>
+        <w:t xml:space="preserve"> </w:t>
+      </w:r>
+      <w:proofErr w:type="gramStart"/>
+      <w:r>
+        <w:rPr>
+          <w:lang w:val="ru-RU"/>
+        </w:rPr>
+        <w:t>крупнозернистая</w:t>
+      </w:r>
+      <w:proofErr w:type="gramEnd"/>
+      <w:r>
+        <w:rPr>
+          <w:lang w:val="ru-RU"/>
+        </w:rPr>
+        <w:t xml:space="preserve">,  </w:t>
+      </w:r>
+      <w:r>
+        <w:rPr>
           <w:lang w:val="ru-RU"/>
         </w:rPr>
         <w:t xml:space="preserve"> с </w:t>
       </w:r>
+      <w:r>
+        <w:rPr>
+          <w:lang w:val="ru-RU"/>
+        </w:rPr>
+        <w:t>небольшим</w:t>
+      </w:r>
+      <w:r>
+        <w:rPr>
+          <w:lang w:val="ru-RU"/>
+        </w:rPr>
+        <w:t xml:space="preserve"> кол-вом мелкого фиброза. В </w:t>
+      </w:r>
       <w:proofErr w:type="spellStart"/>
-      <w:r>
-        <w:rPr>
-          <w:sz w:val="28"/>
-          <w:lang w:val="ru-RU"/>
-        </w:rPr>
-        <w:t>небльшим</w:t>
+      <w:proofErr w:type="gramStart"/>
+      <w:r>
+        <w:rPr>
+          <w:lang w:val="ru-RU"/>
+        </w:rPr>
+        <w:t>пр</w:t>
       </w:r>
       <w:proofErr w:type="spellEnd"/>
-      <w:r>
-        <w:rPr>
-          <w:sz w:val="28"/>
-          <w:lang w:val="ru-RU"/>
-        </w:rPr>
-        <w:t xml:space="preserve"> кол-вом мелкого фиброза</w:t>
+      <w:proofErr w:type="gramEnd"/>
+      <w:r>
+        <w:rPr>
+          <w:lang w:val="ru-RU"/>
+        </w:rPr>
+        <w:t xml:space="preserve"> доле у переднего контура </w:t>
+      </w:r>
+      <w:r>
+        <w:rPr>
+          <w:lang w:val="ru-RU"/>
+        </w:rPr>
+        <w:t>гидрофильный</w:t>
+      </w:r>
+      <w:r>
+        <w:rPr>
+          <w:lang w:val="ru-RU"/>
+        </w:rPr>
+        <w:t xml:space="preserve"> узел 0,95*0,65.Рядом </w:t>
+      </w:r>
+      <w:proofErr w:type="spellStart"/>
+      <w:r>
+        <w:rPr>
+          <w:lang w:val="ru-RU"/>
+        </w:rPr>
+        <w:t>гипоэхогенный</w:t>
+      </w:r>
+      <w:proofErr w:type="spellEnd"/>
+      <w:r>
+        <w:rPr>
+          <w:lang w:val="ru-RU"/>
+        </w:rPr>
+        <w:t xml:space="preserve"> узел с гидрофильным ободком 1,21*1,0 см с крупными </w:t>
+      </w:r>
+      <w:proofErr w:type="spellStart"/>
+      <w:r>
+        <w:rPr>
+          <w:lang w:val="ru-RU"/>
+        </w:rPr>
+        <w:t>кальцинатами</w:t>
+      </w:r>
+      <w:proofErr w:type="spellEnd"/>
+      <w:r>
+        <w:rPr>
+          <w:lang w:val="ru-RU"/>
+        </w:rPr>
+        <w:t xml:space="preserve">. У перешейка справа  </w:t>
+      </w:r>
+      <w:proofErr w:type="spellStart"/>
+      <w:r>
+        <w:rPr>
+          <w:lang w:val="ru-RU"/>
+        </w:rPr>
+        <w:t>гипоэхогенный</w:t>
+      </w:r>
+      <w:proofErr w:type="spellEnd"/>
+      <w:r>
+        <w:rPr>
+          <w:lang w:val="ru-RU"/>
+        </w:rPr>
+        <w:t xml:space="preserve"> узел с гидрофильным ободком 1,0*0,78.</w:t>
+      </w:r>
+      <w:r>
+        <w:rPr>
+          <w:lang w:val="ru-RU"/>
+        </w:rPr>
+        <w:t xml:space="preserve"> </w:t>
+      </w:r>
+      <w:r>
+        <w:rPr>
+          <w:lang w:val="ru-RU"/>
+        </w:rPr>
+        <w:t>Р</w:t>
+      </w:r>
+      <w:r>
+        <w:rPr>
+          <w:lang w:val="ru-RU"/>
+        </w:rPr>
+        <w:t>егионарны</w:t>
+      </w:r>
+      <w:r>
+        <w:rPr>
+          <w:lang w:val="ru-RU"/>
+        </w:rPr>
+        <w:t>е</w:t>
+      </w:r>
+      <w:r>
+        <w:rPr>
+          <w:lang w:val="ru-RU"/>
+        </w:rPr>
+        <w:t xml:space="preserve"> </w:t>
       </w:r>
       <w:proofErr w:type="gramStart"/>
       <w:r>
         <w:rPr>
-          <w:sz w:val="28"/>
-          <w:lang w:val="ru-RU"/>
-        </w:rPr>
-        <w:t>.</w:t>
+          <w:lang w:val="ru-RU"/>
+        </w:rPr>
+        <w:t>л</w:t>
       </w:r>
       <w:proofErr w:type="gramEnd"/>
       <w:r>
         <w:rPr>
-          <w:sz w:val="28"/>
-          <w:lang w:val="ru-RU"/>
-        </w:rPr>
-        <w:t xml:space="preserve"> В </w:t>
+          <w:lang w:val="ru-RU"/>
+        </w:rPr>
+        <w:t>/узл</w:t>
+      </w:r>
+      <w:r>
+        <w:rPr>
+          <w:lang w:val="ru-RU"/>
+        </w:rPr>
+        <w:t>ы</w:t>
+      </w:r>
+      <w:r>
+        <w:rPr>
+          <w:lang w:val="ru-RU"/>
+        </w:rPr>
+        <w:t xml:space="preserve"> </w:t>
+      </w:r>
+      <w:r>
+        <w:rPr>
+          <w:lang w:val="ru-RU"/>
+        </w:rPr>
+        <w:t xml:space="preserve"> </w:t>
+      </w:r>
+      <w:r>
+        <w:rPr>
+          <w:lang w:val="ru-RU"/>
+        </w:rPr>
+        <w:t xml:space="preserve">не </w:t>
+      </w:r>
+      <w:r>
+        <w:rPr>
+          <w:lang w:val="ru-RU"/>
+        </w:rPr>
+        <w:t xml:space="preserve">визуализируются. </w:t>
       </w:r>
       <w:proofErr w:type="spellStart"/>
       <w:r>
         <w:rPr>
-          <w:sz w:val="28"/>
-          <w:lang w:val="ru-RU"/>
-        </w:rPr>
-        <w:t>пр</w:t>
+          <w:lang w:val="ru-RU"/>
+        </w:rPr>
+        <w:t>Закл</w:t>
       </w:r>
       <w:proofErr w:type="spellEnd"/>
       <w:r>
         <w:rPr>
-          <w:sz w:val="28"/>
-          <w:lang w:val="ru-RU"/>
-        </w:rPr>
-        <w:t xml:space="preserve"> доле у переднего контура </w:t>
-      </w:r>
-      <w:r>
-        <w:rPr>
-          <w:sz w:val="28"/>
-          <w:lang w:val="ru-RU"/>
-        </w:rPr>
-        <w:t>гидрофильный</w:t>
-      </w:r>
-      <w:bookmarkStart w:id="2" w:name="_GoBack"/>
-      <w:bookmarkEnd w:id="2"/>
-      <w:r>
-        <w:rPr>
-          <w:sz w:val="28"/>
-          <w:lang w:val="ru-RU"/>
-        </w:rPr>
-        <w:t xml:space="preserve"> узел 0,95*0,65.Рядом </w:t>
-      </w:r>
-      <w:proofErr w:type="spellStart"/>
-      <w:r>
-        <w:rPr>
-          <w:sz w:val="28"/>
-          <w:lang w:val="ru-RU"/>
-        </w:rPr>
-        <w:t>гипоэхогенный</w:t>
-      </w:r>
-      <w:proofErr w:type="spellEnd"/>
-      <w:r>
-        <w:rPr>
-          <w:sz w:val="28"/>
-          <w:lang w:val="ru-RU"/>
-        </w:rPr>
-        <w:t xml:space="preserve"> узел с гидрофильным ободком 1,21*1,0 см с крупными </w:t>
-      </w:r>
-      <w:proofErr w:type="spellStart"/>
-      <w:r>
-        <w:rPr>
-          <w:sz w:val="28"/>
-          <w:lang w:val="ru-RU"/>
-        </w:rPr>
-        <w:t>кальцинатами</w:t>
-      </w:r>
-      <w:proofErr w:type="spellEnd"/>
-      <w:r>
-        <w:rPr>
-          <w:sz w:val="28"/>
-          <w:lang w:val="ru-RU"/>
-        </w:rPr>
-        <w:t xml:space="preserve">. У перешейка справа  </w:t>
-      </w:r>
-      <w:proofErr w:type="spellStart"/>
-      <w:r>
-        <w:rPr>
-          <w:sz w:val="28"/>
-          <w:lang w:val="ru-RU"/>
-        </w:rPr>
-        <w:t>гипоэхогенный</w:t>
-      </w:r>
-      <w:proofErr w:type="spellEnd"/>
-      <w:r>
-        <w:rPr>
-          <w:sz w:val="28"/>
-          <w:lang w:val="ru-RU"/>
-        </w:rPr>
-        <w:t xml:space="preserve"> узел с гидрофильным ободком 1,0*0,78.</w:t>
-      </w:r>
-      <w:r>
-        <w:rPr>
-          <w:sz w:val="28"/>
+          <w:lang w:val="ru-RU"/>
+        </w:rPr>
+        <w:t xml:space="preserve">.: </w:t>
+      </w:r>
+      <w:r>
+        <w:rPr>
+          <w:lang w:val="ru-RU"/>
+        </w:rPr>
+        <w:t xml:space="preserve">Умеренные </w:t>
+      </w:r>
+      <w:r>
+        <w:rPr>
           <w:lang w:val="ru-RU"/>
         </w:rPr>
         <w:t xml:space="preserve"> </w:t>
       </w:r>
       <w:r>
         <w:rPr>
-          <w:sz w:val="28"/>
-          <w:lang w:val="ru-RU"/>
-        </w:rPr>
-        <w:t>Р</w:t>
-      </w:r>
-      <w:r>
-        <w:rPr>
-          <w:sz w:val="28"/>
-          <w:lang w:val="ru-RU"/>
-        </w:rPr>
-        <w:t>егионарны</w:t>
-      </w:r>
-      <w:r>
-        <w:rPr>
-          <w:sz w:val="28"/>
-          <w:lang w:val="ru-RU"/>
-        </w:rPr>
-        <w:t>е</w:t>
-      </w:r>
-      <w:r>
-        <w:rPr>
-          <w:sz w:val="28"/>
+          <w:lang w:val="ru-RU"/>
+        </w:rPr>
+        <w:t>диффузные изменения паренхимы.</w:t>
+      </w:r>
+      <w:r>
+        <w:rPr>
           <w:lang w:val="ru-RU"/>
         </w:rPr>
         <w:t xml:space="preserve"> </w:t>
       </w:r>
-      <w:proofErr w:type="gramStart"/>
-      <w:r>
-        <w:rPr>
-          <w:sz w:val="28"/>
-          <w:lang w:val="ru-RU"/>
-        </w:rPr>
-        <w:t>л</w:t>
-      </w:r>
-      <w:proofErr w:type="gramEnd"/>
-      <w:r>
-        <w:rPr>
-          <w:sz w:val="28"/>
-          <w:lang w:val="ru-RU"/>
-        </w:rPr>
-        <w:t>/узл</w:t>
-      </w:r>
-      <w:r>
-        <w:rPr>
-          <w:sz w:val="28"/>
-          <w:lang w:val="ru-RU"/>
-        </w:rPr>
-        <w:t>ы</w:t>
-      </w:r>
-      <w:r>
-        <w:rPr>
-          <w:sz w:val="28"/>
-          <w:lang w:val="ru-RU"/>
-        </w:rPr>
-        <w:t xml:space="preserve"> </w:t>
-      </w:r>
-      <w:r>
-        <w:rPr>
-          <w:sz w:val="28"/>
-          <w:lang w:val="ru-RU"/>
-        </w:rPr>
-        <w:t xml:space="preserve"> </w:t>
-      </w:r>
-      <w:r>
-        <w:rPr>
-          <w:sz w:val="28"/>
-          <w:lang w:val="ru-RU"/>
-        </w:rPr>
-        <w:t xml:space="preserve">не </w:t>
-      </w:r>
-      <w:r>
-        <w:rPr>
-          <w:sz w:val="28"/>
-          <w:lang w:val="ru-RU"/>
-        </w:rPr>
-        <w:t xml:space="preserve">визуализируются. </w:t>
-      </w:r>
-      <w:proofErr w:type="spellStart"/>
-      <w:r>
-        <w:rPr>
-          <w:sz w:val="28"/>
-          <w:lang w:val="ru-RU"/>
-        </w:rPr>
-        <w:t>Закл</w:t>
-      </w:r>
-      <w:proofErr w:type="spellEnd"/>
-      <w:r>
-        <w:rPr>
-          <w:sz w:val="28"/>
-          <w:lang w:val="ru-RU"/>
-        </w:rPr>
-        <w:t xml:space="preserve">.: </w:t>
-      </w:r>
-      <w:r>
-        <w:rPr>
-          <w:sz w:val="28"/>
-          <w:lang w:val="ru-RU"/>
-        </w:rPr>
-        <w:t xml:space="preserve">Умеренные </w:t>
-      </w:r>
-      <w:r>
-        <w:rPr>
-          <w:sz w:val="28"/>
-          <w:lang w:val="ru-RU"/>
-        </w:rPr>
-        <w:t xml:space="preserve"> </w:t>
-      </w:r>
-      <w:r>
-        <w:rPr>
-          <w:sz w:val="28"/>
-          <w:lang w:val="ru-RU"/>
-        </w:rPr>
-        <w:t>диффузные изменения паренхимы.</w:t>
-      </w:r>
-      <w:r>
-        <w:rPr>
-          <w:sz w:val="28"/>
-          <w:lang w:val="ru-RU"/>
-        </w:rPr>
-        <w:t xml:space="preserve"> </w:t>
-      </w:r>
-      <w:r>
-        <w:rPr>
-          <w:sz w:val="28"/>
+      <w:r>
+        <w:rPr>
           <w:lang w:val="ru-RU"/>
         </w:rPr>
         <w:t xml:space="preserve">Увеличение щит железы. Узлы правой доли. </w:t>
@@ -5472,31 +4859,26 @@
         <w:ind w:left="-567"/>
         <w:jc w:val="both"/>
         <w:rPr>
-          <w:sz w:val="28"/>
-          <w:szCs w:val="20"/>
           <w:lang w:val="ru-RU"/>
         </w:rPr>
       </w:pPr>
       <w:r>
         <w:rPr>
-          <w:sz w:val="28"/>
           <w:u w:val="single"/>
           <w:lang w:val="ru-RU"/>
         </w:rPr>
         <w:t>Лечение:</w:t>
       </w:r>
-      <w:bookmarkStart w:id="3" w:name="лн"/>
-      <w:bookmarkEnd w:id="3"/>
-      <w:r>
-        <w:rPr>
-          <w:sz w:val="28"/>
+      <w:bookmarkStart w:id="2" w:name="лн"/>
+      <w:bookmarkEnd w:id="2"/>
+      <w:r>
+        <w:rPr>
           <w:lang w:val="ru-RU"/>
         </w:rPr>
         <w:t xml:space="preserve"> </w:t>
       </w:r>
       <w:r>
         <w:rPr>
-          <w:sz w:val="28"/>
           <w:lang w:val="ru-RU"/>
         </w:rPr>
         <w:t xml:space="preserve"> </w:t>
@@ -5504,7 +4886,6 @@
       <w:proofErr w:type="spellStart"/>
       <w:r>
         <w:rPr>
-          <w:sz w:val="28"/>
           <w:lang w:val="ru-RU"/>
         </w:rPr>
         <w:t>глюкофаж</w:t>
@@ -5512,7 +4893,6 @@
       <w:proofErr w:type="spellEnd"/>
       <w:r>
         <w:rPr>
-          <w:sz w:val="28"/>
           <w:lang w:val="ru-RU"/>
         </w:rPr>
         <w:t xml:space="preserve">,  </w:t>
@@ -5520,7 +4900,6 @@
       <w:proofErr w:type="spellStart"/>
       <w:r>
         <w:rPr>
-          <w:sz w:val="28"/>
           <w:lang w:val="ru-RU"/>
         </w:rPr>
         <w:t>тиогамма</w:t>
@@ -5528,7 +4907,6 @@
       <w:proofErr w:type="spellEnd"/>
       <w:r>
         <w:rPr>
-          <w:sz w:val="28"/>
           <w:lang w:val="ru-RU"/>
         </w:rPr>
         <w:t xml:space="preserve">, </w:t>
@@ -5536,7 +4914,6 @@
       <w:proofErr w:type="spellStart"/>
       <w:r>
         <w:rPr>
-          <w:sz w:val="28"/>
           <w:lang w:val="ru-RU"/>
         </w:rPr>
         <w:t>актовегин</w:t>
@@ -5545,7 +4922,6 @@
       <w:proofErr w:type="gramStart"/>
       <w:r>
         <w:rPr>
-          <w:sz w:val="28"/>
           <w:lang w:val="ru-RU"/>
         </w:rPr>
         <w:t xml:space="preserve"> ,</w:t>
@@ -5554,7 +4930,6 @@
       <w:proofErr w:type="gramEnd"/>
       <w:r>
         <w:rPr>
-          <w:sz w:val="28"/>
           <w:lang w:val="ru-RU"/>
         </w:rPr>
         <w:t>мильгамма</w:t>
@@ -5562,7 +4937,6 @@
       <w:proofErr w:type="spellEnd"/>
       <w:r>
         <w:rPr>
-          <w:sz w:val="28"/>
           <w:lang w:val="ru-RU"/>
         </w:rPr>
         <w:t xml:space="preserve">, </w:t>
@@ -5570,7 +4944,6 @@
       <w:proofErr w:type="spellStart"/>
       <w:r>
         <w:rPr>
-          <w:sz w:val="28"/>
           <w:lang w:val="ru-RU"/>
         </w:rPr>
         <w:t>стеатель</w:t>
@@ -5578,7 +4951,6 @@
       <w:proofErr w:type="spellEnd"/>
       <w:r>
         <w:rPr>
-          <w:sz w:val="28"/>
           <w:lang w:val="ru-RU"/>
         </w:rPr>
         <w:t xml:space="preserve">, </w:t>
@@ -5586,7 +4958,6 @@
       <w:proofErr w:type="spellStart"/>
       <w:r>
         <w:rPr>
-          <w:sz w:val="28"/>
           <w:lang w:val="ru-RU"/>
         </w:rPr>
         <w:t>янувия</w:t>
@@ -5594,7 +4965,6 @@
       <w:proofErr w:type="spellEnd"/>
       <w:r>
         <w:rPr>
-          <w:sz w:val="28"/>
           <w:lang w:val="ru-RU"/>
         </w:rPr>
         <w:t xml:space="preserve">, </w:t>
@@ -5605,17 +4975,15 @@
         <w:ind w:left="-567"/>
         <w:jc w:val="both"/>
         <w:rPr>
-          <w:sz w:val="28"/>
           <w:lang w:val="ru-RU"/>
         </w:rPr>
       </w:pPr>
-      <w:bookmarkStart w:id="4" w:name="дд"/>
-      <w:bookmarkStart w:id="5" w:name="лк"/>
+      <w:bookmarkStart w:id="3" w:name="дд"/>
+      <w:bookmarkStart w:id="4" w:name="лк"/>
+      <w:bookmarkEnd w:id="3"/>
       <w:bookmarkEnd w:id="4"/>
-      <w:bookmarkEnd w:id="5"/>
-      <w:r>
-        <w:rPr>
-          <w:sz w:val="28"/>
+      <w:r>
+        <w:rPr>
           <w:u w:val="single"/>
           <w:lang w:val="ru-RU"/>
         </w:rPr>
@@ -5623,7 +4991,6 @@
       </w:r>
       <w:r>
         <w:rPr>
-          <w:sz w:val="28"/>
           <w:lang w:val="ru-RU"/>
         </w:rPr>
         <w:t xml:space="preserve">:  </w:t>
@@ -5632,30 +4999,19 @@
         <w:rPr>
           <w:lang w:val="ru-RU"/>
         </w:rPr>
-        <w:t xml:space="preserve">Общее состояние улучшилось, гликемия стабилизировалась, уменьшились боли в н/к. </w:t>
-      </w:r>
-      <w:r>
-        <w:rPr>
-          <w:sz w:val="28"/>
-          <w:lang w:val="ru-RU"/>
-        </w:rPr>
-        <w:t xml:space="preserve">АД  </w:t>
-      </w:r>
-      <w:proofErr w:type="gramStart"/>
-      <w:r>
-        <w:rPr>
-          <w:sz w:val="28"/>
-          <w:lang w:val="ru-RU"/>
-        </w:rPr>
-        <w:t>мм</w:t>
-      </w:r>
-      <w:proofErr w:type="gramEnd"/>
-      <w:r>
-        <w:rPr>
-          <w:sz w:val="28"/>
-          <w:lang w:val="ru-RU"/>
-        </w:rPr>
-        <w:t xml:space="preserve"> рт. ст. </w:t>
+        <w:t xml:space="preserve">Общее состояние улучшилось, гликемия стабилизировалась, уменьшились боли в н/к. АД </w:t>
+      </w:r>
+      <w:r>
+        <w:rPr>
+          <w:lang w:val="ru-RU"/>
+        </w:rPr>
+        <w:t>130/80</w:t>
+      </w:r>
+      <w:r>
+        <w:rPr>
+          <w:lang w:val="ru-RU"/>
+        </w:rPr>
+        <w:t xml:space="preserve"> мм рт. ст. </w:t>
       </w:r>
       <w:sdt>
         <w:sdtPr>
@@ -5684,7 +5040,6 @@
       </w:sdt>
       <w:r>
         <w:rPr>
-          <w:sz w:val="28"/>
           <w:lang w:val="ru-RU"/>
         </w:rPr>
         <w:t xml:space="preserve">  </w:t>
@@ -5695,7 +5050,6 @@
         <w:ind w:left="-567"/>
         <w:jc w:val="both"/>
         <w:rPr>
-          <w:sz w:val="28"/>
           <w:lang w:val="ru-RU"/>
         </w:rPr>
       </w:pPr>
@@ -5781,37 +5135,39 @@
         <w:rPr>
           <w:lang w:val="ru-RU"/>
         </w:rPr>
-        <w:t xml:space="preserve">Преднизолон 5 мг 2 </w:t>
+        <w:t xml:space="preserve">Диета № 9, </w:t>
+      </w:r>
+      <w:r>
+        <w:rPr>
+          <w:lang w:val="ru-RU"/>
+        </w:rPr>
+        <w:t xml:space="preserve">умеренное </w:t>
+      </w:r>
+      <w:r>
+        <w:rPr>
+          <w:lang w:val="ru-RU"/>
+        </w:rPr>
+        <w:t xml:space="preserve">ограничение животного белка в </w:t>
       </w:r>
       <w:proofErr w:type="spellStart"/>
-      <w:proofErr w:type="gramStart"/>
-      <w:r>
-        <w:rPr>
-          <w:lang w:val="ru-RU"/>
-        </w:rPr>
-        <w:t>табл</w:t>
+      <w:r>
+        <w:rPr>
+          <w:lang w:val="ru-RU"/>
+        </w:rPr>
+        <w:t>сут</w:t>
       </w:r>
       <w:proofErr w:type="spellEnd"/>
-      <w:proofErr w:type="gramEnd"/>
-      <w:r>
-        <w:rPr>
-          <w:lang w:val="ru-RU"/>
-        </w:rPr>
-        <w:t xml:space="preserve"> в 8.00, 2 </w:t>
-      </w:r>
-      <w:proofErr w:type="spellStart"/>
-      <w:r>
-        <w:rPr>
-          <w:lang w:val="ru-RU"/>
-        </w:rPr>
-        <w:t>табл</w:t>
-      </w:r>
-      <w:proofErr w:type="spellEnd"/>
-      <w:r>
-        <w:rPr>
-          <w:lang w:val="ru-RU"/>
-        </w:rPr>
-        <w:t xml:space="preserve">  в 11.00 ,дозу преднизолона постепенно уменьшать на 5 мг 1 раз в неделю до отмены препарата ,под контролем ОАК</w:t>
+      <w:r>
+        <w:rPr>
+          <w:lang w:val="ru-RU"/>
+        </w:rPr>
+        <w:t>. рационе</w:t>
+      </w:r>
+      <w:r>
+        <w:rPr>
+          <w:lang w:val="ru-RU"/>
+        </w:rPr>
+        <w:t>, гипохолестеринемическая диета.</w:t>
       </w:r>
     </w:p>
     <w:p>
@@ -5829,39 +5185,51 @@
         <w:rPr>
           <w:lang w:val="ru-RU"/>
         </w:rPr>
-        <w:t xml:space="preserve">Диета № 9, </w:t>
-      </w:r>
-      <w:r>
-        <w:rPr>
-          <w:lang w:val="ru-RU"/>
-        </w:rPr>
-        <w:t xml:space="preserve">умеренное </w:t>
-      </w:r>
-      <w:r>
-        <w:rPr>
-          <w:lang w:val="ru-RU"/>
-        </w:rPr>
-        <w:t xml:space="preserve">ограничение животного белка в </w:t>
+        <w:t>Рекомендованные целевые уровни гликемии: натощак &lt;</w:t>
+      </w:r>
+      <w:r>
+        <w:rPr>
+          <w:lang w:val="ru-RU"/>
+        </w:rPr>
+        <w:t>7,0</w:t>
+      </w:r>
+      <w:r>
+        <w:rPr>
+          <w:lang w:val="ru-RU"/>
+        </w:rPr>
+        <w:t xml:space="preserve">ммоль,  после еды  &lt; </w:t>
+      </w:r>
+      <w:r>
+        <w:rPr>
+          <w:lang w:val="ru-RU"/>
+        </w:rPr>
+        <w:t>9</w:t>
+      </w:r>
+      <w:r>
+        <w:rPr>
+          <w:lang w:val="ru-RU"/>
+        </w:rPr>
+        <w:t xml:space="preserve">,0 </w:t>
       </w:r>
       <w:proofErr w:type="spellStart"/>
       <w:r>
         <w:rPr>
           <w:lang w:val="ru-RU"/>
         </w:rPr>
-        <w:t>сут</w:t>
+        <w:t>ммоль</w:t>
       </w:r>
       <w:proofErr w:type="spellEnd"/>
       <w:r>
         <w:rPr>
           <w:lang w:val="ru-RU"/>
         </w:rPr>
-        <w:t>. рационе</w:t>
-      </w:r>
-      <w:r>
-        <w:rPr>
-          <w:lang w:val="ru-RU"/>
-        </w:rPr>
-        <w:t>, гипохолестеринемическая диета.</w:t>
+        <w:t>/л</w:t>
+      </w:r>
+      <w:r>
+        <w:rPr>
+          <w:lang w:val="ru-RU"/>
+        </w:rPr>
+        <w:t xml:space="preserve"> НвА1с &lt; 7,5%</w:t>
       </w:r>
     </w:p>
     <w:p>
@@ -5879,77 +5247,67 @@
         <w:rPr>
           <w:lang w:val="ru-RU"/>
         </w:rPr>
-        <w:t xml:space="preserve">Рекомендованные целевые уровни гликемии: натощак &lt;5,6ммоль,  после еды  &lt; 10,0 </w:t>
+        <w:t>ССТ: диаф</w:t>
+      </w:r>
+      <w:r>
+        <w:rPr>
+          <w:lang w:val="ru-RU"/>
+        </w:rPr>
+        <w:t>ормин (</w:t>
       </w:r>
       <w:proofErr w:type="spellStart"/>
       <w:r>
         <w:rPr>
           <w:lang w:val="ru-RU"/>
         </w:rPr>
-        <w:t>ммоль</w:t>
+        <w:t>сиофор</w:t>
       </w:r>
       <w:proofErr w:type="spellEnd"/>
       <w:r>
         <w:rPr>
           <w:lang w:val="ru-RU"/>
         </w:rPr>
-        <w:t>/л</w:t>
-      </w:r>
-      <w:r>
-        <w:rPr>
-          <w:lang w:val="ru-RU"/>
-        </w:rPr>
-        <w:t xml:space="preserve"> НвА1с &lt; 7,5%</w:t>
-      </w:r>
-    </w:p>
-    <w:p>
-      <w:pPr>
-        <w:numPr>
-          <w:ilvl w:val="0"/>
-          <w:numId w:val="2"/>
-        </w:numPr>
-        <w:jc w:val="both"/>
-        <w:rPr>
-          <w:lang w:val="ru-RU"/>
-        </w:rPr>
-      </w:pPr>
-      <w:r>
-        <w:rPr>
-          <w:lang w:val="ru-RU"/>
-        </w:rPr>
-        <w:t xml:space="preserve">Инсулинотерапия:   </w:t>
-      </w:r>
-      <w:proofErr w:type="gramStart"/>
-      <w:r>
-        <w:rPr>
-          <w:lang w:val="ru-RU"/>
-        </w:rPr>
-        <w:t>п</w:t>
-      </w:r>
-      <w:proofErr w:type="gramEnd"/>
-      <w:r>
-        <w:rPr>
-          <w:lang w:val="ru-RU"/>
-        </w:rPr>
-        <w:t>/з- ед., п/о- ед., п/у</w:t>
-      </w:r>
-      <w:r>
-        <w:rPr>
-          <w:lang w:val="ru-RU"/>
-        </w:rPr>
-        <w:t xml:space="preserve">ж </w:t>
-      </w:r>
-      <w:r>
-        <w:rPr>
-          <w:lang w:val="ru-RU"/>
-        </w:rPr>
-        <w:t>- ед.,  22.00</w:t>
-      </w:r>
-      <w:r>
-        <w:rPr>
-          <w:lang w:val="ru-RU"/>
-        </w:rPr>
-        <w:t xml:space="preserve">   ед.</w:t>
+        <w:t xml:space="preserve">, </w:t>
+      </w:r>
+      <w:r>
+        <w:rPr>
+          <w:lang w:val="ru-RU"/>
+        </w:rPr>
+        <w:t xml:space="preserve"> </w:t>
+      </w:r>
+      <w:proofErr w:type="spellStart"/>
+      <w:r>
+        <w:rPr>
+          <w:lang w:val="ru-RU"/>
+        </w:rPr>
+        <w:t>глюкофаж</w:t>
+      </w:r>
+      <w:proofErr w:type="spellEnd"/>
+      <w:r>
+        <w:rPr>
+          <w:lang w:val="ru-RU"/>
+        </w:rPr>
+        <w:t>) 1000 -</w:t>
+      </w:r>
+      <w:r>
+        <w:rPr>
+          <w:lang w:val="ru-RU"/>
+        </w:rPr>
+        <w:t xml:space="preserve"> 1т. *2р/</w:t>
+      </w:r>
+      <w:proofErr w:type="spellStart"/>
+      <w:r>
+        <w:rPr>
+          <w:lang w:val="ru-RU"/>
+        </w:rPr>
+        <w:t>сут</w:t>
+      </w:r>
+      <w:proofErr w:type="spellEnd"/>
+      <w:r>
+        <w:rPr>
+          <w:lang w:val="ru-RU"/>
+        </w:rPr>
+        <w:t xml:space="preserve">. </w:t>
       </w:r>
     </w:p>
     <w:p>
@@ -5965,476 +5323,28 @@
         <w:rPr>
           <w:lang w:val="ru-RU"/>
         </w:rPr>
-        <w:t>Актрапид</w:t>
+        <w:t>Янувия</w:t>
       </w:r>
       <w:proofErr w:type="spellEnd"/>
       <w:r>
         <w:rPr>
           <w:lang w:val="ru-RU"/>
         </w:rPr>
-        <w:t xml:space="preserve"> НМ, </w:t>
+        <w:t xml:space="preserve"> 50 </w:t>
       </w:r>
       <w:proofErr w:type="spellStart"/>
       <w:r>
         <w:rPr>
           <w:lang w:val="ru-RU"/>
         </w:rPr>
-        <w:t>Протафан</w:t>
+        <w:t>веч</w:t>
       </w:r>
       <w:proofErr w:type="spellEnd"/>
       <w:r>
         <w:rPr>
           <w:lang w:val="ru-RU"/>
         </w:rPr>
-        <w:t xml:space="preserve"> НМ, </w:t>
-      </w:r>
-      <w:proofErr w:type="spellStart"/>
-      <w:r>
-        <w:rPr>
-          <w:lang w:val="ru-RU"/>
-        </w:rPr>
-        <w:t>Хумодар</w:t>
-      </w:r>
-      <w:proofErr w:type="spellEnd"/>
-      <w:r>
-        <w:rPr>
-          <w:lang w:val="ru-RU"/>
-        </w:rPr>
-        <w:t xml:space="preserve"> Р</w:t>
-      </w:r>
-      <w:r>
-        <w:rPr>
-          <w:lang w:val="ru-RU"/>
-        </w:rPr>
-        <w:t>100</w:t>
-      </w:r>
-      <w:r>
-        <w:rPr>
-          <w:lang w:val="ru-RU"/>
-        </w:rPr>
-        <w:t xml:space="preserve">Р, </w:t>
-      </w:r>
-      <w:proofErr w:type="spellStart"/>
-      <w:r>
-        <w:rPr>
-          <w:lang w:val="ru-RU"/>
-        </w:rPr>
-        <w:t>Хумодар</w:t>
-      </w:r>
-      <w:proofErr w:type="spellEnd"/>
-      <w:r>
-        <w:rPr>
-          <w:lang w:val="ru-RU"/>
-        </w:rPr>
-        <w:t xml:space="preserve"> Б</w:t>
-      </w:r>
-      <w:r>
-        <w:rPr>
-          <w:lang w:val="ru-RU"/>
-        </w:rPr>
-        <w:t>100</w:t>
-      </w:r>
-      <w:r>
-        <w:rPr>
-          <w:lang w:val="ru-RU"/>
-        </w:rPr>
-        <w:t xml:space="preserve">Р, </w:t>
-      </w:r>
-      <w:proofErr w:type="spellStart"/>
-      <w:r>
-        <w:rPr>
-          <w:lang w:val="ru-RU"/>
-        </w:rPr>
-        <w:t>Хумодар</w:t>
-      </w:r>
-      <w:proofErr w:type="spellEnd"/>
-      <w:proofErr w:type="gramStart"/>
-      <w:r>
-        <w:rPr>
-          <w:lang w:val="ru-RU"/>
-        </w:rPr>
-        <w:t xml:space="preserve"> К</w:t>
-      </w:r>
-      <w:proofErr w:type="gramEnd"/>
-      <w:r>
-        <w:rPr>
-          <w:lang w:val="ru-RU"/>
-        </w:rPr>
-        <w:t xml:space="preserve"> 25</w:t>
-      </w:r>
-      <w:r>
-        <w:rPr>
-          <w:lang w:val="ru-RU"/>
-        </w:rPr>
-        <w:t xml:space="preserve"> 100</w:t>
-      </w:r>
-      <w:r>
-        <w:rPr>
-          <w:lang w:val="ru-RU"/>
-        </w:rPr>
-        <w:t xml:space="preserve">Р, </w:t>
-      </w:r>
-      <w:proofErr w:type="spellStart"/>
-      <w:r>
-        <w:rPr>
-          <w:lang w:val="ru-RU"/>
-        </w:rPr>
-        <w:t>Инсуман</w:t>
-      </w:r>
-      <w:proofErr w:type="spellEnd"/>
-      <w:r>
-        <w:rPr>
-          <w:lang w:val="ru-RU"/>
-        </w:rPr>
-        <w:t xml:space="preserve"> </w:t>
-      </w:r>
-      <w:proofErr w:type="spellStart"/>
-      <w:r>
-        <w:rPr>
-          <w:lang w:val="ru-RU"/>
-        </w:rPr>
-        <w:t>Базал</w:t>
-      </w:r>
-      <w:proofErr w:type="spellEnd"/>
-      <w:r>
-        <w:rPr>
-          <w:lang w:val="ru-RU"/>
-        </w:rPr>
-        <w:t xml:space="preserve">, </w:t>
-      </w:r>
-      <w:proofErr w:type="spellStart"/>
-      <w:r>
-        <w:rPr>
-          <w:lang w:val="ru-RU"/>
-        </w:rPr>
-        <w:t>Инсуман</w:t>
-      </w:r>
-      <w:proofErr w:type="spellEnd"/>
-      <w:r>
-        <w:rPr>
-          <w:lang w:val="ru-RU"/>
-        </w:rPr>
-        <w:t xml:space="preserve"> Рапид, </w:t>
-      </w:r>
-      <w:proofErr w:type="spellStart"/>
-      <w:r>
-        <w:rPr>
-          <w:lang w:val="ru-RU"/>
-        </w:rPr>
-        <w:t>Хумулин</w:t>
-      </w:r>
-      <w:proofErr w:type="spellEnd"/>
-      <w:r>
-        <w:rPr>
-          <w:lang w:val="ru-RU"/>
-        </w:rPr>
-        <w:t xml:space="preserve"> R, </w:t>
-      </w:r>
-      <w:proofErr w:type="spellStart"/>
-      <w:r>
-        <w:rPr>
-          <w:lang w:val="ru-RU"/>
-        </w:rPr>
-        <w:t>Хумулин</w:t>
-      </w:r>
-      <w:proofErr w:type="spellEnd"/>
-      <w:r>
-        <w:rPr>
-          <w:lang w:val="ru-RU"/>
-        </w:rPr>
-        <w:t xml:space="preserve"> НПХ, </w:t>
-      </w:r>
-      <w:proofErr w:type="spellStart"/>
-      <w:r>
-        <w:rPr>
-          <w:lang w:val="ru-RU"/>
-        </w:rPr>
-        <w:t>Фармасулин</w:t>
-      </w:r>
-      <w:proofErr w:type="spellEnd"/>
-      <w:r>
-        <w:rPr>
-          <w:lang w:val="ru-RU"/>
-        </w:rPr>
-        <w:t xml:space="preserve"> Н, </w:t>
-      </w:r>
-      <w:proofErr w:type="spellStart"/>
-      <w:r>
-        <w:rPr>
-          <w:lang w:val="ru-RU"/>
-        </w:rPr>
-        <w:t>Фармасулин</w:t>
-      </w:r>
-      <w:proofErr w:type="spellEnd"/>
-      <w:r>
-        <w:rPr>
-          <w:lang w:val="ru-RU"/>
-        </w:rPr>
-        <w:t xml:space="preserve"> НN</w:t>
-      </w:r>
-      <w:r>
-        <w:rPr>
-          <w:lang w:val="ru-RU"/>
-        </w:rPr>
-        <w:t xml:space="preserve">Р, </w:t>
-      </w:r>
-      <w:proofErr w:type="spellStart"/>
-      <w:r>
-        <w:rPr>
-          <w:lang w:val="ru-RU"/>
-        </w:rPr>
-        <w:t>Генсулин</w:t>
-      </w:r>
-      <w:proofErr w:type="spellEnd"/>
-      <w:r>
-        <w:rPr>
-          <w:lang w:val="ru-RU"/>
-        </w:rPr>
-        <w:t xml:space="preserve"> R, </w:t>
-      </w:r>
-      <w:proofErr w:type="spellStart"/>
-      <w:r>
-        <w:rPr>
-          <w:lang w:val="ru-RU"/>
-        </w:rPr>
-        <w:t>Генсулин</w:t>
-      </w:r>
-      <w:proofErr w:type="spellEnd"/>
-      <w:r>
-        <w:rPr>
-          <w:lang w:val="ru-RU"/>
-        </w:rPr>
-        <w:t xml:space="preserve"> Н</w:t>
-      </w:r>
-    </w:p>
-    <w:p>
-      <w:pPr>
-        <w:numPr>
-          <w:ilvl w:val="0"/>
-          <w:numId w:val="2"/>
-        </w:numPr>
-        <w:jc w:val="both"/>
-        <w:rPr>
-          <w:lang w:val="ru-RU"/>
-        </w:rPr>
-      </w:pPr>
-      <w:r>
-        <w:rPr>
-          <w:lang w:val="ru-RU"/>
-        </w:rPr>
-        <w:t xml:space="preserve">ССТ: </w:t>
-      </w:r>
-      <w:proofErr w:type="spellStart"/>
-      <w:r>
-        <w:rPr>
-          <w:lang w:val="ru-RU"/>
-        </w:rPr>
-        <w:t>диабетон</w:t>
-      </w:r>
-      <w:proofErr w:type="spellEnd"/>
-      <w:r>
-        <w:rPr>
-          <w:lang w:val="ru-RU"/>
-        </w:rPr>
-        <w:t xml:space="preserve"> М</w:t>
-      </w:r>
-      <w:proofErr w:type="gramStart"/>
-      <w:r>
-        <w:rPr>
-          <w:lang w:val="ru-RU"/>
-        </w:rPr>
-        <w:t>R</w:t>
-      </w:r>
-      <w:proofErr w:type="gramEnd"/>
-      <w:r>
-        <w:rPr>
-          <w:lang w:val="ru-RU"/>
-        </w:rPr>
-        <w:t xml:space="preserve"> </w:t>
-      </w:r>
-      <w:r>
-        <w:rPr>
-          <w:lang w:val="ru-RU"/>
-        </w:rPr>
-        <w:t>(</w:t>
-      </w:r>
-      <w:proofErr w:type="spellStart"/>
-      <w:r>
-        <w:rPr>
-          <w:lang w:val="ru-RU"/>
-        </w:rPr>
-        <w:t>диаглизид</w:t>
-      </w:r>
-      <w:proofErr w:type="spellEnd"/>
-      <w:r>
-        <w:rPr>
-          <w:lang w:val="ru-RU"/>
-        </w:rPr>
-        <w:t xml:space="preserve"> МR) </w:t>
-      </w:r>
-      <w:r>
-        <w:rPr>
-          <w:lang w:val="ru-RU"/>
-        </w:rPr>
-        <w:t>60 мг</w:t>
-      </w:r>
-    </w:p>
-    <w:p>
-      <w:pPr>
-        <w:ind w:left="435"/>
-        <w:jc w:val="both"/>
-        <w:rPr>
-          <w:lang w:val="ru-RU"/>
-        </w:rPr>
-      </w:pPr>
-      <w:proofErr w:type="spellStart"/>
-      <w:r>
-        <w:rPr>
-          <w:lang w:val="ru-RU"/>
-        </w:rPr>
-        <w:t>диапирид</w:t>
-      </w:r>
-      <w:proofErr w:type="spellEnd"/>
-      <w:r>
-        <w:rPr>
-          <w:lang w:val="ru-RU"/>
-        </w:rPr>
-        <w:t xml:space="preserve"> (</w:t>
-      </w:r>
-      <w:r>
-        <w:rPr>
-          <w:lang w:val="ru-RU"/>
-        </w:rPr>
-        <w:t>амарил</w:t>
-      </w:r>
-      <w:r>
-        <w:rPr>
-          <w:lang w:val="ru-RU"/>
-        </w:rPr>
-        <w:t xml:space="preserve">, </w:t>
-      </w:r>
-      <w:r>
-        <w:rPr>
-          <w:lang w:val="ru-RU"/>
-        </w:rPr>
-        <w:t xml:space="preserve"> </w:t>
-      </w:r>
-      <w:proofErr w:type="spellStart"/>
-      <w:r>
-        <w:rPr>
-          <w:lang w:val="ru-RU"/>
-        </w:rPr>
-        <w:t>олтар</w:t>
-      </w:r>
-      <w:proofErr w:type="spellEnd"/>
-      <w:r>
-        <w:rPr>
-          <w:lang w:val="ru-RU"/>
-        </w:rPr>
-        <w:t xml:space="preserve"> ) 3 мг 1т. *1р/</w:t>
-      </w:r>
-      <w:proofErr w:type="spellStart"/>
-      <w:r>
-        <w:rPr>
-          <w:lang w:val="ru-RU"/>
-        </w:rPr>
-        <w:t>сут</w:t>
-      </w:r>
-      <w:proofErr w:type="spellEnd"/>
-      <w:r>
-        <w:rPr>
-          <w:lang w:val="ru-RU"/>
-        </w:rPr>
-        <w:t xml:space="preserve">. </w:t>
-      </w:r>
-      <w:proofErr w:type="gramStart"/>
-      <w:r>
-        <w:rPr>
-          <w:lang w:val="ru-RU"/>
-        </w:rPr>
-        <w:t>п</w:t>
-      </w:r>
-      <w:proofErr w:type="gramEnd"/>
-      <w:r>
-        <w:rPr>
-          <w:lang w:val="ru-RU"/>
-        </w:rPr>
-        <w:t xml:space="preserve">/з., </w:t>
-      </w:r>
-    </w:p>
-    <w:p>
-      <w:pPr>
-        <w:ind w:left="435"/>
-        <w:jc w:val="both"/>
-        <w:rPr>
-          <w:lang w:val="ru-RU"/>
-        </w:rPr>
-      </w:pPr>
-      <w:r>
-        <w:rPr>
-          <w:lang w:val="ru-RU"/>
-        </w:rPr>
-        <w:t>диаф</w:t>
-      </w:r>
-      <w:r>
-        <w:rPr>
-          <w:lang w:val="ru-RU"/>
-        </w:rPr>
-        <w:t>ормин (</w:t>
-      </w:r>
-      <w:proofErr w:type="spellStart"/>
-      <w:r>
-        <w:rPr>
-          <w:lang w:val="ru-RU"/>
-        </w:rPr>
-        <w:t>сиофор</w:t>
-      </w:r>
-      <w:proofErr w:type="spellEnd"/>
-      <w:r>
-        <w:rPr>
-          <w:lang w:val="ru-RU"/>
-        </w:rPr>
-        <w:t xml:space="preserve">, </w:t>
-      </w:r>
-      <w:r>
-        <w:rPr>
-          <w:lang w:val="ru-RU"/>
-        </w:rPr>
-        <w:t xml:space="preserve"> </w:t>
-      </w:r>
-      <w:proofErr w:type="spellStart"/>
-      <w:r>
-        <w:rPr>
-          <w:lang w:val="ru-RU"/>
-        </w:rPr>
-        <w:t>глюкофаж</w:t>
-      </w:r>
-      <w:proofErr w:type="spellEnd"/>
-      <w:r>
-        <w:rPr>
-          <w:lang w:val="ru-RU"/>
-        </w:rPr>
-        <w:t>) 1000 -</w:t>
-      </w:r>
-      <w:r>
-        <w:rPr>
-          <w:lang w:val="ru-RU"/>
-        </w:rPr>
-        <w:t xml:space="preserve"> 1т. *2р/</w:t>
-      </w:r>
-      <w:proofErr w:type="spellStart"/>
-      <w:r>
-        <w:rPr>
-          <w:lang w:val="ru-RU"/>
-        </w:rPr>
-        <w:t>сут</w:t>
-      </w:r>
-      <w:proofErr w:type="spellEnd"/>
-      <w:r>
-        <w:rPr>
-          <w:lang w:val="ru-RU"/>
-        </w:rPr>
-        <w:t xml:space="preserve">. </w:t>
+        <w:t>.</w:t>
       </w:r>
     </w:p>
     <w:p>
@@ -6530,138 +5440,6 @@
           <w:lang w:val="ru-RU"/>
         </w:rPr>
       </w:pPr>
-      <w:proofErr w:type="spellStart"/>
-      <w:r>
-        <w:rPr>
-          <w:lang w:val="ru-RU"/>
-        </w:rPr>
-        <w:t>Гиполипидемическая</w:t>
-      </w:r>
-      <w:proofErr w:type="spellEnd"/>
-      <w:r>
-        <w:rPr>
-          <w:lang w:val="ru-RU"/>
-        </w:rPr>
-        <w:t xml:space="preserve"> терапия</w:t>
-      </w:r>
-      <w:r>
-        <w:rPr>
-          <w:lang w:val="ru-RU"/>
-        </w:rPr>
-        <w:t>:</w:t>
-      </w:r>
-      <w:r>
-        <w:rPr>
-          <w:lang w:val="ru-RU"/>
-        </w:rPr>
-        <w:t xml:space="preserve"> </w:t>
-      </w:r>
-      <w:proofErr w:type="spellStart"/>
-      <w:r>
-        <w:rPr>
-          <w:lang w:val="ru-RU"/>
-        </w:rPr>
-        <w:t>розувастатин</w:t>
-      </w:r>
-      <w:proofErr w:type="spellEnd"/>
-      <w:r>
-        <w:rPr>
-          <w:lang w:val="ru-RU"/>
-        </w:rPr>
-        <w:t xml:space="preserve"> </w:t>
-      </w:r>
-      <w:r>
-        <w:rPr>
-          <w:lang w:val="ru-RU"/>
-        </w:rPr>
-        <w:t>10 мг</w:t>
-      </w:r>
-      <w:r>
-        <w:rPr>
-          <w:lang w:val="ru-RU"/>
-        </w:rPr>
-        <w:t xml:space="preserve"> </w:t>
-      </w:r>
-      <w:r>
-        <w:rPr>
-          <w:lang w:val="ru-RU"/>
-        </w:rPr>
-        <w:t xml:space="preserve">1т </w:t>
-      </w:r>
-      <w:proofErr w:type="spellStart"/>
-      <w:r>
-        <w:rPr>
-          <w:lang w:val="ru-RU"/>
-        </w:rPr>
-        <w:t>веч</w:t>
-      </w:r>
-      <w:proofErr w:type="spellEnd"/>
-      <w:r>
-        <w:rPr>
-          <w:lang w:val="ru-RU"/>
-        </w:rPr>
-        <w:t xml:space="preserve"> </w:t>
-      </w:r>
-      <w:r>
-        <w:rPr>
-          <w:lang w:val="ru-RU"/>
-        </w:rPr>
-        <w:t>с контр</w:t>
-      </w:r>
-      <w:proofErr w:type="gramStart"/>
-      <w:r>
-        <w:rPr>
-          <w:lang w:val="ru-RU"/>
-        </w:rPr>
-        <w:t>.</w:t>
-      </w:r>
-      <w:proofErr w:type="gramEnd"/>
-      <w:r>
-        <w:rPr>
-          <w:lang w:val="ru-RU"/>
-        </w:rPr>
-        <w:t xml:space="preserve"> </w:t>
-      </w:r>
-      <w:proofErr w:type="spellStart"/>
-      <w:proofErr w:type="gramStart"/>
-      <w:r>
-        <w:rPr>
-          <w:lang w:val="ru-RU"/>
-        </w:rPr>
-        <w:t>л</w:t>
-      </w:r>
-      <w:proofErr w:type="gramEnd"/>
-      <w:r>
-        <w:rPr>
-          <w:lang w:val="ru-RU"/>
-        </w:rPr>
-        <w:t>ипидограммы</w:t>
-      </w:r>
-      <w:proofErr w:type="spellEnd"/>
-      <w:r>
-        <w:rPr>
-          <w:lang w:val="ru-RU"/>
-        </w:rPr>
-        <w:t xml:space="preserve"> </w:t>
-      </w:r>
-      <w:r>
-        <w:rPr>
-          <w:lang w:val="ru-RU"/>
-        </w:rPr>
-        <w:t>через 3 мес.</w:t>
-      </w:r>
-    </w:p>
-    <w:p>
-      <w:pPr>
-        <w:numPr>
-          <w:ilvl w:val="0"/>
-          <w:numId w:val="2"/>
-        </w:numPr>
-        <w:jc w:val="both"/>
-        <w:rPr>
-          <w:lang w:val="ru-RU"/>
-        </w:rPr>
-      </w:pPr>
       <w:r>
         <w:rPr>
           <w:lang w:val="ru-RU"/>
@@ -6760,6 +5538,26 @@
           <w:lang w:val="ru-RU"/>
         </w:rPr>
         <w:t xml:space="preserve">ардиолога: </w:t>
+      </w:r>
+      <w:r>
+        <w:rPr>
+          <w:lang w:val="ru-RU"/>
+        </w:rPr>
+        <w:t xml:space="preserve"> ЭХОКС по </w:t>
+      </w:r>
+      <w:proofErr w:type="gramStart"/>
+      <w:r>
+        <w:rPr>
+          <w:lang w:val="ru-RU"/>
+        </w:rPr>
+        <w:t>м</w:t>
+      </w:r>
+      <w:proofErr w:type="gramEnd"/>
+      <w:r>
+        <w:rPr>
+          <w:lang w:val="ru-RU"/>
+        </w:rPr>
+        <w:t>/ж контроль АД.</w:t>
       </w:r>
     </w:p>
     <w:p>
@@ -6793,7 +5591,21 @@
             <w:rPr>
               <w:lang w:val="ru-RU"/>
             </w:rPr>
-            <w:t>Гипотензивная терапия:</w:t>
+            <w:t xml:space="preserve">С </w:t>
+          </w:r>
+          <w:proofErr w:type="spellStart"/>
+          <w:r>
+            <w:rPr>
+              <w:lang w:val="ru-RU"/>
+            </w:rPr>
+            <w:t>нефропротекторной</w:t>
+          </w:r>
+          <w:proofErr w:type="spellEnd"/>
+          <w:r>
+            <w:rPr>
+              <w:lang w:val="ru-RU"/>
+            </w:rPr>
+            <w:t xml:space="preserve"> целью:</w:t>
           </w:r>
         </w:sdtContent>
       </w:sdt>
@@ -6807,61 +5619,39 @@
         <w:rPr>
           <w:lang w:val="ru-RU"/>
         </w:rPr>
-        <w:t>налаприл 5 мг утром,</w:t>
-      </w:r>
+        <w:t xml:space="preserve">налаприл </w:t>
+      </w:r>
+      <w:r>
+        <w:rPr>
+          <w:lang w:val="ru-RU"/>
+        </w:rPr>
+        <w:t>2,</w:t>
+      </w:r>
+      <w:r>
+        <w:rPr>
+          <w:lang w:val="ru-RU"/>
+        </w:rPr>
+        <w:t>5 мг утром,</w:t>
+      </w:r>
+      <w:proofErr w:type="gramStart"/>
       <w:r>
         <w:rPr>
           <w:lang w:val="ru-RU"/>
         </w:rPr>
         <w:t xml:space="preserve"> </w:t>
       </w:r>
-      <w:proofErr w:type="spellStart"/>
-      <w:r>
-        <w:rPr>
-          <w:lang w:val="ru-RU"/>
-        </w:rPr>
-        <w:t>индапрес</w:t>
-      </w:r>
-      <w:proofErr w:type="spellEnd"/>
-      <w:r>
-        <w:rPr>
-          <w:lang w:val="ru-RU"/>
-        </w:rPr>
-        <w:t xml:space="preserve"> (</w:t>
-      </w:r>
-      <w:proofErr w:type="spellStart"/>
-      <w:r>
-        <w:rPr>
-          <w:lang w:val="ru-RU"/>
-        </w:rPr>
-        <w:t>индап</w:t>
-      </w:r>
-      <w:proofErr w:type="spellEnd"/>
-      <w:r>
-        <w:rPr>
-          <w:lang w:val="ru-RU"/>
-        </w:rPr>
-        <w:t xml:space="preserve">) 2,5 мг утром, </w:t>
-      </w:r>
-      <w:r>
-        <w:rPr>
-          <w:lang w:val="ru-RU"/>
-        </w:rPr>
-        <w:t xml:space="preserve"> </w:t>
-      </w:r>
-      <w:proofErr w:type="spellStart"/>
-      <w:r>
-        <w:rPr>
-          <w:lang w:val="ru-RU"/>
-        </w:rPr>
-        <w:t>кардиомагнил</w:t>
-      </w:r>
-      <w:proofErr w:type="spellEnd"/>
-      <w:r>
-        <w:rPr>
-          <w:lang w:val="ru-RU"/>
-        </w:rPr>
-        <w:t xml:space="preserve">  1 т. вечер. Контр. АД. </w:t>
+      <w:r>
+        <w:rPr>
+          <w:lang w:val="ru-RU"/>
+        </w:rPr>
+        <w:t>.</w:t>
+      </w:r>
+      <w:proofErr w:type="gramEnd"/>
+      <w:r>
+        <w:rPr>
+          <w:lang w:val="ru-RU"/>
+        </w:rPr>
+        <w:t xml:space="preserve"> Контр. АД. </w:t>
       </w:r>
     </w:p>
     <w:p>
@@ -6900,15 +5690,9 @@
             <w:rPr>
               <w:lang w:val="ru-RU"/>
             </w:rPr>
-            <w:t>Диалипон</w:t>
+            <w:t>Тиогамма</w:t>
           </w:r>
           <w:proofErr w:type="spellEnd"/>
-          <w:r>
-            <w:rPr>
-              <w:lang w:val="ru-RU"/>
-            </w:rPr>
-            <w:t xml:space="preserve"> </w:t>
-          </w:r>
         </w:sdtContent>
       </w:sdt>
       <w:r>
@@ -6948,86 +5732,20 @@
         <w:rPr>
           <w:lang w:val="ru-RU"/>
         </w:rPr>
-        <w:t>нейрорубин</w:t>
+        <w:t>мильгамма</w:t>
       </w:r>
       <w:proofErr w:type="spellEnd"/>
       <w:r>
         <w:rPr>
           <w:lang w:val="ru-RU"/>
         </w:rPr>
-        <w:t xml:space="preserve"> форте 1т./</w:t>
-      </w:r>
-      <w:proofErr w:type="spellStart"/>
-      <w:r>
-        <w:rPr>
-          <w:lang w:val="ru-RU"/>
-        </w:rPr>
-        <w:t>сут</w:t>
-      </w:r>
-      <w:proofErr w:type="spellEnd"/>
-      <w:r>
-        <w:rPr>
-          <w:lang w:val="ru-RU"/>
-        </w:rPr>
-        <w:t>.</w:t>
-      </w:r>
-      <w:r>
-        <w:rPr>
-          <w:lang w:val="ru-RU"/>
-        </w:rPr>
-        <w:t>, (</w:t>
-      </w:r>
-      <w:proofErr w:type="spellStart"/>
-      <w:r>
-        <w:rPr>
-          <w:lang w:val="ru-RU"/>
-        </w:rPr>
-        <w:t>мильгамма</w:t>
-      </w:r>
-      <w:proofErr w:type="spellEnd"/>
-      <w:r>
-        <w:rPr>
-          <w:lang w:val="ru-RU"/>
-        </w:rPr>
         <w:t xml:space="preserve"> 1т.*3р/д.</w:t>
       </w:r>
       <w:r>
         <w:rPr>
           <w:lang w:val="ru-RU"/>
         </w:rPr>
-        <w:t xml:space="preserve">, </w:t>
-      </w:r>
-      <w:proofErr w:type="spellStart"/>
-      <w:r>
-        <w:rPr>
-          <w:lang w:val="ru-RU"/>
-        </w:rPr>
-        <w:t>витаксон</w:t>
-      </w:r>
-      <w:proofErr w:type="spellEnd"/>
-      <w:r>
-        <w:rPr>
-          <w:lang w:val="ru-RU"/>
-        </w:rPr>
-        <w:t xml:space="preserve"> 1т. *</w:t>
-      </w:r>
-      <w:r>
-        <w:rPr>
-          <w:lang w:val="ru-RU"/>
-        </w:rPr>
-        <w:t>3</w:t>
-      </w:r>
-      <w:r>
-        <w:rPr>
-          <w:lang w:val="ru-RU"/>
-        </w:rPr>
-        <w:t>р/д.</w:t>
-      </w:r>
-      <w:r>
-        <w:rPr>
-          <w:lang w:val="ru-RU"/>
-        </w:rPr>
-        <w:t>)</w:t>
+        <w:t>,</w:t>
       </w:r>
       <w:r>
         <w:rPr>
@@ -7077,379 +5795,41 @@
         <w:rPr>
           <w:lang w:val="ru-RU"/>
         </w:rPr>
-        <w:t>Рек. невропатолога: преп. а-</w:t>
-      </w:r>
-      <w:proofErr w:type="spellStart"/>
-      <w:r>
-        <w:rPr>
-          <w:lang w:val="ru-RU"/>
-        </w:rPr>
-        <w:t>липоевой</w:t>
-      </w:r>
-      <w:proofErr w:type="spellEnd"/>
-      <w:r>
-        <w:rPr>
-          <w:lang w:val="ru-RU"/>
-        </w:rPr>
-        <w:t xml:space="preserve"> к-ты 600 мг в/в кап.</w:t>
-      </w:r>
-      <w:r>
-        <w:rPr>
-          <w:lang w:val="ru-RU"/>
-        </w:rPr>
-        <w:t xml:space="preserve">, </w:t>
-      </w:r>
-      <w:r>
-        <w:rPr>
-          <w:lang w:val="ru-RU"/>
-        </w:rPr>
-        <w:t xml:space="preserve">витамины </w:t>
-      </w:r>
-      <w:proofErr w:type="spellStart"/>
-      <w:r>
-        <w:rPr>
-          <w:lang w:val="ru-RU"/>
-        </w:rPr>
-        <w:t>гр</w:t>
-      </w:r>
-      <w:proofErr w:type="spellEnd"/>
-      <w:r>
-        <w:rPr>
-          <w:lang w:val="ru-RU"/>
-        </w:rPr>
-        <w:t xml:space="preserve"> В, </w:t>
-      </w:r>
-      <w:proofErr w:type="spellStart"/>
-      <w:r>
-        <w:rPr>
-          <w:lang w:val="ru-RU"/>
-        </w:rPr>
-        <w:t>актовегин</w:t>
-      </w:r>
-      <w:proofErr w:type="spellEnd"/>
-      <w:r>
-        <w:rPr>
-          <w:lang w:val="ru-RU"/>
-        </w:rPr>
-        <w:t xml:space="preserve"> 10,0 в/в № 10, </w:t>
-      </w:r>
-      <w:proofErr w:type="spellStart"/>
-      <w:r>
-        <w:rPr>
-          <w:lang w:val="ru-RU"/>
-        </w:rPr>
-        <w:t>бенфогамма</w:t>
-      </w:r>
-      <w:proofErr w:type="spellEnd"/>
-      <w:r>
-        <w:rPr>
-          <w:lang w:val="ru-RU"/>
-        </w:rPr>
-        <w:t xml:space="preserve"> 300 мг 1т/</w:t>
-      </w:r>
-      <w:proofErr w:type="spellStart"/>
-      <w:r>
-        <w:rPr>
-          <w:lang w:val="ru-RU"/>
-        </w:rPr>
-        <w:t>сут</w:t>
-      </w:r>
-      <w:proofErr w:type="spellEnd"/>
-      <w:r>
-        <w:rPr>
-          <w:lang w:val="ru-RU"/>
-        </w:rPr>
-        <w:t xml:space="preserve"> до 2 мес.,  вита-</w:t>
-      </w:r>
-      <w:proofErr w:type="spellStart"/>
-      <w:r>
-        <w:rPr>
-          <w:lang w:val="ru-RU"/>
-        </w:rPr>
-        <w:t>мелатононин</w:t>
-      </w:r>
-      <w:proofErr w:type="spellEnd"/>
-      <w:r>
-        <w:rPr>
-          <w:lang w:val="ru-RU"/>
-        </w:rPr>
-        <w:t xml:space="preserve"> 1-2 т </w:t>
-      </w:r>
-      <w:proofErr w:type="spellStart"/>
-      <w:r>
-        <w:rPr>
-          <w:lang w:val="ru-RU"/>
-        </w:rPr>
-        <w:t>веч</w:t>
-      </w:r>
-      <w:proofErr w:type="spellEnd"/>
-      <w:r>
-        <w:rPr>
-          <w:lang w:val="ru-RU"/>
-        </w:rPr>
-        <w:t>.,</w:t>
-      </w:r>
+        <w:t>УЗИ щит</w:t>
+      </w:r>
+      <w:proofErr w:type="gramStart"/>
+      <w:r>
+        <w:rPr>
+          <w:lang w:val="ru-RU"/>
+        </w:rPr>
+        <w:t>.</w:t>
+      </w:r>
+      <w:proofErr w:type="gramEnd"/>
       <w:r>
         <w:rPr>
           <w:lang w:val="ru-RU"/>
         </w:rPr>
         <w:t xml:space="preserve"> </w:t>
       </w:r>
-      <w:proofErr w:type="spellStart"/>
-      <w:r>
-        <w:rPr>
-          <w:lang w:val="ru-RU"/>
-        </w:rPr>
-        <w:t>вестибо</w:t>
-      </w:r>
-      <w:proofErr w:type="spellEnd"/>
-      <w:r>
-        <w:rPr>
-          <w:lang w:val="ru-RU"/>
-        </w:rPr>
-        <w:t xml:space="preserve"> 24 мг 2р\д, </w:t>
-      </w:r>
-      <w:r>
-        <w:rPr>
-          <w:lang w:val="ru-RU"/>
-        </w:rPr>
-        <w:t xml:space="preserve"> </w:t>
-      </w:r>
-      <w:proofErr w:type="spellStart"/>
-      <w:r>
-        <w:rPr>
-          <w:lang w:val="ru-RU"/>
-        </w:rPr>
-        <w:t>вестинорм</w:t>
-      </w:r>
-      <w:proofErr w:type="spellEnd"/>
-      <w:r>
-        <w:rPr>
-          <w:lang w:val="ru-RU"/>
-        </w:rPr>
-        <w:t xml:space="preserve"> 16 мг 1т 3р\д до 2 </w:t>
-      </w:r>
-      <w:proofErr w:type="spellStart"/>
       <w:proofErr w:type="gramStart"/>
       <w:r>
         <w:rPr>
           <w:lang w:val="ru-RU"/>
         </w:rPr>
-        <w:t>мес</w:t>
-      </w:r>
-      <w:proofErr w:type="spellEnd"/>
+        <w:t>ж</w:t>
+      </w:r>
       <w:proofErr w:type="gramEnd"/>
       <w:r>
         <w:rPr>
           <w:lang w:val="ru-RU"/>
         </w:rPr>
-        <w:t xml:space="preserve">,, </w:t>
-      </w:r>
-      <w:proofErr w:type="spellStart"/>
-      <w:r>
-        <w:rPr>
-          <w:lang w:val="ru-RU"/>
-        </w:rPr>
-        <w:t>габагамма</w:t>
-      </w:r>
-      <w:proofErr w:type="spellEnd"/>
-      <w:r>
-        <w:rPr>
-          <w:lang w:val="ru-RU"/>
-        </w:rPr>
-        <w:t xml:space="preserve"> 300 мг </w:t>
-      </w:r>
-      <w:proofErr w:type="spellStart"/>
-      <w:r>
-        <w:rPr>
-          <w:lang w:val="ru-RU"/>
-        </w:rPr>
-        <w:t>веч</w:t>
-      </w:r>
-      <w:proofErr w:type="spellEnd"/>
-      <w:r>
-        <w:rPr>
-          <w:lang w:val="ru-RU"/>
-        </w:rPr>
-        <w:t xml:space="preserve">, </w:t>
-      </w:r>
-      <w:proofErr w:type="spellStart"/>
-      <w:r>
-        <w:rPr>
-          <w:lang w:val="ru-RU"/>
-        </w:rPr>
-        <w:t>габантин</w:t>
-      </w:r>
-      <w:proofErr w:type="spellEnd"/>
-      <w:r>
-        <w:rPr>
-          <w:lang w:val="ru-RU"/>
-        </w:rPr>
-        <w:t xml:space="preserve"> 300мг 2р/</w:t>
-      </w:r>
-      <w:proofErr w:type="spellStart"/>
-      <w:r>
-        <w:rPr>
-          <w:lang w:val="ru-RU"/>
-        </w:rPr>
-        <w:t>сут</w:t>
-      </w:r>
-      <w:proofErr w:type="spellEnd"/>
-      <w:r>
-        <w:rPr>
-          <w:lang w:val="ru-RU"/>
-        </w:rPr>
-        <w:t xml:space="preserve">. 2-3 </w:t>
-      </w:r>
-      <w:proofErr w:type="spellStart"/>
-      <w:r>
-        <w:rPr>
-          <w:lang w:val="ru-RU"/>
-        </w:rPr>
-        <w:t>нед</w:t>
-      </w:r>
-      <w:proofErr w:type="spellEnd"/>
-      <w:r>
-        <w:rPr>
-          <w:lang w:val="ru-RU"/>
-        </w:rPr>
-        <w:t xml:space="preserve">., глицин 2т 3/д., </w:t>
-      </w:r>
-      <w:proofErr w:type="spellStart"/>
-      <w:r>
-        <w:rPr>
-          <w:lang w:val="ru-RU"/>
-        </w:rPr>
-        <w:t>глиятон</w:t>
-      </w:r>
-      <w:proofErr w:type="spellEnd"/>
-      <w:r>
-        <w:rPr>
-          <w:lang w:val="ru-RU"/>
-        </w:rPr>
-        <w:t xml:space="preserve"> 1000  в/м № 10, </w:t>
-      </w:r>
-      <w:proofErr w:type="spellStart"/>
-      <w:r>
-        <w:rPr>
-          <w:lang w:val="ru-RU"/>
-        </w:rPr>
-        <w:t>кортексин</w:t>
-      </w:r>
-      <w:proofErr w:type="spellEnd"/>
-      <w:r>
-        <w:rPr>
-          <w:lang w:val="ru-RU"/>
-        </w:rPr>
-        <w:t xml:space="preserve"> 10,</w:t>
-      </w:r>
-      <w:r>
-        <w:rPr>
-          <w:lang w:val="ru-RU"/>
-        </w:rPr>
-        <w:t>0</w:t>
-      </w:r>
-      <w:r>
-        <w:rPr>
-          <w:lang w:val="ru-RU"/>
-        </w:rPr>
-        <w:t xml:space="preserve"> в/</w:t>
-      </w:r>
-      <w:r>
-        <w:rPr>
-          <w:lang w:val="ru-RU"/>
-        </w:rPr>
-        <w:t>м</w:t>
-      </w:r>
-      <w:r>
-        <w:rPr>
-          <w:lang w:val="ru-RU"/>
-        </w:rPr>
-        <w:t xml:space="preserve"> №10., </w:t>
-      </w:r>
-      <w:proofErr w:type="spellStart"/>
-      <w:r>
-        <w:rPr>
-          <w:lang w:val="ru-RU"/>
-        </w:rPr>
-        <w:t>келтикан</w:t>
-      </w:r>
-      <w:proofErr w:type="spellEnd"/>
-      <w:r>
-        <w:rPr>
-          <w:lang w:val="ru-RU"/>
-        </w:rPr>
-        <w:t xml:space="preserve"> 1т.*3р/д.</w:t>
-      </w:r>
-      <w:r>
-        <w:rPr>
-          <w:lang w:val="ru-RU"/>
-        </w:rPr>
-        <w:t xml:space="preserve"> 1 мес.</w:t>
-      </w:r>
-      <w:r>
-        <w:rPr>
-          <w:lang w:val="ru-RU"/>
-        </w:rPr>
-        <w:t xml:space="preserve">, </w:t>
-      </w:r>
-      <w:proofErr w:type="spellStart"/>
-      <w:r>
-        <w:rPr>
-          <w:lang w:val="ru-RU"/>
-        </w:rPr>
-        <w:t>луцетам</w:t>
-      </w:r>
-      <w:proofErr w:type="spellEnd"/>
-      <w:r>
-        <w:rPr>
-          <w:lang w:val="ru-RU"/>
-        </w:rPr>
-        <w:t xml:space="preserve"> 15,0 в/в </w:t>
-      </w:r>
-      <w:proofErr w:type="spellStart"/>
-      <w:proofErr w:type="gramStart"/>
-      <w:r>
-        <w:rPr>
-          <w:lang w:val="ru-RU"/>
-        </w:rPr>
-        <w:t>стр</w:t>
-      </w:r>
-      <w:proofErr w:type="spellEnd"/>
-      <w:proofErr w:type="gramEnd"/>
-      <w:r>
-        <w:rPr>
-          <w:lang w:val="ru-RU"/>
-        </w:rPr>
-        <w:t xml:space="preserve"> № 10, </w:t>
-      </w:r>
-      <w:proofErr w:type="spellStart"/>
-      <w:r>
-        <w:rPr>
-          <w:lang w:val="ru-RU"/>
-        </w:rPr>
-        <w:t>нуклео</w:t>
-      </w:r>
-      <w:proofErr w:type="spellEnd"/>
-      <w:r>
-        <w:rPr>
-          <w:lang w:val="ru-RU"/>
-        </w:rPr>
-        <w:t xml:space="preserve"> ЦМФ 1т. *2р/д 20 дней, </w:t>
-      </w:r>
-      <w:proofErr w:type="spellStart"/>
-      <w:r>
-        <w:rPr>
-          <w:lang w:val="ru-RU"/>
-        </w:rPr>
-        <w:t>сермион</w:t>
-      </w:r>
-      <w:proofErr w:type="spellEnd"/>
-      <w:r>
-        <w:rPr>
-          <w:lang w:val="ru-RU"/>
-        </w:rPr>
-        <w:t xml:space="preserve"> 30 мг утр. 1 мес., </w:t>
+        <w:t xml:space="preserve">елезы 1р. в год. </w:t>
+      </w:r>
+      <w:r>
+        <w:rPr>
+          <w:lang w:val="ru-RU"/>
+        </w:rPr>
+        <w:t xml:space="preserve">Контр ТТГ 1р в 6 мес. </w:t>
       </w:r>
     </w:p>
     <w:p>
@@ -7467,412 +5847,124 @@
         <w:rPr>
           <w:lang w:val="ru-RU"/>
         </w:rPr>
-        <w:t>УЗИ щит</w:t>
+        <w:t>Б/</w:t>
       </w:r>
       <w:proofErr w:type="gramStart"/>
       <w:r>
         <w:rPr>
           <w:lang w:val="ru-RU"/>
         </w:rPr>
+        <w:t>л</w:t>
+      </w:r>
+      <w:proofErr w:type="gramEnd"/>
+      <w:r>
+        <w:rPr>
+          <w:lang w:val="ru-RU"/>
+        </w:rPr>
+        <w:t xml:space="preserve"> серия. </w:t>
+      </w:r>
+      <w:r>
+        <w:rPr>
+          <w:lang w:val="ru-RU"/>
+        </w:rPr>
+        <w:t>АДГ</w:t>
+      </w:r>
+      <w:r>
+        <w:rPr>
+          <w:lang w:val="ru-RU"/>
+        </w:rPr>
+        <w:t xml:space="preserve">  №  </w:t>
+      </w:r>
+      <w:r>
+        <w:rPr>
+          <w:lang w:val="ru-RU"/>
+        </w:rPr>
+        <w:t>671</w:t>
+      </w:r>
+      <w:r>
+        <w:rPr>
+          <w:lang w:val="ru-RU"/>
+        </w:rPr>
+        <w:t>8</w:t>
+      </w:r>
+      <w:r>
+        <w:rPr>
+          <w:lang w:val="ru-RU"/>
+        </w:rPr>
+        <w:t xml:space="preserve">     с  </w:t>
+      </w:r>
+      <w:r>
+        <w:rPr>
+          <w:lang w:val="ru-RU"/>
+        </w:rPr>
+        <w:t>15</w:t>
+      </w:r>
+      <w:r>
+        <w:rPr>
+          <w:lang w:val="ru-RU"/>
+        </w:rPr>
         <w:t>.</w:t>
       </w:r>
-      <w:proofErr w:type="gramEnd"/>
+      <w:r>
+        <w:rPr>
+          <w:lang w:val="ru-RU"/>
+        </w:rPr>
+        <w:t>03.18</w:t>
+      </w:r>
+      <w:r>
+        <w:rPr>
+          <w:lang w:val="ru-RU"/>
+        </w:rPr>
+        <w:t xml:space="preserve"> по  </w:t>
+      </w:r>
+      <w:r>
+        <w:rPr>
+          <w:lang w:val="ru-RU"/>
+        </w:rPr>
+        <w:t>28</w:t>
+      </w:r>
+      <w:r>
+        <w:rPr>
+          <w:lang w:val="ru-RU"/>
+        </w:rPr>
+        <w:t>.</w:t>
+      </w:r>
+      <w:r>
+        <w:rPr>
+          <w:lang w:val="ru-RU"/>
+        </w:rPr>
+        <w:t>03.18</w:t>
+      </w:r>
+      <w:r>
+        <w:rPr>
+          <w:lang w:val="ru-RU"/>
+        </w:rPr>
+        <w:t xml:space="preserve">. к труду    </w:t>
+      </w:r>
+      <w:r>
+        <w:rPr>
+          <w:lang w:val="ru-RU"/>
+        </w:rPr>
+        <w:t>29</w:t>
+      </w:r>
+      <w:r>
+        <w:rPr>
+          <w:lang w:val="ru-RU"/>
+        </w:rPr>
+        <w:t>.</w:t>
+      </w:r>
+      <w:r>
+        <w:rPr>
+          <w:lang w:val="ru-RU"/>
+        </w:rPr>
+        <w:t>03.18</w:t>
+      </w:r>
       <w:r>
         <w:rPr>
           <w:lang w:val="ru-RU"/>
         </w:rPr>
         <w:t xml:space="preserve"> </w:t>
       </w:r>
-      <w:proofErr w:type="gramStart"/>
-      <w:r>
-        <w:rPr>
-          <w:lang w:val="ru-RU"/>
-        </w:rPr>
-        <w:t>ж</w:t>
-      </w:r>
-      <w:proofErr w:type="gramEnd"/>
-      <w:r>
-        <w:rPr>
-          <w:lang w:val="ru-RU"/>
-        </w:rPr>
-        <w:t xml:space="preserve">елезы 1р. в год. </w:t>
-      </w:r>
-      <w:r>
-        <w:rPr>
-          <w:lang w:val="ru-RU"/>
-        </w:rPr>
-        <w:t xml:space="preserve">Контр ТТГ 1р в 6 мес. </w:t>
-      </w:r>
-    </w:p>
-    <w:p>
-      <w:pPr>
-        <w:numPr>
-          <w:ilvl w:val="0"/>
-          <w:numId w:val="2"/>
-        </w:numPr>
-        <w:jc w:val="both"/>
-        <w:rPr>
-          <w:lang w:val="ru-RU"/>
-        </w:rPr>
-      </w:pPr>
-      <w:proofErr w:type="gramStart"/>
-      <w:r>
-        <w:rPr>
-          <w:lang w:val="ru-RU"/>
-        </w:rPr>
-        <w:lastRenderedPageBreak/>
-        <w:t xml:space="preserve">Рек. окулиста: </w:t>
-      </w:r>
-      <w:proofErr w:type="spellStart"/>
-      <w:r>
-        <w:rPr>
-          <w:lang w:val="ru-RU"/>
-        </w:rPr>
-        <w:t>квинакс</w:t>
-      </w:r>
-      <w:proofErr w:type="spellEnd"/>
-      <w:r>
-        <w:rPr>
-          <w:lang w:val="ru-RU"/>
-        </w:rPr>
-        <w:t xml:space="preserve"> 2к.*3р/д. в ОИ, </w:t>
-      </w:r>
-      <w:proofErr w:type="spellStart"/>
-      <w:r>
-        <w:rPr>
-          <w:lang w:val="ru-RU"/>
-        </w:rPr>
-        <w:t>окювайт</w:t>
-      </w:r>
-      <w:proofErr w:type="spellEnd"/>
-      <w:r>
-        <w:rPr>
-          <w:lang w:val="ru-RU"/>
-        </w:rPr>
-        <w:t xml:space="preserve"> </w:t>
-      </w:r>
-      <w:proofErr w:type="spellStart"/>
-      <w:r>
-        <w:rPr>
-          <w:lang w:val="ru-RU"/>
-        </w:rPr>
-        <w:t>лютеин</w:t>
-      </w:r>
-      <w:proofErr w:type="spellEnd"/>
-      <w:r>
-        <w:rPr>
-          <w:lang w:val="ru-RU"/>
-        </w:rPr>
-        <w:t xml:space="preserve"> </w:t>
-      </w:r>
-      <w:r>
-        <w:rPr>
-          <w:lang w:val="ru-RU"/>
-        </w:rPr>
-        <w:t>форте 1т.*1</w:t>
-      </w:r>
-      <w:r>
-        <w:rPr>
-          <w:lang w:val="ru-RU"/>
-        </w:rPr>
-        <w:t xml:space="preserve">р/д., </w:t>
-      </w:r>
-      <w:proofErr w:type="spellStart"/>
-      <w:r>
-        <w:rPr>
-          <w:lang w:val="ru-RU"/>
-        </w:rPr>
-        <w:t>дицинон</w:t>
-      </w:r>
-      <w:proofErr w:type="spellEnd"/>
-      <w:r>
-        <w:rPr>
-          <w:lang w:val="ru-RU"/>
-        </w:rPr>
-        <w:t xml:space="preserve"> 1т. 3р/д., </w:t>
-      </w:r>
-      <w:proofErr w:type="spellStart"/>
-      <w:r>
-        <w:rPr>
-          <w:lang w:val="ru-RU"/>
-        </w:rPr>
-        <w:t>вазонит</w:t>
-      </w:r>
-      <w:proofErr w:type="spellEnd"/>
-      <w:r>
-        <w:rPr>
-          <w:lang w:val="ru-RU"/>
-        </w:rPr>
-        <w:t xml:space="preserve"> 1т.*2р/д.,</w:t>
-      </w:r>
-      <w:r>
-        <w:rPr>
-          <w:lang w:val="ru-RU"/>
-        </w:rPr>
-        <w:t xml:space="preserve"> </w:t>
-      </w:r>
-      <w:proofErr w:type="spellStart"/>
-      <w:r>
-        <w:rPr>
-          <w:lang w:val="ru-RU"/>
-        </w:rPr>
-        <w:t>офтан</w:t>
-      </w:r>
-      <w:proofErr w:type="spellEnd"/>
-      <w:r>
-        <w:rPr>
-          <w:lang w:val="ru-RU"/>
-        </w:rPr>
-        <w:t xml:space="preserve"> </w:t>
-      </w:r>
-      <w:proofErr w:type="spellStart"/>
-      <w:r>
-        <w:rPr>
-          <w:lang w:val="ru-RU"/>
-        </w:rPr>
-        <w:t>катахром</w:t>
-      </w:r>
-      <w:proofErr w:type="spellEnd"/>
-      <w:r>
-        <w:rPr>
-          <w:lang w:val="ru-RU"/>
-        </w:rPr>
-        <w:t xml:space="preserve"> 2к. *3р/д, </w:t>
-      </w:r>
-      <w:proofErr w:type="spellStart"/>
-      <w:r>
-        <w:rPr>
-          <w:lang w:val="ru-RU"/>
-        </w:rPr>
-        <w:t>эмоксипин</w:t>
-      </w:r>
-      <w:proofErr w:type="spellEnd"/>
-      <w:r>
-        <w:rPr>
-          <w:lang w:val="ru-RU"/>
-        </w:rPr>
-        <w:t xml:space="preserve"> 2к. *3р/д. в ОИ, </w:t>
-      </w:r>
-      <w:proofErr w:type="spellStart"/>
-      <w:r>
-        <w:rPr>
-          <w:lang w:val="ru-RU"/>
-        </w:rPr>
-        <w:t>тауфон</w:t>
-      </w:r>
-      <w:proofErr w:type="spellEnd"/>
-      <w:r>
-        <w:rPr>
-          <w:lang w:val="ru-RU"/>
-        </w:rPr>
-        <w:t xml:space="preserve"> 2к.*3р/д. в ОИ</w:t>
-      </w:r>
-      <w:r>
-        <w:rPr>
-          <w:lang w:val="ru-RU"/>
-        </w:rPr>
-        <w:t xml:space="preserve">, </w:t>
-      </w:r>
-      <w:proofErr w:type="spellStart"/>
-      <w:r>
-        <w:rPr>
-          <w:lang w:val="ru-RU"/>
-        </w:rPr>
-        <w:t>трайкор</w:t>
-      </w:r>
-      <w:proofErr w:type="spellEnd"/>
-      <w:r>
-        <w:rPr>
-          <w:lang w:val="ru-RU"/>
-        </w:rPr>
-        <w:t xml:space="preserve"> 1т 1р/д,</w:t>
-      </w:r>
-      <w:r>
-        <w:rPr>
-          <w:lang w:val="ru-RU"/>
-        </w:rPr>
-        <w:t>,</w:t>
-      </w:r>
-      <w:r>
-        <w:rPr>
-          <w:lang w:val="ru-RU"/>
-        </w:rPr>
-        <w:t xml:space="preserve"> </w:t>
-      </w:r>
-      <w:proofErr w:type="spellStart"/>
-      <w:r>
-        <w:rPr>
-          <w:lang w:val="ru-RU"/>
-        </w:rPr>
-        <w:t>слезавит</w:t>
-      </w:r>
-      <w:proofErr w:type="spellEnd"/>
-      <w:r>
-        <w:rPr>
-          <w:lang w:val="ru-RU"/>
-        </w:rPr>
-        <w:t xml:space="preserve"> 1т.*1р/д.</w:t>
-      </w:r>
-      <w:r>
-        <w:rPr>
-          <w:lang w:val="ru-RU"/>
-        </w:rPr>
-        <w:t xml:space="preserve"> </w:t>
-      </w:r>
-      <w:proofErr w:type="spellStart"/>
-      <w:r>
-        <w:rPr>
-          <w:lang w:val="ru-RU"/>
-        </w:rPr>
-        <w:t>оптикс</w:t>
-      </w:r>
-      <w:proofErr w:type="spellEnd"/>
-      <w:r>
-        <w:rPr>
-          <w:lang w:val="ru-RU"/>
-        </w:rPr>
-        <w:t xml:space="preserve"> </w:t>
-      </w:r>
-      <w:r>
-        <w:rPr>
-          <w:lang w:val="ru-RU"/>
-        </w:rPr>
-        <w:t xml:space="preserve">форте </w:t>
-      </w:r>
-      <w:r>
-        <w:rPr>
-          <w:lang w:val="ru-RU"/>
-        </w:rPr>
-        <w:t xml:space="preserve">1т 1р\д </w:t>
-      </w:r>
-      <w:r>
-        <w:rPr>
-          <w:lang w:val="ru-RU"/>
-        </w:rPr>
-        <w:t xml:space="preserve"> </w:t>
-      </w:r>
-      <w:proofErr w:type="spellStart"/>
-      <w:r>
-        <w:rPr>
-          <w:lang w:val="ru-RU"/>
-        </w:rPr>
-        <w:t>конс</w:t>
-      </w:r>
-      <w:proofErr w:type="spellEnd"/>
-      <w:r>
-        <w:rPr>
-          <w:lang w:val="ru-RU"/>
-        </w:rPr>
-        <w:t xml:space="preserve">. лазерного хирурга. </w:t>
-      </w:r>
-      <w:proofErr w:type="gramEnd"/>
-    </w:p>
-    <w:p>
-      <w:pPr>
-        <w:numPr>
-          <w:ilvl w:val="0"/>
-          <w:numId w:val="2"/>
-        </w:numPr>
-        <w:jc w:val="both"/>
-        <w:rPr>
-          <w:lang w:val="ru-RU"/>
-        </w:rPr>
-      </w:pPr>
-      <w:r>
-        <w:rPr>
-          <w:lang w:val="ru-RU"/>
-        </w:rPr>
-        <w:t>Б/</w:t>
-      </w:r>
-      <w:proofErr w:type="gramStart"/>
-      <w:r>
-        <w:rPr>
-          <w:lang w:val="ru-RU"/>
-        </w:rPr>
-        <w:t>л</w:t>
-      </w:r>
-      <w:proofErr w:type="gramEnd"/>
-      <w:r>
-        <w:rPr>
-          <w:lang w:val="ru-RU"/>
-        </w:rPr>
-        <w:t xml:space="preserve"> серия. </w:t>
-      </w:r>
-      <w:r>
-        <w:rPr>
-          <w:lang w:val="ru-RU"/>
-        </w:rPr>
-        <w:t>АДГ</w:t>
-      </w:r>
-      <w:r>
-        <w:rPr>
-          <w:lang w:val="ru-RU"/>
-        </w:rPr>
-        <w:t xml:space="preserve">  №  </w:t>
-      </w:r>
-      <w:r>
-        <w:rPr>
-          <w:lang w:val="ru-RU"/>
-        </w:rPr>
-        <w:t>671</w:t>
-      </w:r>
-      <w:r>
-        <w:rPr>
-          <w:lang w:val="ru-RU"/>
-        </w:rPr>
-        <w:t>7</w:t>
-      </w:r>
-      <w:r>
-        <w:rPr>
-          <w:lang w:val="ru-RU"/>
-        </w:rPr>
-        <w:t xml:space="preserve">     с  .</w:t>
-      </w:r>
-      <w:r>
-        <w:rPr>
-          <w:lang w:val="ru-RU"/>
-        </w:rPr>
-        <w:t>03.18</w:t>
-      </w:r>
-      <w:r>
-        <w:rPr>
-          <w:lang w:val="ru-RU"/>
-        </w:rPr>
-        <w:t xml:space="preserve"> по  .</w:t>
-      </w:r>
-      <w:r>
-        <w:rPr>
-          <w:lang w:val="ru-RU"/>
-        </w:rPr>
-        <w:t>03.18</w:t>
-      </w:r>
-      <w:r>
-        <w:rPr>
-          <w:lang w:val="ru-RU"/>
-        </w:rPr>
-        <w:t>. к труду     .</w:t>
-      </w:r>
-      <w:r>
-        <w:rPr>
-          <w:lang w:val="ru-RU"/>
-        </w:rPr>
-        <w:t>03.18</w:t>
-      </w:r>
-      <w:r>
-        <w:rPr>
-          <w:lang w:val="ru-RU"/>
-        </w:rPr>
-        <w:t xml:space="preserve"> </w:t>
-      </w:r>
-    </w:p>
-    <w:p>
-      <w:pPr>
-        <w:ind w:left="435"/>
-        <w:jc w:val="both"/>
-        <w:rPr>
-          <w:lang w:val="ru-RU"/>
-        </w:rPr>
-      </w:pPr>
     </w:p>
     <w:p>
       <w:pPr>
@@ -8048,6 +6140,8 @@
           <w:lang w:val="ru-RU"/>
         </w:rPr>
       </w:pPr>
+      <w:bookmarkStart w:id="5" w:name="_GoBack"/>
+      <w:bookmarkEnd w:id="5"/>
     </w:p>
     <w:sectPr>
       <w:headerReference w:type="first" r:id="rId9"/>
@@ -9537,6 +7631,7 @@
     <w:rsid w:val="005611A6"/>
     <w:rsid w:val="005A5B8B"/>
     <w:rsid w:val="005D67E2"/>
+    <w:rsid w:val="00606130"/>
     <w:rsid w:val="007527EF"/>
     <w:rsid w:val="0076178A"/>
     <w:rsid w:val="007E68FB"/>
@@ -10401,7 +8496,7 @@
 </file>
 
 <file path=customXml/itemProps1.xml><?xml version="1.0" encoding="utf-8"?>
-<ds:datastoreItem xmlns:ds="http://schemas.openxmlformats.org/officeDocument/2006/customXml" ds:itemID="{00A9143A-AC06-4A83-AD08-D679693D449A}">
+<ds:datastoreItem xmlns:ds="http://schemas.openxmlformats.org/officeDocument/2006/customXml" ds:itemID="{9E4A6297-25EF-46F9-AE9F-35D1A8D4FC00}">
   <ds:schemaRefs>
     <ds:schemaRef ds:uri="http://schemas.openxmlformats.org/officeDocument/2006/bibliography"/>
   </ds:schemaRefs>
